--- a/doc/点餐系统api需求设计.docx
+++ b/doc/点餐系统api需求设计.docx
@@ -1908,6 +1908,28 @@
           <w:szCs w:val="28"/>
         </w:rPr>
         <w:t>编辑产品</w:t>
+      </w:r>
+    </w:p>
+    <w:p>
+      <w:pPr>
+        <w:numPr>
+          <w:ilvl w:val="0"/>
+          <w:numId w:val="9"/>
+        </w:numPr>
+        <w:rPr>
+          <w:rFonts w:ascii="宋体" w:hAnsi="宋体" w:eastAsia="宋体" w:cs="宋体"/>
+          <w:sz w:val="28"/>
+          <w:szCs w:val="28"/>
+        </w:rPr>
+      </w:pPr>
+      <w:r>
+        <w:rPr>
+          <w:rFonts w:hint="eastAsia" w:ascii="宋体" w:hAnsi="宋体" w:eastAsia="宋体" w:cs="宋体"/>
+          <w:sz w:val="28"/>
+          <w:szCs w:val="28"/>
+          <w:lang w:eastAsia="zh-CN"/>
+        </w:rPr>
+        <w:t>产品售罄设置</w:t>
       </w:r>
     </w:p>
     <w:p>
@@ -3735,7 +3757,7 @@
           <w:szCs w:val="28"/>
           <w:lang w:eastAsia="zh-CN"/>
         </w:rPr>
-        <w:t>审核状态（默认、通过、驳回）、</w:t>
+        <w:t>审核状态（默认、通过、驳回）、是否售罄、</w:t>
       </w:r>
       <w:r>
         <w:rPr>
@@ -3752,15 +3774,15 @@
           <w:szCs w:val="28"/>
           <w:lang w:eastAsia="zh-CN"/>
         </w:rPr>
-        <w:t>邮编、</w:t>
-      </w:r>
-      <w:r>
-        <w:rPr>
-          <w:rFonts w:hint="eastAsia" w:ascii="宋体" w:hAnsi="宋体" w:eastAsia="宋体" w:cs="宋体"/>
-          <w:sz w:val="28"/>
-          <w:szCs w:val="28"/>
-        </w:rPr>
-        <w:t>类型（统一维护商户类型</w:t>
+        <w:t>邮编、标签</w:t>
+      </w:r>
+      <w:r>
+        <w:rPr>
+          <w:rFonts w:hint="eastAsia" w:ascii="宋体" w:hAnsi="宋体" w:eastAsia="宋体" w:cs="宋体"/>
+          <w:sz w:val="28"/>
+          <w:szCs w:val="28"/>
+        </w:rPr>
+        <w:t>、是否自动接单、</w:t>
       </w:r>
       <w:r>
         <w:rPr>
@@ -3769,15 +3791,83 @@
           <w:szCs w:val="28"/>
           <w:lang w:eastAsia="zh-CN"/>
         </w:rPr>
-        <w:t>、级别</w:t>
-      </w:r>
-      <w:r>
-        <w:rPr>
-          <w:rFonts w:hint="eastAsia" w:ascii="宋体" w:hAnsi="宋体" w:eastAsia="宋体" w:cs="宋体"/>
-          <w:sz w:val="28"/>
-          <w:szCs w:val="28"/>
-        </w:rPr>
-        <w:t>）、是否自动接单、是否启动优惠券、是否输入座位号、商品是否含税、商品是否含服务税、就餐方式。</w:t>
+        <w:t>是否自动完成、</w:t>
+      </w:r>
+      <w:r>
+        <w:rPr>
+          <w:rFonts w:hint="eastAsia" w:ascii="宋体" w:hAnsi="宋体" w:eastAsia="宋体" w:cs="宋体"/>
+          <w:sz w:val="28"/>
+          <w:szCs w:val="28"/>
+        </w:rPr>
+        <w:t>是否启动优惠券、税</w:t>
+      </w:r>
+      <w:r>
+        <w:rPr>
+          <w:rFonts w:hint="eastAsia" w:ascii="宋体" w:hAnsi="宋体" w:eastAsia="宋体" w:cs="宋体"/>
+          <w:sz w:val="28"/>
+          <w:szCs w:val="28"/>
+          <w:lang w:eastAsia="zh-CN"/>
+        </w:rPr>
+        <w:t>费</w:t>
+      </w:r>
+      <w:r>
+        <w:rPr>
+          <w:rFonts w:hint="eastAsia" w:ascii="宋体" w:hAnsi="宋体" w:eastAsia="宋体" w:cs="宋体"/>
+          <w:sz w:val="28"/>
+          <w:szCs w:val="28"/>
+        </w:rPr>
+        <w:t>、</w:t>
+      </w:r>
+      <w:r>
+        <w:rPr>
+          <w:rFonts w:hint="eastAsia" w:ascii="宋体" w:hAnsi="宋体" w:eastAsia="宋体" w:cs="宋体"/>
+          <w:sz w:val="28"/>
+          <w:szCs w:val="28"/>
+          <w:lang w:eastAsia="zh-CN"/>
+        </w:rPr>
+        <w:t>税费名称、</w:t>
+      </w:r>
+      <w:r>
+        <w:rPr>
+          <w:rFonts w:hint="eastAsia" w:ascii="宋体" w:hAnsi="宋体" w:eastAsia="宋体" w:cs="宋体"/>
+          <w:sz w:val="28"/>
+          <w:szCs w:val="28"/>
+        </w:rPr>
+        <w:t>服务</w:t>
+      </w:r>
+      <w:r>
+        <w:rPr>
+          <w:rFonts w:hint="eastAsia" w:ascii="宋体" w:hAnsi="宋体" w:eastAsia="宋体" w:cs="宋体"/>
+          <w:sz w:val="28"/>
+          <w:szCs w:val="28"/>
+          <w:lang w:eastAsia="zh-CN"/>
+        </w:rPr>
+        <w:t>费</w:t>
+      </w:r>
+      <w:r>
+        <w:rPr>
+          <w:rFonts w:hint="eastAsia" w:ascii="宋体" w:hAnsi="宋体" w:eastAsia="宋体" w:cs="宋体"/>
+          <w:sz w:val="28"/>
+          <w:szCs w:val="28"/>
+        </w:rPr>
+        <w:t>、就餐方式、是否输入座位号</w:t>
+      </w:r>
+      <w:r>
+        <w:rPr>
+          <w:rFonts w:hint="eastAsia" w:ascii="宋体" w:hAnsi="宋体" w:eastAsia="宋体" w:cs="宋体"/>
+          <w:sz w:val="28"/>
+          <w:szCs w:val="28"/>
+          <w:lang w:eastAsia="zh-CN"/>
+        </w:rPr>
+        <w:t>、预约今天内就餐、营业执照编号、营业执照公司名称、营业执照公司地址、营业执照附件、营业时间设置、货币符号</w:t>
+      </w:r>
+      <w:r>
+        <w:rPr>
+          <w:rFonts w:hint="eastAsia" w:ascii="宋体" w:hAnsi="宋体" w:eastAsia="宋体" w:cs="宋体"/>
+          <w:sz w:val="28"/>
+          <w:szCs w:val="28"/>
+        </w:rPr>
+        <w:t>。</w:t>
       </w:r>
     </w:p>
     <w:p>
@@ -3797,7 +3887,7 @@
           <w:szCs w:val="28"/>
           <w:lang w:eastAsia="zh-CN"/>
         </w:rPr>
-        <w:t>商户共分三级：商场</w:t>
+        <w:t>商户标签：商场、</w:t>
       </w:r>
       <w:r>
         <w:rPr>
@@ -3806,7 +3896,27 @@
           <w:szCs w:val="28"/>
           <w:lang w:val="en-US" w:eastAsia="zh-CN"/>
         </w:rPr>
-        <w:t xml:space="preserve"> ==》小吃城 ==》商户</w:t>
+        <w:t>小吃城</w:t>
+      </w:r>
+    </w:p>
+    <w:p>
+      <w:pPr>
+        <w:ind w:firstLine="420"/>
+        <w:rPr>
+          <w:rFonts w:hint="eastAsia" w:ascii="宋体" w:hAnsi="宋体" w:eastAsia="宋体" w:cs="宋体"/>
+          <w:sz w:val="28"/>
+          <w:szCs w:val="28"/>
+          <w:lang w:val="en-US" w:eastAsia="zh-CN"/>
+        </w:rPr>
+      </w:pPr>
+      <w:r>
+        <w:rPr>
+          <w:rFonts w:hint="eastAsia" w:ascii="宋体" w:hAnsi="宋体" w:eastAsia="宋体" w:cs="宋体"/>
+          <w:sz w:val="28"/>
+          <w:szCs w:val="28"/>
+          <w:lang w:val="en-US" w:eastAsia="zh-CN"/>
+        </w:rPr>
+        <w:t>营业时间：多时间段，周几到周几，几点到几点。</w:t>
       </w:r>
     </w:p>
     <w:p>
@@ -4237,7 +4347,101 @@
           <w:sz w:val="28"/>
           <w:szCs w:val="28"/>
         </w:rPr>
-        <w:t>信息包括名称、图片、所属商户、分类、价格、状态（默认&lt;待上架&gt;、上架、下架、删除）、库存、规格、税费、服务费、折扣、介绍。</w:t>
+        <w:t>信息包括名称、图片、所属商户、分类、</w:t>
+      </w:r>
+      <w:r>
+        <w:rPr>
+          <w:rFonts w:hint="eastAsia" w:ascii="宋体" w:hAnsi="宋体" w:eastAsia="宋体" w:cs="宋体"/>
+          <w:sz w:val="28"/>
+          <w:szCs w:val="28"/>
+          <w:lang w:eastAsia="zh-CN"/>
+        </w:rPr>
+        <w:t>成本</w:t>
+      </w:r>
+      <w:r>
+        <w:rPr>
+          <w:rFonts w:hint="eastAsia" w:ascii="宋体" w:hAnsi="宋体" w:eastAsia="宋体" w:cs="宋体"/>
+          <w:sz w:val="28"/>
+          <w:szCs w:val="28"/>
+        </w:rPr>
+        <w:t>价格</w:t>
+      </w:r>
+      <w:r>
+        <w:rPr>
+          <w:rFonts w:hint="eastAsia" w:ascii="宋体" w:hAnsi="宋体" w:eastAsia="宋体" w:cs="宋体"/>
+          <w:sz w:val="28"/>
+          <w:szCs w:val="28"/>
+          <w:lang w:eastAsia="zh-CN"/>
+        </w:rPr>
+        <w:t>、消费价格（分税前、税后）</w:t>
+      </w:r>
+      <w:r>
+        <w:rPr>
+          <w:rFonts w:hint="eastAsia" w:ascii="宋体" w:hAnsi="宋体" w:eastAsia="宋体" w:cs="宋体"/>
+          <w:sz w:val="28"/>
+          <w:szCs w:val="28"/>
+        </w:rPr>
+        <w:t>、状态（默认&lt;</w:t>
+      </w:r>
+      <w:r>
+        <w:rPr>
+          <w:rFonts w:hint="eastAsia" w:ascii="宋体" w:hAnsi="宋体" w:eastAsia="宋体" w:cs="宋体"/>
+          <w:sz w:val="28"/>
+          <w:szCs w:val="28"/>
+          <w:lang w:eastAsia="zh-CN"/>
+        </w:rPr>
+        <w:t>下架</w:t>
+      </w:r>
+      <w:r>
+        <w:rPr>
+          <w:rFonts w:hint="eastAsia" w:ascii="宋体" w:hAnsi="宋体" w:eastAsia="宋体" w:cs="宋体"/>
+          <w:sz w:val="28"/>
+          <w:szCs w:val="28"/>
+          <w:lang w:val="en-US" w:eastAsia="zh-CN"/>
+        </w:rPr>
+        <w:t>&gt;</w:t>
+      </w:r>
+      <w:r>
+        <w:rPr>
+          <w:rFonts w:hint="eastAsia" w:ascii="宋体" w:hAnsi="宋体" w:eastAsia="宋体" w:cs="宋体"/>
+          <w:sz w:val="28"/>
+          <w:szCs w:val="28"/>
+        </w:rPr>
+        <w:t>、</w:t>
+      </w:r>
+      <w:r>
+        <w:rPr>
+          <w:rFonts w:hint="eastAsia" w:ascii="宋体" w:hAnsi="宋体" w:eastAsia="宋体" w:cs="宋体"/>
+          <w:sz w:val="28"/>
+          <w:szCs w:val="28"/>
+          <w:lang w:eastAsia="zh-CN"/>
+        </w:rPr>
+        <w:t>上</w:t>
+      </w:r>
+      <w:r>
+        <w:rPr>
+          <w:rFonts w:hint="eastAsia" w:ascii="宋体" w:hAnsi="宋体" w:eastAsia="宋体" w:cs="宋体"/>
+          <w:sz w:val="28"/>
+          <w:szCs w:val="28"/>
+        </w:rPr>
+        <w:t>架</w:t>
+      </w:r>
+      <w:r>
+        <w:rPr>
+          <w:rFonts w:hint="eastAsia" w:ascii="宋体" w:hAnsi="宋体" w:eastAsia="宋体" w:cs="宋体"/>
+          <w:sz w:val="28"/>
+          <w:szCs w:val="28"/>
+          <w:lang w:eastAsia="zh-CN"/>
+        </w:rPr>
+        <w:t>、删除</w:t>
+      </w:r>
+      <w:r>
+        <w:rPr>
+          <w:rFonts w:hint="eastAsia" w:ascii="宋体" w:hAnsi="宋体" w:eastAsia="宋体" w:cs="宋体"/>
+          <w:sz w:val="28"/>
+          <w:szCs w:val="28"/>
+        </w:rPr>
+        <w:t>）、库存、规格、税费、服务费、折扣、介绍。</w:t>
       </w:r>
     </w:p>
     <w:p>
@@ -4442,6 +4646,26 @@
           <w:lang w:eastAsia="zh-CN"/>
         </w:rPr>
         <w:t>）</w:t>
+      </w:r>
+    </w:p>
+    <w:p>
+      <w:pPr>
+        <w:ind w:firstLine="420" w:firstLineChars="0"/>
+        <w:rPr>
+          <w:rFonts w:hint="eastAsia" w:ascii="宋体" w:hAnsi="宋体" w:eastAsia="宋体" w:cs="宋体"/>
+          <w:sz w:val="28"/>
+          <w:szCs w:val="28"/>
+          <w:lang w:eastAsia="zh-CN"/>
+        </w:rPr>
+      </w:pPr>
+      <w:r>
+        <w:rPr>
+          <w:rFonts w:hint="eastAsia" w:ascii="宋体" w:hAnsi="宋体" w:eastAsia="宋体" w:cs="宋体"/>
+          <w:sz w:val="28"/>
+          <w:szCs w:val="28"/>
+          <w:lang w:eastAsia="zh-CN"/>
+        </w:rPr>
+        <w:t>规格与产品为多对对关系维护。</w:t>
       </w:r>
     </w:p>
     <w:p>
@@ -4768,10 +4992,702 @@
         </w:numPr>
         <w:rPr>
           <w:rFonts w:ascii="宋体" w:hAnsi="宋体" w:eastAsia="宋体" w:cs="宋体"/>
+          <w:strike w:val="0"/>
+          <w:dstrike w:val="0"/>
+          <w:sz w:val="28"/>
+          <w:szCs w:val="28"/>
+        </w:rPr>
+      </w:pPr>
+      <w:r>
+        <w:rPr>
+          <w:rFonts w:hint="eastAsia" w:ascii="宋体" w:hAnsi="宋体" w:eastAsia="宋体" w:cs="宋体"/>
+          <w:strike w:val="0"/>
+          <w:dstrike w:val="0"/>
+          <w:sz w:val="28"/>
+          <w:szCs w:val="28"/>
+        </w:rPr>
+        <w:t>税费列表</w:t>
+      </w:r>
+    </w:p>
+    <w:p>
+      <w:pPr>
+        <w:numPr>
+          <w:ilvl w:val="1"/>
+          <w:numId w:val="13"/>
+        </w:numPr>
+        <w:rPr>
+          <w:rFonts w:ascii="宋体" w:hAnsi="宋体" w:eastAsia="宋体" w:cs="宋体"/>
+          <w:strike w:val="0"/>
+          <w:dstrike w:val="0"/>
+          <w:sz w:val="28"/>
+          <w:szCs w:val="28"/>
+        </w:rPr>
+      </w:pPr>
+      <w:r>
+        <w:rPr>
+          <w:rFonts w:hint="eastAsia" w:ascii="宋体" w:hAnsi="宋体" w:eastAsia="宋体" w:cs="宋体"/>
+          <w:strike w:val="0"/>
+          <w:dstrike w:val="0"/>
+          <w:sz w:val="28"/>
+          <w:szCs w:val="28"/>
+        </w:rPr>
+        <w:t>服务费列表</w:t>
+      </w:r>
+    </w:p>
+    <w:p>
+      <w:pPr>
+        <w:numPr>
+          <w:ilvl w:val="1"/>
+          <w:numId w:val="13"/>
+        </w:numPr>
+        <w:rPr>
+          <w:rFonts w:ascii="宋体" w:hAnsi="宋体" w:eastAsia="宋体" w:cs="宋体"/>
+          <w:sz w:val="28"/>
+          <w:szCs w:val="28"/>
+        </w:rPr>
+      </w:pPr>
+      <w:r>
+        <w:rPr>
+          <w:rFonts w:hint="eastAsia" w:ascii="宋体" w:hAnsi="宋体" w:eastAsia="宋体" w:cs="宋体"/>
+          <w:sz w:val="28"/>
+          <w:szCs w:val="28"/>
+        </w:rPr>
+        <w:t>折扣列表</w:t>
+      </w:r>
+    </w:p>
+    <w:p>
+      <w:pPr>
+        <w:pStyle w:val="3"/>
+        <w:rPr>
+          <w:rFonts w:hint="eastAsia"/>
+          <w:lang w:val="en-US" w:eastAsia="zh-CN"/>
+        </w:rPr>
+      </w:pPr>
+      <w:r>
+        <w:rPr>
+          <w:rFonts w:hint="eastAsia"/>
+          <w:lang w:val="en-US" w:eastAsia="zh-CN"/>
+        </w:rPr>
+        <w:t>套餐管理</w:t>
+      </w:r>
+    </w:p>
+    <w:p>
+      <w:pPr>
+        <w:rPr>
+          <w:rFonts w:hint="eastAsia" w:ascii="宋体" w:hAnsi="宋体" w:eastAsia="宋体" w:cs="宋体"/>
+          <w:sz w:val="28"/>
+          <w:szCs w:val="28"/>
+        </w:rPr>
+      </w:pPr>
+      <w:r>
+        <w:rPr>
+          <w:rFonts w:hint="eastAsia" w:ascii="宋体" w:hAnsi="宋体" w:eastAsia="宋体" w:cs="宋体"/>
+          <w:sz w:val="28"/>
+          <w:szCs w:val="28"/>
+          <w:lang w:eastAsia="zh-CN"/>
+        </w:rPr>
+        <w:t>套餐</w:t>
+      </w:r>
+      <w:r>
+        <w:rPr>
+          <w:rFonts w:hint="eastAsia" w:ascii="宋体" w:hAnsi="宋体" w:eastAsia="宋体" w:cs="宋体"/>
+          <w:sz w:val="28"/>
+          <w:szCs w:val="28"/>
+        </w:rPr>
+        <w:t>信息管理，主要完成用户点餐</w:t>
+      </w:r>
+      <w:r>
+        <w:rPr>
+          <w:rFonts w:hint="eastAsia" w:ascii="宋体" w:hAnsi="宋体" w:eastAsia="宋体" w:cs="宋体"/>
+          <w:sz w:val="28"/>
+          <w:szCs w:val="28"/>
+          <w:lang w:eastAsia="zh-CN"/>
+        </w:rPr>
+        <w:t>时</w:t>
+      </w:r>
+      <w:r>
+        <w:rPr>
+          <w:rFonts w:hint="eastAsia" w:ascii="宋体" w:hAnsi="宋体" w:eastAsia="宋体" w:cs="宋体"/>
+          <w:sz w:val="28"/>
+          <w:szCs w:val="28"/>
+        </w:rPr>
+        <w:t>的浏览与展示，有商户管理员进行维护、店员和老板仅可以查看。</w:t>
+      </w:r>
+    </w:p>
+    <w:p>
+      <w:pPr>
+        <w:ind w:firstLine="420"/>
+        <w:rPr>
+          <w:rFonts w:hint="eastAsia" w:ascii="宋体" w:hAnsi="宋体" w:eastAsia="宋体" w:cs="宋体"/>
+          <w:sz w:val="28"/>
+          <w:szCs w:val="28"/>
+        </w:rPr>
+      </w:pPr>
+      <w:r>
+        <w:rPr>
+          <w:rFonts w:hint="eastAsia" w:ascii="宋体" w:hAnsi="宋体" w:eastAsia="宋体" w:cs="宋体"/>
+          <w:sz w:val="28"/>
+          <w:szCs w:val="28"/>
+          <w:lang w:val="en-US" w:eastAsia="zh-CN"/>
+        </w:rPr>
+        <w:t>信息包含</w:t>
+      </w:r>
+      <w:r>
+        <w:rPr>
+          <w:rFonts w:hint="eastAsia" w:ascii="宋体" w:hAnsi="宋体" w:eastAsia="宋体" w:cs="宋体"/>
+          <w:sz w:val="28"/>
+          <w:szCs w:val="28"/>
+        </w:rPr>
+        <w:t>名称、图片、所属商户、分类、</w:t>
+      </w:r>
+      <w:r>
+        <w:rPr>
+          <w:rFonts w:hint="eastAsia" w:ascii="宋体" w:hAnsi="宋体" w:eastAsia="宋体" w:cs="宋体"/>
+          <w:sz w:val="28"/>
+          <w:szCs w:val="28"/>
+          <w:lang w:eastAsia="zh-CN"/>
+        </w:rPr>
+        <w:t>成本</w:t>
+      </w:r>
+      <w:r>
+        <w:rPr>
+          <w:rFonts w:hint="eastAsia" w:ascii="宋体" w:hAnsi="宋体" w:eastAsia="宋体" w:cs="宋体"/>
+          <w:sz w:val="28"/>
+          <w:szCs w:val="28"/>
+        </w:rPr>
+        <w:t>价格</w:t>
+      </w:r>
+      <w:r>
+        <w:rPr>
+          <w:rFonts w:hint="eastAsia" w:ascii="宋体" w:hAnsi="宋体" w:eastAsia="宋体" w:cs="宋体"/>
+          <w:sz w:val="28"/>
+          <w:szCs w:val="28"/>
+          <w:lang w:eastAsia="zh-CN"/>
+        </w:rPr>
+        <w:t>、消费价格（分税前、税后）</w:t>
+      </w:r>
+      <w:r>
+        <w:rPr>
+          <w:rFonts w:hint="eastAsia" w:ascii="宋体" w:hAnsi="宋体" w:eastAsia="宋体" w:cs="宋体"/>
+          <w:sz w:val="28"/>
+          <w:szCs w:val="28"/>
+        </w:rPr>
+        <w:t>、状态（默认&lt;</w:t>
+      </w:r>
+      <w:r>
+        <w:rPr>
+          <w:rFonts w:hint="eastAsia" w:ascii="宋体" w:hAnsi="宋体" w:eastAsia="宋体" w:cs="宋体"/>
+          <w:sz w:val="28"/>
+          <w:szCs w:val="28"/>
+          <w:lang w:eastAsia="zh-CN"/>
+        </w:rPr>
+        <w:t>下架</w:t>
+      </w:r>
+      <w:r>
+        <w:rPr>
+          <w:rFonts w:hint="eastAsia" w:ascii="宋体" w:hAnsi="宋体" w:eastAsia="宋体" w:cs="宋体"/>
+          <w:sz w:val="28"/>
+          <w:szCs w:val="28"/>
+          <w:lang w:val="en-US" w:eastAsia="zh-CN"/>
+        </w:rPr>
+        <w:t>&gt;</w:t>
+      </w:r>
+      <w:r>
+        <w:rPr>
+          <w:rFonts w:hint="eastAsia" w:ascii="宋体" w:hAnsi="宋体" w:eastAsia="宋体" w:cs="宋体"/>
+          <w:sz w:val="28"/>
+          <w:szCs w:val="28"/>
+        </w:rPr>
+        <w:t>、</w:t>
+      </w:r>
+      <w:r>
+        <w:rPr>
+          <w:rFonts w:hint="eastAsia" w:ascii="宋体" w:hAnsi="宋体" w:eastAsia="宋体" w:cs="宋体"/>
+          <w:sz w:val="28"/>
+          <w:szCs w:val="28"/>
+          <w:lang w:eastAsia="zh-CN"/>
+        </w:rPr>
+        <w:t>上</w:t>
+      </w:r>
+      <w:r>
+        <w:rPr>
+          <w:rFonts w:hint="eastAsia" w:ascii="宋体" w:hAnsi="宋体" w:eastAsia="宋体" w:cs="宋体"/>
+          <w:sz w:val="28"/>
+          <w:szCs w:val="28"/>
+        </w:rPr>
+        <w:t>架</w:t>
+      </w:r>
+      <w:r>
+        <w:rPr>
+          <w:rFonts w:hint="eastAsia" w:ascii="宋体" w:hAnsi="宋体" w:eastAsia="宋体" w:cs="宋体"/>
+          <w:sz w:val="28"/>
+          <w:szCs w:val="28"/>
+          <w:lang w:eastAsia="zh-CN"/>
+        </w:rPr>
+        <w:t>、删除</w:t>
+      </w:r>
+      <w:r>
+        <w:rPr>
+          <w:rFonts w:hint="eastAsia" w:ascii="宋体" w:hAnsi="宋体" w:eastAsia="宋体" w:cs="宋体"/>
+          <w:sz w:val="28"/>
+          <w:szCs w:val="28"/>
+        </w:rPr>
+        <w:t>）、库存、折扣、介绍</w:t>
+      </w:r>
+      <w:r>
+        <w:rPr>
+          <w:rFonts w:hint="eastAsia" w:ascii="宋体" w:hAnsi="宋体" w:eastAsia="宋体" w:cs="宋体"/>
+          <w:sz w:val="28"/>
+          <w:szCs w:val="28"/>
+          <w:lang w:eastAsia="zh-CN"/>
+        </w:rPr>
+        <w:t>、包含产品</w:t>
+      </w:r>
+      <w:r>
+        <w:rPr>
+          <w:rFonts w:hint="eastAsia" w:ascii="宋体" w:hAnsi="宋体" w:eastAsia="宋体" w:cs="宋体"/>
+          <w:sz w:val="28"/>
+          <w:szCs w:val="28"/>
+        </w:rPr>
+        <w:t>。</w:t>
+      </w:r>
+    </w:p>
+    <w:p>
+      <w:pPr>
+        <w:numPr>
+          <w:ilvl w:val="0"/>
+          <w:numId w:val="14"/>
+        </w:numPr>
+        <w:ind w:left="420" w:leftChars="0" w:hanging="420" w:firstLineChars="0"/>
+        <w:rPr>
+          <w:rFonts w:hint="eastAsia" w:ascii="宋体" w:hAnsi="宋体" w:eastAsia="宋体" w:cs="宋体"/>
+          <w:sz w:val="28"/>
+          <w:szCs w:val="28"/>
+          <w:lang w:eastAsia="zh-CN"/>
+        </w:rPr>
+      </w:pPr>
+      <w:r>
+        <w:rPr>
+          <w:rFonts w:hint="eastAsia" w:ascii="宋体" w:hAnsi="宋体" w:eastAsia="宋体" w:cs="宋体"/>
+          <w:sz w:val="28"/>
+          <w:szCs w:val="28"/>
+        </w:rPr>
+        <w:t>创建、修改、上架、下架、删除、添加</w:t>
+      </w:r>
+      <w:r>
+        <w:rPr>
+          <w:rFonts w:hint="eastAsia" w:ascii="宋体" w:hAnsi="宋体" w:eastAsia="宋体" w:cs="宋体"/>
+          <w:sz w:val="28"/>
+          <w:szCs w:val="28"/>
+          <w:lang w:eastAsia="zh-CN"/>
+        </w:rPr>
+        <w:t>产品</w:t>
+      </w:r>
+      <w:r>
+        <w:rPr>
+          <w:rFonts w:hint="eastAsia" w:ascii="宋体" w:hAnsi="宋体" w:eastAsia="宋体" w:cs="宋体"/>
+          <w:sz w:val="28"/>
+          <w:szCs w:val="28"/>
+        </w:rPr>
+        <w:t>、编辑</w:t>
+      </w:r>
+      <w:r>
+        <w:rPr>
+          <w:rFonts w:hint="eastAsia" w:ascii="宋体" w:hAnsi="宋体" w:eastAsia="宋体" w:cs="宋体"/>
+          <w:sz w:val="28"/>
+          <w:szCs w:val="28"/>
+          <w:lang w:eastAsia="zh-CN"/>
+        </w:rPr>
+        <w:t>产品</w:t>
+      </w:r>
+    </w:p>
+    <w:p>
+      <w:pPr>
+        <w:numPr>
+          <w:ilvl w:val="0"/>
+          <w:numId w:val="14"/>
+        </w:numPr>
+        <w:ind w:left="420" w:leftChars="0" w:hanging="420" w:firstLineChars="0"/>
+        <w:rPr>
+          <w:rFonts w:hint="eastAsia" w:ascii="宋体" w:hAnsi="宋体" w:eastAsia="宋体" w:cs="宋体"/>
+          <w:sz w:val="28"/>
+          <w:szCs w:val="28"/>
+          <w:lang w:eastAsia="zh-CN"/>
+        </w:rPr>
+      </w:pPr>
+      <w:r>
+        <w:rPr>
+          <w:rFonts w:hint="eastAsia" w:ascii="宋体" w:hAnsi="宋体" w:eastAsia="宋体" w:cs="宋体"/>
+          <w:sz w:val="28"/>
+          <w:szCs w:val="28"/>
+          <w:lang w:val="en-US" w:eastAsia="zh-CN"/>
+        </w:rPr>
+        <w:t>API：</w:t>
+      </w:r>
+    </w:p>
+    <w:p>
+      <w:pPr>
+        <w:numPr>
+          <w:ilvl w:val="1"/>
+          <w:numId w:val="13"/>
+        </w:numPr>
+        <w:rPr>
+          <w:rFonts w:ascii="宋体" w:hAnsi="宋体" w:eastAsia="宋体" w:cs="宋体"/>
+          <w:sz w:val="28"/>
+          <w:szCs w:val="28"/>
+        </w:rPr>
+      </w:pPr>
+      <w:r>
+        <w:rPr>
+          <w:rFonts w:hint="eastAsia" w:ascii="宋体" w:hAnsi="宋体" w:eastAsia="宋体" w:cs="宋体"/>
+          <w:sz w:val="28"/>
+          <w:szCs w:val="28"/>
+          <w:lang w:eastAsia="zh-CN"/>
+        </w:rPr>
+        <w:t>套餐</w:t>
+      </w:r>
+      <w:r>
+        <w:rPr>
+          <w:rFonts w:hint="eastAsia" w:ascii="宋体" w:hAnsi="宋体" w:eastAsia="宋体" w:cs="宋体"/>
+          <w:sz w:val="28"/>
+          <w:szCs w:val="28"/>
+        </w:rPr>
+        <w:t>创建</w:t>
+      </w:r>
+    </w:p>
+    <w:p>
+      <w:pPr>
+        <w:numPr>
+          <w:ilvl w:val="1"/>
+          <w:numId w:val="13"/>
+        </w:numPr>
+        <w:rPr>
+          <w:rFonts w:ascii="宋体" w:hAnsi="宋体" w:eastAsia="宋体" w:cs="宋体"/>
+          <w:sz w:val="28"/>
+          <w:szCs w:val="28"/>
+        </w:rPr>
+      </w:pPr>
+      <w:r>
+        <w:rPr>
+          <w:rFonts w:hint="eastAsia" w:ascii="宋体" w:hAnsi="宋体" w:eastAsia="宋体" w:cs="宋体"/>
+          <w:sz w:val="28"/>
+          <w:szCs w:val="28"/>
+          <w:lang w:eastAsia="zh-CN"/>
+        </w:rPr>
+        <w:t>套餐</w:t>
+      </w:r>
+      <w:r>
+        <w:rPr>
+          <w:rFonts w:hint="eastAsia" w:ascii="宋体" w:hAnsi="宋体" w:eastAsia="宋体" w:cs="宋体"/>
+          <w:sz w:val="28"/>
+          <w:szCs w:val="28"/>
+        </w:rPr>
+        <w:t>修改</w:t>
+      </w:r>
+    </w:p>
+    <w:p>
+      <w:pPr>
+        <w:numPr>
+          <w:ilvl w:val="1"/>
+          <w:numId w:val="13"/>
+        </w:numPr>
+        <w:rPr>
+          <w:rFonts w:ascii="宋体" w:hAnsi="宋体" w:eastAsia="宋体" w:cs="宋体"/>
+          <w:sz w:val="28"/>
+          <w:szCs w:val="28"/>
+        </w:rPr>
+      </w:pPr>
+      <w:r>
+        <w:rPr>
+          <w:rFonts w:hint="eastAsia" w:ascii="宋体" w:hAnsi="宋体" w:eastAsia="宋体" w:cs="宋体"/>
+          <w:sz w:val="28"/>
+          <w:szCs w:val="28"/>
+          <w:lang w:eastAsia="zh-CN"/>
+        </w:rPr>
+        <w:t>套餐</w:t>
+      </w:r>
+      <w:r>
+        <w:rPr>
+          <w:rFonts w:hint="eastAsia" w:ascii="宋体" w:hAnsi="宋体" w:eastAsia="宋体" w:cs="宋体"/>
+          <w:sz w:val="28"/>
+          <w:szCs w:val="28"/>
+        </w:rPr>
+        <w:t>上架</w:t>
+      </w:r>
+    </w:p>
+    <w:p>
+      <w:pPr>
+        <w:numPr>
+          <w:ilvl w:val="1"/>
+          <w:numId w:val="13"/>
+        </w:numPr>
+        <w:rPr>
+          <w:rFonts w:ascii="宋体" w:hAnsi="宋体" w:eastAsia="宋体" w:cs="宋体"/>
+          <w:sz w:val="28"/>
+          <w:szCs w:val="28"/>
+        </w:rPr>
+      </w:pPr>
+      <w:r>
+        <w:rPr>
+          <w:rFonts w:hint="eastAsia" w:ascii="宋体" w:hAnsi="宋体" w:eastAsia="宋体" w:cs="宋体"/>
+          <w:sz w:val="28"/>
+          <w:szCs w:val="28"/>
+          <w:lang w:eastAsia="zh-CN"/>
+        </w:rPr>
+        <w:t>套餐</w:t>
+      </w:r>
+      <w:r>
+        <w:rPr>
+          <w:rFonts w:hint="eastAsia" w:ascii="宋体" w:hAnsi="宋体" w:eastAsia="宋体" w:cs="宋体"/>
+          <w:sz w:val="28"/>
+          <w:szCs w:val="28"/>
+        </w:rPr>
+        <w:t>下架</w:t>
+      </w:r>
+    </w:p>
+    <w:p>
+      <w:pPr>
+        <w:numPr>
+          <w:ilvl w:val="1"/>
+          <w:numId w:val="13"/>
+        </w:numPr>
+        <w:rPr>
+          <w:rFonts w:ascii="宋体" w:hAnsi="宋体" w:eastAsia="宋体" w:cs="宋体"/>
+          <w:sz w:val="28"/>
+          <w:szCs w:val="28"/>
+        </w:rPr>
+      </w:pPr>
+      <w:r>
+        <w:rPr>
+          <w:rFonts w:hint="eastAsia" w:ascii="宋体" w:hAnsi="宋体" w:eastAsia="宋体" w:cs="宋体"/>
+          <w:sz w:val="28"/>
+          <w:szCs w:val="28"/>
+          <w:lang w:eastAsia="zh-CN"/>
+        </w:rPr>
+        <w:t>套餐</w:t>
+      </w:r>
+      <w:r>
+        <w:rPr>
+          <w:rFonts w:hint="eastAsia" w:ascii="宋体" w:hAnsi="宋体" w:eastAsia="宋体" w:cs="宋体"/>
+          <w:sz w:val="28"/>
+          <w:szCs w:val="28"/>
+        </w:rPr>
+        <w:t>删除</w:t>
+      </w:r>
+    </w:p>
+    <w:p>
+      <w:pPr>
+        <w:numPr>
+          <w:ilvl w:val="1"/>
+          <w:numId w:val="13"/>
+        </w:numPr>
+        <w:rPr>
+          <w:rFonts w:ascii="宋体" w:hAnsi="宋体" w:eastAsia="宋体" w:cs="宋体"/>
+          <w:sz w:val="28"/>
+          <w:szCs w:val="28"/>
+        </w:rPr>
+      </w:pPr>
+      <w:r>
+        <w:rPr>
+          <w:rFonts w:hint="eastAsia" w:ascii="宋体" w:hAnsi="宋体" w:eastAsia="宋体" w:cs="宋体"/>
+          <w:sz w:val="28"/>
+          <w:szCs w:val="28"/>
+          <w:lang w:eastAsia="zh-CN"/>
+        </w:rPr>
+        <w:t>套餐</w:t>
+      </w:r>
+      <w:r>
+        <w:rPr>
+          <w:rFonts w:hint="eastAsia" w:ascii="宋体" w:hAnsi="宋体" w:eastAsia="宋体" w:cs="宋体"/>
+          <w:sz w:val="28"/>
+          <w:szCs w:val="28"/>
+        </w:rPr>
+        <w:t>列表</w:t>
+      </w:r>
+    </w:p>
+    <w:p>
+      <w:pPr>
+        <w:numPr>
+          <w:ilvl w:val="1"/>
+          <w:numId w:val="13"/>
+        </w:numPr>
+        <w:rPr>
+          <w:rFonts w:ascii="宋体" w:hAnsi="宋体" w:eastAsia="宋体" w:cs="宋体"/>
+          <w:sz w:val="28"/>
+          <w:szCs w:val="28"/>
+        </w:rPr>
+      </w:pPr>
+      <w:r>
+        <w:rPr>
+          <w:rFonts w:hint="eastAsia" w:ascii="宋体" w:hAnsi="宋体" w:eastAsia="宋体" w:cs="宋体"/>
+          <w:sz w:val="28"/>
+          <w:szCs w:val="28"/>
+          <w:lang w:eastAsia="zh-CN"/>
+        </w:rPr>
+        <w:t>套餐</w:t>
+      </w:r>
+      <w:r>
+        <w:rPr>
+          <w:rFonts w:hint="eastAsia" w:ascii="宋体" w:hAnsi="宋体" w:eastAsia="宋体" w:cs="宋体"/>
+          <w:sz w:val="28"/>
+          <w:szCs w:val="28"/>
+        </w:rPr>
+        <w:t>详情</w:t>
+      </w:r>
+    </w:p>
+    <w:p>
+      <w:pPr>
+        <w:numPr>
+          <w:ilvl w:val="1"/>
+          <w:numId w:val="13"/>
+        </w:numPr>
+        <w:rPr>
+          <w:rFonts w:ascii="宋体" w:hAnsi="宋体" w:eastAsia="宋体" w:cs="宋体"/>
+          <w:sz w:val="28"/>
+          <w:szCs w:val="28"/>
+        </w:rPr>
+      </w:pPr>
+      <w:r>
+        <w:rPr>
+          <w:rFonts w:hint="eastAsia" w:ascii="宋体" w:hAnsi="宋体" w:eastAsia="宋体" w:cs="宋体"/>
+          <w:sz w:val="28"/>
+          <w:szCs w:val="28"/>
+          <w:lang w:eastAsia="zh-CN"/>
+        </w:rPr>
+        <w:t>产品</w:t>
+      </w:r>
+      <w:r>
+        <w:rPr>
+          <w:rFonts w:hint="eastAsia" w:ascii="宋体" w:hAnsi="宋体" w:eastAsia="宋体" w:cs="宋体"/>
+          <w:sz w:val="28"/>
+          <w:szCs w:val="28"/>
+        </w:rPr>
+        <w:t>列表</w:t>
+      </w:r>
+    </w:p>
+    <w:p>
+      <w:pPr>
+        <w:numPr>
+          <w:ilvl w:val="1"/>
+          <w:numId w:val="13"/>
+        </w:numPr>
+        <w:rPr>
+          <w:rFonts w:ascii="宋体" w:hAnsi="宋体" w:eastAsia="宋体" w:cs="宋体"/>
+          <w:sz w:val="28"/>
+          <w:szCs w:val="28"/>
+        </w:rPr>
+      </w:pPr>
+      <w:r>
+        <w:rPr>
+          <w:rFonts w:hint="eastAsia" w:ascii="宋体" w:hAnsi="宋体" w:eastAsia="宋体" w:cs="宋体"/>
+          <w:sz w:val="28"/>
+          <w:szCs w:val="28"/>
+          <w:lang w:eastAsia="zh-CN"/>
+        </w:rPr>
+        <w:t>套餐产品</w:t>
+      </w:r>
+      <w:r>
+        <w:rPr>
+          <w:rFonts w:hint="eastAsia" w:ascii="宋体" w:hAnsi="宋体" w:eastAsia="宋体" w:cs="宋体"/>
+          <w:sz w:val="28"/>
+          <w:szCs w:val="28"/>
+        </w:rPr>
+        <w:t>添加</w:t>
+      </w:r>
+    </w:p>
+    <w:p>
+      <w:pPr>
+        <w:numPr>
+          <w:ilvl w:val="1"/>
+          <w:numId w:val="13"/>
+        </w:numPr>
+        <w:rPr>
+          <w:rFonts w:ascii="宋体" w:hAnsi="宋体" w:eastAsia="宋体" w:cs="宋体"/>
+          <w:sz w:val="28"/>
+          <w:szCs w:val="28"/>
+        </w:rPr>
+      </w:pPr>
+      <w:r>
+        <w:rPr>
+          <w:rFonts w:hint="eastAsia" w:ascii="宋体" w:hAnsi="宋体" w:eastAsia="宋体" w:cs="宋体"/>
+          <w:sz w:val="28"/>
+          <w:szCs w:val="28"/>
+          <w:lang w:eastAsia="zh-CN"/>
+        </w:rPr>
+        <w:t>套餐产品</w:t>
+      </w:r>
+      <w:r>
+        <w:rPr>
+          <w:rFonts w:hint="eastAsia" w:ascii="宋体" w:hAnsi="宋体" w:eastAsia="宋体" w:cs="宋体"/>
+          <w:sz w:val="28"/>
+          <w:szCs w:val="28"/>
+        </w:rPr>
+        <w:t>修改</w:t>
+      </w:r>
+    </w:p>
+    <w:p>
+      <w:pPr>
+        <w:numPr>
+          <w:ilvl w:val="1"/>
+          <w:numId w:val="13"/>
+        </w:numPr>
+        <w:rPr>
+          <w:rFonts w:ascii="宋体" w:hAnsi="宋体" w:eastAsia="宋体" w:cs="宋体"/>
+          <w:strike w:val="0"/>
+          <w:dstrike w:val="0"/>
+          <w:sz w:val="28"/>
+          <w:szCs w:val="28"/>
+        </w:rPr>
+      </w:pPr>
+      <w:r>
+        <w:rPr>
+          <w:rFonts w:hint="eastAsia" w:ascii="宋体" w:hAnsi="宋体" w:eastAsia="宋体" w:cs="宋体"/>
+          <w:strike w:val="0"/>
+          <w:dstrike w:val="0"/>
+          <w:sz w:val="28"/>
+          <w:szCs w:val="28"/>
+        </w:rPr>
+        <w:t>税费列表</w:t>
+      </w:r>
+    </w:p>
+    <w:p>
+      <w:pPr>
+        <w:numPr>
+          <w:ilvl w:val="1"/>
+          <w:numId w:val="13"/>
+        </w:numPr>
+        <w:rPr>
+          <w:rFonts w:ascii="宋体" w:hAnsi="宋体" w:eastAsia="宋体" w:cs="宋体"/>
+          <w:strike w:val="0"/>
+          <w:dstrike w:val="0"/>
+          <w:sz w:val="28"/>
+          <w:szCs w:val="28"/>
+        </w:rPr>
+      </w:pPr>
+      <w:r>
+        <w:rPr>
+          <w:rFonts w:hint="eastAsia" w:ascii="宋体" w:hAnsi="宋体" w:eastAsia="宋体" w:cs="宋体"/>
+          <w:strike w:val="0"/>
+          <w:dstrike w:val="0"/>
+          <w:sz w:val="28"/>
+          <w:szCs w:val="28"/>
+        </w:rPr>
+        <w:t>服务费列表</w:t>
+      </w:r>
+    </w:p>
+    <w:p>
+      <w:pPr>
+        <w:numPr>
+          <w:ilvl w:val="1"/>
+          <w:numId w:val="13"/>
+        </w:numPr>
+        <w:rPr>
+          <w:rFonts w:hint="eastAsia" w:ascii="宋体" w:hAnsi="宋体" w:eastAsia="宋体" w:cs="宋体"/>
           <w:strike/>
           <w:dstrike w:val="0"/>
           <w:sz w:val="28"/>
           <w:szCs w:val="28"/>
+          <w:lang w:val="en-US" w:eastAsia="zh-CN"/>
         </w:rPr>
       </w:pPr>
       <w:r>
@@ -4782,1215 +5698,934 @@
           <w:sz w:val="28"/>
           <w:szCs w:val="28"/>
         </w:rPr>
-        <w:t>税费列表</w:t>
-      </w:r>
-      <w:r>
-        <w:rPr>
-          <w:rFonts w:hint="eastAsia" w:ascii="宋体" w:hAnsi="宋体" w:eastAsia="宋体" w:cs="宋体"/>
-          <w:strike/>
-          <w:dstrike w:val="0"/>
+        <w:t>折扣列表</w:t>
+      </w:r>
+    </w:p>
+    <w:p>
+      <w:pPr>
+        <w:pStyle w:val="3"/>
+      </w:pPr>
+      <w:r>
+        <w:rPr>
+          <w:rFonts w:hint="eastAsia"/>
+        </w:rPr>
+        <w:t>配置信息管理</w:t>
+      </w:r>
+    </w:p>
+    <w:p>
+      <w:pPr>
+        <w:ind w:firstLine="420"/>
+        <w:rPr>
+          <w:rFonts w:ascii="宋体" w:hAnsi="宋体" w:eastAsia="宋体" w:cs="宋体"/>
+          <w:sz w:val="28"/>
+          <w:szCs w:val="28"/>
+        </w:rPr>
+      </w:pPr>
+      <w:r>
+        <w:rPr>
+          <w:rFonts w:hint="eastAsia" w:ascii="宋体" w:hAnsi="宋体" w:eastAsia="宋体" w:cs="宋体"/>
+          <w:sz w:val="28"/>
+          <w:szCs w:val="28"/>
+        </w:rPr>
+        <w:t>配置信息主要包括商户、及商户产品的一些选项信息维护，主要有商户管理员完成。</w:t>
+      </w:r>
+    </w:p>
+    <w:p>
+      <w:pPr>
+        <w:ind w:firstLine="420"/>
+        <w:rPr>
+          <w:rFonts w:ascii="宋体" w:hAnsi="宋体" w:eastAsia="宋体" w:cs="宋体"/>
+          <w:sz w:val="28"/>
+          <w:szCs w:val="28"/>
+        </w:rPr>
+      </w:pPr>
+      <w:r>
+        <w:rPr>
+          <w:rFonts w:hint="eastAsia" w:ascii="宋体" w:hAnsi="宋体" w:eastAsia="宋体" w:cs="宋体"/>
+          <w:sz w:val="28"/>
+          <w:szCs w:val="28"/>
+        </w:rPr>
+        <w:t>信息包含编码、名称、键、值。</w:t>
+      </w:r>
+    </w:p>
+    <w:p>
+      <w:pPr>
+        <w:ind w:firstLine="420"/>
+        <w:rPr>
+          <w:rFonts w:ascii="宋体" w:hAnsi="宋体" w:eastAsia="宋体" w:cs="宋体"/>
+          <w:sz w:val="28"/>
+          <w:szCs w:val="28"/>
+        </w:rPr>
+      </w:pPr>
+      <w:r>
+        <w:rPr>
+          <w:rFonts w:hint="eastAsia" w:ascii="宋体" w:hAnsi="宋体" w:eastAsia="宋体" w:cs="宋体"/>
+          <w:sz w:val="28"/>
+          <w:szCs w:val="28"/>
+        </w:rPr>
+        <w:t>举例：编码（P_TYPE）、名称（产品分类）、键（T_001）、值（牛肉类）;编码（P_TYPE）、名称（产品分类）、键（T_001）、值（海鲜类）</w:t>
+      </w:r>
+    </w:p>
+    <w:p>
+      <w:pPr>
+        <w:numPr>
+          <w:ilvl w:val="0"/>
+          <w:numId w:val="15"/>
+        </w:numPr>
+        <w:rPr>
+          <w:rFonts w:ascii="宋体" w:hAnsi="宋体" w:eastAsia="宋体" w:cs="宋体"/>
+          <w:sz w:val="28"/>
+          <w:szCs w:val="28"/>
+        </w:rPr>
+      </w:pPr>
+      <w:r>
+        <w:rPr>
+          <w:rFonts w:hint="eastAsia" w:ascii="宋体" w:hAnsi="宋体" w:eastAsia="宋体" w:cs="宋体"/>
+          <w:sz w:val="28"/>
+          <w:szCs w:val="28"/>
+        </w:rPr>
+        <w:t>操作：添加、修改、删除</w:t>
+      </w:r>
+    </w:p>
+    <w:p>
+      <w:pPr>
+        <w:numPr>
+          <w:ilvl w:val="0"/>
+          <w:numId w:val="15"/>
+        </w:numPr>
+        <w:rPr>
+          <w:rFonts w:ascii="宋体" w:hAnsi="宋体" w:eastAsia="宋体" w:cs="宋体"/>
+          <w:sz w:val="28"/>
+          <w:szCs w:val="28"/>
+        </w:rPr>
+      </w:pPr>
+      <w:r>
+        <w:rPr>
+          <w:rFonts w:hint="eastAsia" w:ascii="宋体" w:hAnsi="宋体" w:eastAsia="宋体" w:cs="宋体"/>
+          <w:sz w:val="28"/>
+          <w:szCs w:val="28"/>
+        </w:rPr>
+        <w:t>API：</w:t>
+      </w:r>
+    </w:p>
+    <w:p>
+      <w:pPr>
+        <w:numPr>
+          <w:ilvl w:val="1"/>
+          <w:numId w:val="15"/>
+        </w:numPr>
+        <w:rPr>
+          <w:rFonts w:ascii="宋体" w:hAnsi="宋体" w:eastAsia="宋体" w:cs="宋体"/>
+          <w:sz w:val="28"/>
+          <w:szCs w:val="28"/>
+        </w:rPr>
+      </w:pPr>
+      <w:r>
+        <w:rPr>
+          <w:rFonts w:hint="eastAsia" w:ascii="宋体" w:hAnsi="宋体" w:eastAsia="宋体" w:cs="宋体"/>
+          <w:sz w:val="28"/>
+          <w:szCs w:val="28"/>
+        </w:rPr>
+        <w:t>选项创建</w:t>
+      </w:r>
+    </w:p>
+    <w:p>
+      <w:pPr>
+        <w:numPr>
+          <w:ilvl w:val="1"/>
+          <w:numId w:val="15"/>
+        </w:numPr>
+        <w:rPr>
+          <w:rFonts w:ascii="宋体" w:hAnsi="宋体" w:eastAsia="宋体" w:cs="宋体"/>
+          <w:sz w:val="28"/>
+          <w:szCs w:val="28"/>
+        </w:rPr>
+      </w:pPr>
+      <w:r>
+        <w:rPr>
+          <w:rFonts w:hint="eastAsia" w:ascii="宋体" w:hAnsi="宋体" w:eastAsia="宋体" w:cs="宋体"/>
+          <w:sz w:val="28"/>
+          <w:szCs w:val="28"/>
+        </w:rPr>
+        <w:t>选项修改</w:t>
+      </w:r>
+    </w:p>
+    <w:p>
+      <w:pPr>
+        <w:numPr>
+          <w:ilvl w:val="1"/>
+          <w:numId w:val="15"/>
+        </w:numPr>
+        <w:rPr>
+          <w:rFonts w:ascii="宋体" w:hAnsi="宋体" w:eastAsia="宋体" w:cs="宋体"/>
+          <w:sz w:val="28"/>
+          <w:szCs w:val="28"/>
+        </w:rPr>
+      </w:pPr>
+      <w:r>
+        <w:rPr>
+          <w:rFonts w:hint="eastAsia" w:ascii="宋体" w:hAnsi="宋体" w:eastAsia="宋体" w:cs="宋体"/>
+          <w:sz w:val="28"/>
+          <w:szCs w:val="28"/>
+        </w:rPr>
+        <w:t>选项列表</w:t>
+      </w:r>
+    </w:p>
+    <w:p>
+      <w:pPr>
+        <w:numPr>
+          <w:ilvl w:val="1"/>
+          <w:numId w:val="15"/>
+        </w:numPr>
+        <w:rPr>
+          <w:rFonts w:ascii="宋体" w:hAnsi="宋体" w:eastAsia="宋体" w:cs="宋体"/>
+          <w:sz w:val="28"/>
+          <w:szCs w:val="28"/>
+        </w:rPr>
+      </w:pPr>
+      <w:r>
+        <w:rPr>
+          <w:rFonts w:hint="eastAsia" w:ascii="宋体" w:hAnsi="宋体" w:eastAsia="宋体" w:cs="宋体"/>
+          <w:sz w:val="28"/>
+          <w:szCs w:val="28"/>
+        </w:rPr>
+        <w:t>根据编码查询列表</w:t>
+      </w:r>
+    </w:p>
+    <w:p>
+      <w:pPr>
+        <w:pStyle w:val="3"/>
+      </w:pPr>
+      <w:r>
+        <w:rPr>
+          <w:rFonts w:hint="eastAsia"/>
+        </w:rPr>
+        <w:t>订单管理</w:t>
+      </w:r>
+    </w:p>
+    <w:p>
+      <w:pPr>
+        <w:ind w:firstLine="420"/>
+        <w:rPr>
+          <w:rFonts w:ascii="宋体" w:hAnsi="宋体" w:eastAsia="宋体" w:cs="宋体"/>
+          <w:sz w:val="28"/>
+          <w:szCs w:val="28"/>
+        </w:rPr>
+      </w:pPr>
+      <w:r>
+        <w:rPr>
+          <w:rFonts w:hint="eastAsia" w:ascii="宋体" w:hAnsi="宋体" w:eastAsia="宋体" w:cs="宋体"/>
+          <w:sz w:val="28"/>
+          <w:szCs w:val="28"/>
+        </w:rPr>
+        <w:t>商户订单管理，记录用户购买凭证。商户接单员管理订单信息、管理员和老板仅有查看权限。</w:t>
+      </w:r>
+    </w:p>
+    <w:p>
+      <w:pPr>
+        <w:ind w:firstLine="420"/>
+        <w:rPr>
+          <w:rFonts w:ascii="宋体" w:hAnsi="宋体" w:eastAsia="宋体" w:cs="宋体"/>
+          <w:sz w:val="28"/>
+          <w:szCs w:val="28"/>
+        </w:rPr>
+      </w:pPr>
+      <w:r>
+        <w:rPr>
+          <w:rFonts w:hint="eastAsia" w:ascii="宋体" w:hAnsi="宋体" w:eastAsia="宋体" w:cs="宋体"/>
+          <w:sz w:val="28"/>
+          <w:szCs w:val="28"/>
+        </w:rPr>
+        <w:t>信息包含单号、编号、联系人、联系电话、下单时间、所属商户、产品价格、数量、订单类型（默认&lt;就餐&gt;、打包、预约）、就餐时间（当类型为预约时设置）、订单状态（默认&lt;待接收&gt;、已接收、已完成、已取餐、取消</w:t>
+      </w:r>
+      <w:r>
+        <w:rPr>
+          <w:rFonts w:hint="eastAsia" w:ascii="宋体" w:hAnsi="宋体" w:eastAsia="宋体" w:cs="宋体"/>
           <w:sz w:val="28"/>
           <w:szCs w:val="28"/>
           <w:lang w:eastAsia="zh-CN"/>
         </w:rPr>
-        <w:t>（移至商户）</w:t>
+        <w:t>、已退费</w:t>
+      </w:r>
+      <w:r>
+        <w:rPr>
+          <w:rFonts w:hint="eastAsia" w:ascii="宋体" w:hAnsi="宋体" w:eastAsia="宋体" w:cs="宋体"/>
+          <w:sz w:val="28"/>
+          <w:szCs w:val="28"/>
+        </w:rPr>
+        <w:t>）、二维码标识、税收、服务费、优惠券、</w:t>
+      </w:r>
+      <w:r>
+        <w:rPr>
+          <w:rFonts w:hint="eastAsia" w:ascii="宋体" w:hAnsi="宋体" w:eastAsia="宋体" w:cs="宋体"/>
+          <w:sz w:val="28"/>
+          <w:szCs w:val="28"/>
+          <w:lang w:eastAsia="zh-CN"/>
+        </w:rPr>
+        <w:t>折扣、</w:t>
+      </w:r>
+      <w:r>
+        <w:rPr>
+          <w:rFonts w:hint="eastAsia" w:ascii="宋体" w:hAnsi="宋体" w:eastAsia="宋体" w:cs="宋体"/>
+          <w:sz w:val="28"/>
+          <w:szCs w:val="28"/>
+        </w:rPr>
+        <w:t>订单总价、产品、备注。</w:t>
+      </w:r>
+    </w:p>
+    <w:p>
+      <w:pPr>
+        <w:ind w:firstLine="420"/>
+        <w:rPr>
+          <w:rFonts w:ascii="宋体" w:hAnsi="宋体" w:eastAsia="宋体" w:cs="宋体"/>
+          <w:sz w:val="28"/>
+          <w:szCs w:val="28"/>
+        </w:rPr>
+      </w:pPr>
+      <w:r>
+        <w:rPr>
+          <w:rFonts w:hint="eastAsia" w:ascii="宋体" w:hAnsi="宋体" w:eastAsia="宋体" w:cs="宋体"/>
+          <w:sz w:val="28"/>
+          <w:szCs w:val="28"/>
+        </w:rPr>
+        <w:t>产品信息：名称、价格、数量、规格属性、备注</w:t>
+      </w:r>
+    </w:p>
+    <w:p>
+      <w:pPr>
+        <w:numPr>
+          <w:ilvl w:val="0"/>
+          <w:numId w:val="16"/>
+        </w:numPr>
+        <w:rPr>
+          <w:rFonts w:ascii="宋体" w:hAnsi="宋体" w:eastAsia="宋体" w:cs="宋体"/>
+          <w:sz w:val="28"/>
+          <w:szCs w:val="28"/>
+        </w:rPr>
+      </w:pPr>
+      <w:r>
+        <w:rPr>
+          <w:rFonts w:hint="eastAsia" w:ascii="宋体" w:hAnsi="宋体" w:eastAsia="宋体" w:cs="宋体"/>
+          <w:sz w:val="28"/>
+          <w:szCs w:val="28"/>
+        </w:rPr>
+        <w:t>操作：接收、取消、完成</w:t>
+      </w:r>
+    </w:p>
+    <w:p>
+      <w:pPr>
+        <w:numPr>
+          <w:ilvl w:val="0"/>
+          <w:numId w:val="16"/>
+        </w:numPr>
+        <w:rPr>
+          <w:rFonts w:ascii="宋体" w:hAnsi="宋体" w:eastAsia="宋体" w:cs="宋体"/>
+          <w:sz w:val="28"/>
+          <w:szCs w:val="28"/>
+        </w:rPr>
+      </w:pPr>
+      <w:r>
+        <w:rPr>
+          <w:rFonts w:hint="eastAsia" w:ascii="宋体" w:hAnsi="宋体" w:eastAsia="宋体" w:cs="宋体"/>
+          <w:sz w:val="28"/>
+          <w:szCs w:val="28"/>
+        </w:rPr>
+        <w:t>API：</w:t>
       </w:r>
     </w:p>
     <w:p>
       <w:pPr>
         <w:numPr>
           <w:ilvl w:val="1"/>
-          <w:numId w:val="13"/>
-        </w:numPr>
-        <w:rPr>
-          <w:rFonts w:ascii="宋体" w:hAnsi="宋体" w:eastAsia="宋体" w:cs="宋体"/>
-          <w:strike/>
-          <w:dstrike w:val="0"/>
-          <w:sz w:val="28"/>
-          <w:szCs w:val="28"/>
-        </w:rPr>
-      </w:pPr>
-      <w:r>
-        <w:rPr>
-          <w:rFonts w:hint="eastAsia" w:ascii="宋体" w:hAnsi="宋体" w:eastAsia="宋体" w:cs="宋体"/>
-          <w:strike/>
-          <w:dstrike w:val="0"/>
-          <w:sz w:val="28"/>
-          <w:szCs w:val="28"/>
-        </w:rPr>
-        <w:t>服务费列表</w:t>
-      </w:r>
-      <w:r>
-        <w:rPr>
-          <w:rFonts w:hint="eastAsia" w:ascii="宋体" w:hAnsi="宋体" w:eastAsia="宋体" w:cs="宋体"/>
-          <w:strike/>
-          <w:dstrike w:val="0"/>
+          <w:numId w:val="16"/>
+        </w:numPr>
+        <w:rPr>
+          <w:rFonts w:ascii="宋体" w:hAnsi="宋体" w:eastAsia="宋体" w:cs="宋体"/>
+          <w:sz w:val="28"/>
+          <w:szCs w:val="28"/>
+        </w:rPr>
+      </w:pPr>
+      <w:r>
+        <w:rPr>
+          <w:rFonts w:hint="eastAsia" w:ascii="宋体" w:hAnsi="宋体" w:eastAsia="宋体" w:cs="宋体"/>
+          <w:sz w:val="28"/>
+          <w:szCs w:val="28"/>
+        </w:rPr>
+        <w:t>订单列表</w:t>
+      </w:r>
+    </w:p>
+    <w:p>
+      <w:pPr>
+        <w:numPr>
+          <w:ilvl w:val="1"/>
+          <w:numId w:val="16"/>
+        </w:numPr>
+        <w:rPr>
+          <w:rFonts w:ascii="宋体" w:hAnsi="宋体" w:eastAsia="宋体" w:cs="宋体"/>
+          <w:sz w:val="28"/>
+          <w:szCs w:val="28"/>
+        </w:rPr>
+      </w:pPr>
+      <w:r>
+        <w:rPr>
+          <w:rFonts w:hint="eastAsia" w:ascii="宋体" w:hAnsi="宋体" w:eastAsia="宋体" w:cs="宋体"/>
+          <w:sz w:val="28"/>
+          <w:szCs w:val="28"/>
+        </w:rPr>
+        <w:t>订单明细</w:t>
+      </w:r>
+    </w:p>
+    <w:p>
+      <w:pPr>
+        <w:numPr>
+          <w:ilvl w:val="1"/>
+          <w:numId w:val="16"/>
+        </w:numPr>
+        <w:rPr>
+          <w:rFonts w:ascii="宋体" w:hAnsi="宋体" w:eastAsia="宋体" w:cs="宋体"/>
+          <w:sz w:val="28"/>
+          <w:szCs w:val="28"/>
+        </w:rPr>
+      </w:pPr>
+      <w:r>
+        <w:rPr>
+          <w:rFonts w:hint="eastAsia" w:ascii="宋体" w:hAnsi="宋体" w:eastAsia="宋体" w:cs="宋体"/>
+          <w:sz w:val="28"/>
+          <w:szCs w:val="28"/>
+        </w:rPr>
+        <w:t>订单接收</w:t>
+      </w:r>
+    </w:p>
+    <w:p>
+      <w:pPr>
+        <w:numPr>
+          <w:ilvl w:val="1"/>
+          <w:numId w:val="16"/>
+        </w:numPr>
+        <w:rPr>
+          <w:rFonts w:ascii="宋体" w:hAnsi="宋体" w:eastAsia="宋体" w:cs="宋体"/>
+          <w:sz w:val="28"/>
+          <w:szCs w:val="28"/>
+        </w:rPr>
+      </w:pPr>
+      <w:r>
+        <w:rPr>
+          <w:rFonts w:hint="eastAsia" w:ascii="宋体" w:hAnsi="宋体" w:eastAsia="宋体" w:cs="宋体"/>
+          <w:sz w:val="28"/>
+          <w:szCs w:val="28"/>
+        </w:rPr>
+        <w:t>订单完成</w:t>
+      </w:r>
+    </w:p>
+    <w:p>
+      <w:pPr>
+        <w:numPr>
+          <w:ilvl w:val="1"/>
+          <w:numId w:val="16"/>
+        </w:numPr>
+        <w:rPr>
+          <w:rFonts w:ascii="宋体" w:hAnsi="宋体" w:eastAsia="宋体" w:cs="宋体"/>
+          <w:sz w:val="28"/>
+          <w:szCs w:val="28"/>
+        </w:rPr>
+      </w:pPr>
+      <w:r>
+        <w:rPr>
+          <w:rFonts w:hint="eastAsia" w:ascii="宋体" w:hAnsi="宋体" w:eastAsia="宋体" w:cs="宋体"/>
           <w:sz w:val="28"/>
           <w:szCs w:val="28"/>
           <w:lang w:eastAsia="zh-CN"/>
         </w:rPr>
-        <w:t>（移至商户）</w:t>
+        <w:t>订单取消</w:t>
       </w:r>
     </w:p>
     <w:p>
       <w:pPr>
         <w:numPr>
           <w:ilvl w:val="1"/>
-          <w:numId w:val="13"/>
-        </w:numPr>
-        <w:rPr>
-          <w:rFonts w:ascii="宋体" w:hAnsi="宋体" w:eastAsia="宋体" w:cs="宋体"/>
-          <w:sz w:val="28"/>
-          <w:szCs w:val="28"/>
-        </w:rPr>
-      </w:pPr>
-      <w:r>
-        <w:rPr>
-          <w:rFonts w:hint="eastAsia" w:ascii="宋体" w:hAnsi="宋体" w:eastAsia="宋体" w:cs="宋体"/>
-          <w:sz w:val="28"/>
-          <w:szCs w:val="28"/>
-        </w:rPr>
-        <w:t>折扣列表</w:t>
+          <w:numId w:val="16"/>
+        </w:numPr>
+        <w:rPr>
+          <w:rFonts w:ascii="宋体" w:hAnsi="宋体" w:eastAsia="宋体" w:cs="宋体"/>
+          <w:sz w:val="28"/>
+          <w:szCs w:val="28"/>
+        </w:rPr>
+      </w:pPr>
+      <w:r>
+        <w:rPr>
+          <w:rFonts w:hint="eastAsia" w:ascii="宋体" w:hAnsi="宋体" w:eastAsia="宋体" w:cs="宋体"/>
+          <w:sz w:val="28"/>
+          <w:szCs w:val="28"/>
+        </w:rPr>
+        <w:t>SMS</w:t>
       </w:r>
     </w:p>
     <w:p>
       <w:pPr>
         <w:pStyle w:val="3"/>
+      </w:pPr>
+      <w:r>
+        <w:rPr>
+          <w:rFonts w:hint="eastAsia"/>
+        </w:rPr>
+        <w:t>优惠券管理</w:t>
+      </w:r>
+    </w:p>
+    <w:p>
+      <w:pPr>
+        <w:rPr>
+          <w:rFonts w:ascii="宋体" w:hAnsi="宋体" w:eastAsia="宋体" w:cs="宋体"/>
+          <w:sz w:val="28"/>
+          <w:szCs w:val="28"/>
+        </w:rPr>
+      </w:pPr>
+      <w:r>
+        <w:rPr>
+          <w:rFonts w:hint="eastAsia" w:ascii="宋体" w:hAnsi="宋体" w:eastAsia="宋体" w:cs="宋体"/>
+          <w:sz w:val="28"/>
+          <w:szCs w:val="28"/>
+        </w:rPr>
+        <w:t>优惠券管理维护商户优惠券电子券发放业务，将指定优惠券发放给指定顾客使用，商户管理员负责维护优惠券的信息维护及发放。</w:t>
+      </w:r>
+    </w:p>
+    <w:p>
+      <w:pPr>
+        <w:ind w:firstLine="420"/>
+        <w:rPr>
+          <w:rFonts w:hint="eastAsia" w:ascii="宋体" w:hAnsi="宋体" w:eastAsia="宋体" w:cs="宋体"/>
+          <w:sz w:val="28"/>
+          <w:szCs w:val="28"/>
+          <w:lang w:eastAsia="zh-CN"/>
+        </w:rPr>
+      </w:pPr>
+      <w:r>
+        <w:rPr>
+          <w:rFonts w:hint="eastAsia" w:ascii="宋体" w:hAnsi="宋体" w:eastAsia="宋体" w:cs="宋体"/>
+          <w:sz w:val="28"/>
+          <w:szCs w:val="28"/>
+        </w:rPr>
+        <w:t>信息包含名称、编码、优惠券金额、类型（代金券、折扣券）、所属商户、</w:t>
+      </w:r>
+      <w:r>
+        <w:rPr>
+          <w:rFonts w:hint="eastAsia" w:ascii="宋体" w:hAnsi="宋体" w:eastAsia="宋体" w:cs="宋体"/>
+          <w:sz w:val="28"/>
+          <w:szCs w:val="28"/>
+          <w:lang w:eastAsia="zh-CN"/>
+        </w:rPr>
+        <w:t>状态（默认、发放、停止发放）</w:t>
+      </w:r>
+      <w:r>
+        <w:rPr>
+          <w:rFonts w:hint="eastAsia" w:ascii="宋体" w:hAnsi="宋体" w:eastAsia="宋体" w:cs="宋体"/>
+          <w:sz w:val="28"/>
+          <w:szCs w:val="28"/>
+        </w:rPr>
+        <w:t>、</w:t>
+      </w:r>
+      <w:r>
+        <w:rPr>
+          <w:rFonts w:hint="eastAsia" w:ascii="宋体" w:hAnsi="宋体" w:eastAsia="宋体" w:cs="宋体"/>
+          <w:sz w:val="28"/>
+          <w:szCs w:val="28"/>
+          <w:lang w:eastAsia="zh-CN"/>
+        </w:rPr>
+        <w:t>有效期</w:t>
+      </w:r>
+      <w:r>
+        <w:rPr>
+          <w:rFonts w:hint="eastAsia" w:ascii="宋体" w:hAnsi="宋体" w:eastAsia="宋体" w:cs="宋体"/>
+          <w:sz w:val="28"/>
+          <w:szCs w:val="28"/>
+        </w:rPr>
+        <w:t>、优惠券发放规则（</w:t>
+      </w:r>
+      <w:r>
+        <w:rPr>
+          <w:rFonts w:hint="eastAsia" w:ascii="宋体" w:hAnsi="宋体" w:eastAsia="宋体" w:cs="宋体"/>
+          <w:sz w:val="28"/>
+          <w:szCs w:val="28"/>
+          <w:lang w:eastAsia="zh-CN"/>
+        </w:rPr>
+        <w:t>首次下单</w:t>
+      </w:r>
+      <w:r>
+        <w:rPr>
+          <w:rFonts w:hint="eastAsia" w:ascii="宋体" w:hAnsi="宋体" w:eastAsia="宋体" w:cs="宋体"/>
+          <w:sz w:val="28"/>
+          <w:szCs w:val="28"/>
+        </w:rPr>
+        <w:t>发放、消费满额发放）、</w:t>
+      </w:r>
+      <w:r>
+        <w:rPr>
+          <w:rFonts w:hint="eastAsia" w:ascii="宋体" w:hAnsi="宋体" w:eastAsia="宋体" w:cs="宋体"/>
+          <w:sz w:val="28"/>
+          <w:szCs w:val="28"/>
+          <w:lang w:eastAsia="zh-CN"/>
+        </w:rPr>
+        <w:t>发放数量、单用户最多领取数量、</w:t>
+      </w:r>
+      <w:r>
+        <w:rPr>
+          <w:rFonts w:hint="eastAsia" w:ascii="宋体" w:hAnsi="宋体" w:eastAsia="宋体" w:cs="宋体"/>
+          <w:sz w:val="28"/>
+          <w:szCs w:val="28"/>
+        </w:rPr>
+        <w:t>优惠券使用规则（满额、购买产品）</w:t>
+      </w:r>
+      <w:r>
+        <w:rPr>
+          <w:rFonts w:hint="eastAsia" w:ascii="宋体" w:hAnsi="宋体" w:eastAsia="宋体" w:cs="宋体"/>
+          <w:sz w:val="28"/>
+          <w:szCs w:val="28"/>
+          <w:lang w:eastAsia="zh-CN"/>
+        </w:rPr>
+        <w:t>、使用方式（不限制、就餐、打包、预定）、使用时间（不限、特定时间）、使用最小订单金额。</w:t>
+      </w:r>
+    </w:p>
+    <w:p>
+      <w:pPr>
+        <w:ind w:firstLine="420"/>
+        <w:rPr>
+          <w:rFonts w:hint="eastAsia" w:ascii="宋体" w:hAnsi="宋体" w:eastAsia="宋体" w:cs="宋体"/>
+          <w:sz w:val="28"/>
+          <w:szCs w:val="28"/>
+          <w:lang w:eastAsia="zh-CN"/>
+        </w:rPr>
+      </w:pPr>
+      <w:r>
+        <w:rPr>
+          <w:rFonts w:hint="eastAsia" w:ascii="宋体" w:hAnsi="宋体" w:eastAsia="宋体" w:cs="宋体"/>
+          <w:sz w:val="28"/>
+          <w:szCs w:val="28"/>
+          <w:lang w:eastAsia="zh-CN"/>
+        </w:rPr>
+        <w:t>使用时间：特定时间可以是多条件限制，周几到周几，几点到几点</w:t>
+      </w:r>
+      <w:bookmarkStart w:id="0" w:name="_GoBack"/>
+      <w:bookmarkEnd w:id="0"/>
+    </w:p>
+    <w:p>
+      <w:pPr>
+        <w:ind w:firstLine="420"/>
+        <w:rPr>
+          <w:rFonts w:hint="eastAsia" w:ascii="宋体" w:hAnsi="宋体" w:eastAsia="宋体" w:cs="宋体"/>
+          <w:color w:val="FF0000"/>
+          <w:sz w:val="28"/>
+          <w:szCs w:val="28"/>
+          <w:lang w:eastAsia="zh-CN"/>
+        </w:rPr>
+      </w:pPr>
+      <w:r>
+        <w:rPr>
+          <w:rFonts w:hint="eastAsia" w:ascii="宋体" w:hAnsi="宋体" w:eastAsia="宋体" w:cs="宋体"/>
+          <w:color w:val="FF0000"/>
+          <w:sz w:val="28"/>
+          <w:szCs w:val="28"/>
+          <w:lang w:eastAsia="zh-CN"/>
+        </w:rPr>
+        <w:t>折扣券和产品券下期实现</w:t>
+      </w:r>
+    </w:p>
+    <w:p>
+      <w:pPr>
+        <w:numPr>
+          <w:ilvl w:val="0"/>
+          <w:numId w:val="17"/>
+        </w:numPr>
+        <w:rPr>
+          <w:rFonts w:ascii="宋体" w:hAnsi="宋体" w:eastAsia="宋体" w:cs="宋体"/>
+          <w:sz w:val="28"/>
+          <w:szCs w:val="28"/>
+        </w:rPr>
+      </w:pPr>
+      <w:r>
+        <w:rPr>
+          <w:rFonts w:hint="eastAsia" w:ascii="宋体" w:hAnsi="宋体" w:eastAsia="宋体" w:cs="宋体"/>
+          <w:sz w:val="28"/>
+          <w:szCs w:val="28"/>
+        </w:rPr>
+        <w:t>操作：创建、修改、修改状态</w:t>
+      </w:r>
+    </w:p>
+    <w:p>
+      <w:pPr>
+        <w:numPr>
+          <w:ilvl w:val="0"/>
+          <w:numId w:val="17"/>
+        </w:numPr>
+        <w:rPr>
+          <w:rFonts w:ascii="宋体" w:hAnsi="宋体" w:eastAsia="宋体" w:cs="宋体"/>
+          <w:sz w:val="28"/>
+          <w:szCs w:val="28"/>
+        </w:rPr>
+      </w:pPr>
+      <w:r>
+        <w:rPr>
+          <w:rFonts w:hint="eastAsia" w:ascii="宋体" w:hAnsi="宋体" w:eastAsia="宋体" w:cs="宋体"/>
+          <w:sz w:val="28"/>
+          <w:szCs w:val="28"/>
+        </w:rPr>
+        <w:t>API：</w:t>
+      </w:r>
+    </w:p>
+    <w:p>
+      <w:pPr>
+        <w:numPr>
+          <w:ilvl w:val="1"/>
+          <w:numId w:val="17"/>
+        </w:numPr>
+        <w:rPr>
+          <w:rFonts w:ascii="宋体" w:hAnsi="宋体" w:eastAsia="宋体" w:cs="宋体"/>
+          <w:sz w:val="28"/>
+          <w:szCs w:val="28"/>
+        </w:rPr>
+      </w:pPr>
+      <w:r>
+        <w:rPr>
+          <w:rFonts w:hint="eastAsia" w:ascii="宋体" w:hAnsi="宋体" w:eastAsia="宋体" w:cs="宋体"/>
+          <w:sz w:val="28"/>
+          <w:szCs w:val="28"/>
+        </w:rPr>
+        <w:t>优惠券创建</w:t>
+      </w:r>
+    </w:p>
+    <w:p>
+      <w:pPr>
+        <w:numPr>
+          <w:ilvl w:val="1"/>
+          <w:numId w:val="17"/>
+        </w:numPr>
+        <w:rPr>
+          <w:rFonts w:ascii="宋体" w:hAnsi="宋体" w:eastAsia="宋体" w:cs="宋体"/>
+          <w:sz w:val="28"/>
+          <w:szCs w:val="28"/>
+        </w:rPr>
+      </w:pPr>
+      <w:r>
+        <w:rPr>
+          <w:rFonts w:hint="eastAsia" w:ascii="宋体" w:hAnsi="宋体" w:eastAsia="宋体" w:cs="宋体"/>
+          <w:sz w:val="28"/>
+          <w:szCs w:val="28"/>
+        </w:rPr>
+        <w:t>优惠券修改</w:t>
+      </w:r>
+    </w:p>
+    <w:p>
+      <w:pPr>
+        <w:numPr>
+          <w:ilvl w:val="1"/>
+          <w:numId w:val="17"/>
+        </w:numPr>
+        <w:rPr>
+          <w:rFonts w:ascii="宋体" w:hAnsi="宋体" w:eastAsia="宋体" w:cs="宋体"/>
+          <w:sz w:val="28"/>
+          <w:szCs w:val="28"/>
+        </w:rPr>
+      </w:pPr>
+      <w:r>
+        <w:rPr>
+          <w:rFonts w:hint="eastAsia" w:ascii="宋体" w:hAnsi="宋体" w:eastAsia="宋体" w:cs="宋体"/>
+          <w:sz w:val="28"/>
+          <w:szCs w:val="28"/>
+        </w:rPr>
+        <w:t>优惠券</w:t>
+      </w:r>
+      <w:r>
+        <w:rPr>
+          <w:rFonts w:hint="eastAsia" w:ascii="宋体" w:hAnsi="宋体" w:eastAsia="宋体" w:cs="宋体"/>
+          <w:sz w:val="28"/>
+          <w:szCs w:val="28"/>
+          <w:lang w:eastAsia="zh-CN"/>
+        </w:rPr>
+        <w:t>发布</w:t>
+      </w:r>
+    </w:p>
+    <w:p>
+      <w:pPr>
+        <w:numPr>
+          <w:ilvl w:val="1"/>
+          <w:numId w:val="17"/>
+        </w:numPr>
+        <w:rPr>
+          <w:rFonts w:ascii="宋体" w:hAnsi="宋体" w:eastAsia="宋体" w:cs="宋体"/>
+          <w:sz w:val="28"/>
+          <w:szCs w:val="28"/>
+        </w:rPr>
+      </w:pPr>
+      <w:r>
+        <w:rPr>
+          <w:rFonts w:hint="eastAsia" w:ascii="宋体" w:hAnsi="宋体" w:eastAsia="宋体" w:cs="宋体"/>
+          <w:sz w:val="28"/>
+          <w:szCs w:val="28"/>
+        </w:rPr>
+        <w:t>优惠券</w:t>
+      </w:r>
+      <w:r>
+        <w:rPr>
+          <w:rFonts w:hint="eastAsia" w:ascii="宋体" w:hAnsi="宋体" w:eastAsia="宋体" w:cs="宋体"/>
+          <w:sz w:val="28"/>
+          <w:szCs w:val="28"/>
+          <w:lang w:eastAsia="zh-CN"/>
+        </w:rPr>
+        <w:t>停止发布</w:t>
+      </w:r>
+    </w:p>
+    <w:p>
+      <w:pPr>
+        <w:numPr>
+          <w:ilvl w:val="1"/>
+          <w:numId w:val="17"/>
+        </w:numPr>
+        <w:rPr>
+          <w:rFonts w:ascii="宋体" w:hAnsi="宋体" w:eastAsia="宋体" w:cs="宋体"/>
+          <w:sz w:val="28"/>
+          <w:szCs w:val="28"/>
+        </w:rPr>
+      </w:pPr>
+      <w:r>
+        <w:rPr>
+          <w:rFonts w:hint="eastAsia" w:ascii="宋体" w:hAnsi="宋体" w:eastAsia="宋体" w:cs="宋体"/>
+          <w:sz w:val="28"/>
+          <w:szCs w:val="28"/>
+        </w:rPr>
+        <w:t>优惠券列表</w:t>
+      </w:r>
+    </w:p>
+    <w:p>
+      <w:pPr>
+        <w:pStyle w:val="3"/>
+      </w:pPr>
+      <w:r>
+        <w:rPr>
+          <w:rFonts w:hint="eastAsia"/>
+        </w:rPr>
+        <w:t>消费统计</w:t>
+      </w:r>
+    </w:p>
+    <w:p>
+      <w:pPr>
+        <w:rPr>
+          <w:rFonts w:hint="eastAsia" w:ascii="宋体" w:hAnsi="宋体" w:eastAsia="宋体" w:cs="宋体"/>
+          <w:sz w:val="28"/>
+          <w:szCs w:val="28"/>
+          <w:lang w:val="en-US" w:eastAsia="zh-CN"/>
+        </w:rPr>
+      </w:pPr>
+      <w:r>
+        <w:rPr>
+          <w:rFonts w:hint="eastAsia" w:ascii="宋体" w:hAnsi="宋体" w:eastAsia="宋体" w:cs="宋体"/>
+          <w:sz w:val="28"/>
+          <w:szCs w:val="28"/>
+          <w:lang w:val="en-US" w:eastAsia="zh-CN"/>
+        </w:rPr>
+        <w:t>统计报表按具体市场需求报表。</w:t>
+      </w:r>
+    </w:p>
+    <w:p>
+      <w:pPr>
+        <w:rPr>
+          <w:rFonts w:hint="eastAsia" w:ascii="宋体" w:hAnsi="宋体" w:eastAsia="宋体" w:cs="宋体"/>
+          <w:sz w:val="28"/>
+          <w:szCs w:val="28"/>
+          <w:lang w:val="en-US" w:eastAsia="zh-CN"/>
+        </w:rPr>
+      </w:pPr>
+      <w:r>
+        <w:rPr>
+          <w:rFonts w:hint="eastAsia" w:ascii="宋体" w:hAnsi="宋体" w:eastAsia="宋体" w:cs="宋体"/>
+          <w:sz w:val="28"/>
+          <w:szCs w:val="28"/>
+          <w:lang w:val="en-US" w:eastAsia="zh-CN"/>
+        </w:rPr>
+        <w:t>报表一：按时间统计各个商户总销售额、总订单量、总退单量、总菜品量。（运营管理员查看）</w:t>
+      </w:r>
+    </w:p>
+    <w:p>
+      <w:pPr>
+        <w:rPr>
+          <w:rFonts w:hint="eastAsia" w:ascii="宋体" w:hAnsi="宋体" w:eastAsia="宋体" w:cs="宋体"/>
+          <w:sz w:val="28"/>
+          <w:szCs w:val="28"/>
+          <w:lang w:val="en-US" w:eastAsia="zh-CN"/>
+        </w:rPr>
+      </w:pPr>
+      <w:r>
+        <w:rPr>
+          <w:rFonts w:hint="eastAsia" w:ascii="宋体" w:hAnsi="宋体" w:eastAsia="宋体" w:cs="宋体"/>
+          <w:sz w:val="28"/>
+          <w:szCs w:val="28"/>
+          <w:lang w:val="en-US" w:eastAsia="zh-CN"/>
+        </w:rPr>
+        <w:t>报表二：按天、周、月、自定义时间统计商户总销售额、总订单量、打包订单量、就餐订单量、预约订单量、总退单量、总产品量。（商户人员查看）</w:t>
+      </w:r>
+    </w:p>
+    <w:p>
+      <w:pPr>
+        <w:rPr>
+          <w:rFonts w:hint="eastAsia" w:ascii="宋体" w:hAnsi="宋体" w:eastAsia="宋体" w:cs="宋体"/>
+          <w:sz w:val="28"/>
+          <w:szCs w:val="28"/>
+          <w:lang w:val="en-US" w:eastAsia="zh-CN"/>
+        </w:rPr>
+      </w:pPr>
+      <w:r>
+        <w:rPr>
+          <w:rFonts w:hint="eastAsia" w:ascii="宋体" w:hAnsi="宋体" w:eastAsia="宋体" w:cs="宋体"/>
+          <w:sz w:val="28"/>
+          <w:szCs w:val="28"/>
+          <w:lang w:val="en-US" w:eastAsia="zh-CN"/>
+        </w:rPr>
+        <w:t>报表三：按天、周、月、自定义时间统计商户每个产品的总销售额、总订单量、打包订单量、就餐订单量、预约订单量、总退单量。（商户人员查看）</w:t>
+      </w:r>
+    </w:p>
+    <w:p>
+      <w:pPr>
         <w:rPr>
           <w:rFonts w:hint="eastAsia"/>
           <w:lang w:val="en-US" w:eastAsia="zh-CN"/>
         </w:rPr>
       </w:pPr>
-      <w:r>
+    </w:p>
+    <w:p>
+      <w:pPr>
+        <w:pStyle w:val="3"/>
         <w:rPr>
           <w:rFonts w:hint="eastAsia"/>
           <w:lang w:val="en-US" w:eastAsia="zh-CN"/>
         </w:rPr>
-        <w:t>套餐管理</w:t>
-      </w:r>
-    </w:p>
-    <w:p>
-      <w:pPr>
-        <w:rPr>
-          <w:rFonts w:hint="eastAsia" w:ascii="宋体" w:hAnsi="宋体" w:eastAsia="宋体" w:cs="宋体"/>
-          <w:sz w:val="28"/>
-          <w:szCs w:val="28"/>
-        </w:rPr>
-      </w:pPr>
-      <w:r>
-        <w:rPr>
-          <w:rFonts w:hint="eastAsia" w:ascii="宋体" w:hAnsi="宋体" w:eastAsia="宋体" w:cs="宋体"/>
-          <w:sz w:val="28"/>
-          <w:szCs w:val="28"/>
-          <w:lang w:eastAsia="zh-CN"/>
-        </w:rPr>
-        <w:t>套餐</w:t>
-      </w:r>
-      <w:r>
-        <w:rPr>
-          <w:rFonts w:hint="eastAsia" w:ascii="宋体" w:hAnsi="宋体" w:eastAsia="宋体" w:cs="宋体"/>
-          <w:sz w:val="28"/>
-          <w:szCs w:val="28"/>
-        </w:rPr>
-        <w:t>信息管理，主要完成用户点餐</w:t>
-      </w:r>
-      <w:r>
-        <w:rPr>
-          <w:rFonts w:hint="eastAsia" w:ascii="宋体" w:hAnsi="宋体" w:eastAsia="宋体" w:cs="宋体"/>
-          <w:sz w:val="28"/>
-          <w:szCs w:val="28"/>
-          <w:lang w:eastAsia="zh-CN"/>
-        </w:rPr>
-        <w:t>时</w:t>
-      </w:r>
-      <w:r>
-        <w:rPr>
-          <w:rFonts w:hint="eastAsia" w:ascii="宋体" w:hAnsi="宋体" w:eastAsia="宋体" w:cs="宋体"/>
-          <w:sz w:val="28"/>
-          <w:szCs w:val="28"/>
-        </w:rPr>
-        <w:t>的浏览与展示，有商户管理员进行维护、店员和老板仅可以查看。</w:t>
-      </w:r>
-    </w:p>
-    <w:p>
-      <w:pPr>
-        <w:ind w:firstLine="420"/>
-        <w:rPr>
-          <w:rFonts w:hint="eastAsia" w:ascii="宋体" w:hAnsi="宋体" w:eastAsia="宋体" w:cs="宋体"/>
-          <w:sz w:val="28"/>
-          <w:szCs w:val="28"/>
-        </w:rPr>
-      </w:pPr>
-      <w:r>
-        <w:rPr>
-          <w:rFonts w:hint="eastAsia" w:ascii="宋体" w:hAnsi="宋体" w:eastAsia="宋体" w:cs="宋体"/>
-          <w:sz w:val="28"/>
-          <w:szCs w:val="28"/>
+      </w:pPr>
+      <w:r>
+        <w:rPr>
+          <w:rFonts w:hint="eastAsia"/>
           <w:lang w:val="en-US" w:eastAsia="zh-CN"/>
         </w:rPr>
-        <w:t>信息包含</w:t>
-      </w:r>
-      <w:r>
-        <w:rPr>
-          <w:rFonts w:hint="eastAsia" w:ascii="宋体" w:hAnsi="宋体" w:eastAsia="宋体" w:cs="宋体"/>
-          <w:sz w:val="28"/>
-          <w:szCs w:val="28"/>
-        </w:rPr>
-        <w:t>名称、图片、所属商户、分类、价格、状态（默认&lt;待上架&gt;、上架、下架、删除）、库存、折扣、介绍</w:t>
-      </w:r>
-      <w:r>
-        <w:rPr>
-          <w:rFonts w:hint="eastAsia" w:ascii="宋体" w:hAnsi="宋体" w:eastAsia="宋体" w:cs="宋体"/>
-          <w:sz w:val="28"/>
-          <w:szCs w:val="28"/>
-          <w:lang w:eastAsia="zh-CN"/>
-        </w:rPr>
-        <w:t>、包含产品</w:t>
-      </w:r>
-      <w:r>
-        <w:rPr>
-          <w:rFonts w:hint="eastAsia" w:ascii="宋体" w:hAnsi="宋体" w:eastAsia="宋体" w:cs="宋体"/>
-          <w:sz w:val="28"/>
-          <w:szCs w:val="28"/>
-        </w:rPr>
-        <w:t>。</w:t>
-      </w:r>
-    </w:p>
-    <w:p>
-      <w:pPr>
-        <w:numPr>
-          <w:ilvl w:val="0"/>
-          <w:numId w:val="14"/>
-        </w:numPr>
-        <w:ind w:left="420" w:leftChars="0" w:hanging="420" w:firstLineChars="0"/>
-        <w:rPr>
-          <w:rFonts w:hint="eastAsia" w:ascii="宋体" w:hAnsi="宋体" w:eastAsia="宋体" w:cs="宋体"/>
-          <w:sz w:val="28"/>
-          <w:szCs w:val="28"/>
-          <w:lang w:eastAsia="zh-CN"/>
-        </w:rPr>
-      </w:pPr>
-      <w:r>
-        <w:rPr>
-          <w:rFonts w:hint="eastAsia" w:ascii="宋体" w:hAnsi="宋体" w:eastAsia="宋体" w:cs="宋体"/>
-          <w:sz w:val="28"/>
-          <w:szCs w:val="28"/>
-        </w:rPr>
-        <w:t>创建、修改、上架、下架、删除、添加</w:t>
-      </w:r>
-      <w:r>
-        <w:rPr>
-          <w:rFonts w:hint="eastAsia" w:ascii="宋体" w:hAnsi="宋体" w:eastAsia="宋体" w:cs="宋体"/>
-          <w:sz w:val="28"/>
-          <w:szCs w:val="28"/>
-          <w:lang w:eastAsia="zh-CN"/>
-        </w:rPr>
-        <w:t>产品</w:t>
-      </w:r>
-      <w:r>
-        <w:rPr>
-          <w:rFonts w:hint="eastAsia" w:ascii="宋体" w:hAnsi="宋体" w:eastAsia="宋体" w:cs="宋体"/>
-          <w:sz w:val="28"/>
-          <w:szCs w:val="28"/>
-        </w:rPr>
-        <w:t>、编辑</w:t>
-      </w:r>
-      <w:r>
-        <w:rPr>
-          <w:rFonts w:hint="eastAsia" w:ascii="宋体" w:hAnsi="宋体" w:eastAsia="宋体" w:cs="宋体"/>
-          <w:sz w:val="28"/>
-          <w:szCs w:val="28"/>
-          <w:lang w:eastAsia="zh-CN"/>
-        </w:rPr>
-        <w:t>产品</w:t>
-      </w:r>
-    </w:p>
-    <w:p>
-      <w:pPr>
-        <w:numPr>
-          <w:ilvl w:val="0"/>
-          <w:numId w:val="14"/>
-        </w:numPr>
-        <w:ind w:left="420" w:leftChars="0" w:hanging="420" w:firstLineChars="0"/>
-        <w:rPr>
-          <w:rFonts w:hint="eastAsia" w:ascii="宋体" w:hAnsi="宋体" w:eastAsia="宋体" w:cs="宋体"/>
-          <w:sz w:val="28"/>
-          <w:szCs w:val="28"/>
-          <w:lang w:eastAsia="zh-CN"/>
-        </w:rPr>
-      </w:pPr>
-      <w:r>
-        <w:rPr>
-          <w:rFonts w:hint="eastAsia" w:ascii="宋体" w:hAnsi="宋体" w:eastAsia="宋体" w:cs="宋体"/>
-          <w:sz w:val="28"/>
-          <w:szCs w:val="28"/>
+        <w:t>支付</w:t>
+      </w:r>
+    </w:p>
+    <w:p>
+      <w:pPr>
+        <w:rPr>
+          <w:rFonts w:hint="eastAsia"/>
           <w:lang w:val="en-US" w:eastAsia="zh-CN"/>
         </w:rPr>
-        <w:t>API：</w:t>
-      </w:r>
-    </w:p>
-    <w:p>
-      <w:pPr>
-        <w:numPr>
-          <w:ilvl w:val="1"/>
-          <w:numId w:val="13"/>
-        </w:numPr>
-        <w:rPr>
-          <w:rFonts w:ascii="宋体" w:hAnsi="宋体" w:eastAsia="宋体" w:cs="宋体"/>
-          <w:sz w:val="28"/>
-          <w:szCs w:val="28"/>
-        </w:rPr>
-      </w:pPr>
-      <w:r>
-        <w:rPr>
-          <w:rFonts w:hint="eastAsia" w:ascii="宋体" w:hAnsi="宋体" w:eastAsia="宋体" w:cs="宋体"/>
-          <w:sz w:val="28"/>
-          <w:szCs w:val="28"/>
-          <w:lang w:eastAsia="zh-CN"/>
-        </w:rPr>
-        <w:t>套餐</w:t>
-      </w:r>
-      <w:r>
-        <w:rPr>
-          <w:rFonts w:hint="eastAsia" w:ascii="宋体" w:hAnsi="宋体" w:eastAsia="宋体" w:cs="宋体"/>
-          <w:sz w:val="28"/>
-          <w:szCs w:val="28"/>
-        </w:rPr>
-        <w:t>创建</w:t>
-      </w:r>
-    </w:p>
-    <w:p>
-      <w:pPr>
-        <w:numPr>
-          <w:ilvl w:val="1"/>
-          <w:numId w:val="13"/>
-        </w:numPr>
-        <w:rPr>
-          <w:rFonts w:ascii="宋体" w:hAnsi="宋体" w:eastAsia="宋体" w:cs="宋体"/>
-          <w:sz w:val="28"/>
-          <w:szCs w:val="28"/>
-        </w:rPr>
-      </w:pPr>
-      <w:r>
-        <w:rPr>
-          <w:rFonts w:hint="eastAsia" w:ascii="宋体" w:hAnsi="宋体" w:eastAsia="宋体" w:cs="宋体"/>
-          <w:sz w:val="28"/>
-          <w:szCs w:val="28"/>
-          <w:lang w:eastAsia="zh-CN"/>
-        </w:rPr>
-        <w:t>套餐</w:t>
-      </w:r>
-      <w:r>
-        <w:rPr>
-          <w:rFonts w:hint="eastAsia" w:ascii="宋体" w:hAnsi="宋体" w:eastAsia="宋体" w:cs="宋体"/>
-          <w:sz w:val="28"/>
-          <w:szCs w:val="28"/>
-        </w:rPr>
-        <w:t>修改</w:t>
-      </w:r>
-    </w:p>
-    <w:p>
-      <w:pPr>
-        <w:numPr>
-          <w:ilvl w:val="1"/>
-          <w:numId w:val="13"/>
-        </w:numPr>
-        <w:rPr>
-          <w:rFonts w:ascii="宋体" w:hAnsi="宋体" w:eastAsia="宋体" w:cs="宋体"/>
-          <w:sz w:val="28"/>
-          <w:szCs w:val="28"/>
-        </w:rPr>
-      </w:pPr>
-      <w:r>
-        <w:rPr>
-          <w:rFonts w:hint="eastAsia" w:ascii="宋体" w:hAnsi="宋体" w:eastAsia="宋体" w:cs="宋体"/>
-          <w:sz w:val="28"/>
-          <w:szCs w:val="28"/>
-          <w:lang w:eastAsia="zh-CN"/>
-        </w:rPr>
-        <w:t>套餐</w:t>
-      </w:r>
-      <w:r>
-        <w:rPr>
-          <w:rFonts w:hint="eastAsia" w:ascii="宋体" w:hAnsi="宋体" w:eastAsia="宋体" w:cs="宋体"/>
-          <w:sz w:val="28"/>
-          <w:szCs w:val="28"/>
-        </w:rPr>
-        <w:t>上架</w:t>
-      </w:r>
-    </w:p>
-    <w:p>
-      <w:pPr>
-        <w:numPr>
-          <w:ilvl w:val="1"/>
-          <w:numId w:val="13"/>
-        </w:numPr>
-        <w:rPr>
-          <w:rFonts w:ascii="宋体" w:hAnsi="宋体" w:eastAsia="宋体" w:cs="宋体"/>
-          <w:sz w:val="28"/>
-          <w:szCs w:val="28"/>
-        </w:rPr>
-      </w:pPr>
-      <w:r>
-        <w:rPr>
-          <w:rFonts w:hint="eastAsia" w:ascii="宋体" w:hAnsi="宋体" w:eastAsia="宋体" w:cs="宋体"/>
-          <w:sz w:val="28"/>
-          <w:szCs w:val="28"/>
-          <w:lang w:eastAsia="zh-CN"/>
-        </w:rPr>
-        <w:t>套餐</w:t>
-      </w:r>
-      <w:r>
-        <w:rPr>
-          <w:rFonts w:hint="eastAsia" w:ascii="宋体" w:hAnsi="宋体" w:eastAsia="宋体" w:cs="宋体"/>
-          <w:sz w:val="28"/>
-          <w:szCs w:val="28"/>
-        </w:rPr>
-        <w:t>下架</w:t>
-      </w:r>
-    </w:p>
-    <w:p>
-      <w:pPr>
-        <w:numPr>
-          <w:ilvl w:val="1"/>
-          <w:numId w:val="13"/>
-        </w:numPr>
-        <w:rPr>
-          <w:rFonts w:ascii="宋体" w:hAnsi="宋体" w:eastAsia="宋体" w:cs="宋体"/>
-          <w:sz w:val="28"/>
-          <w:szCs w:val="28"/>
-        </w:rPr>
-      </w:pPr>
-      <w:r>
-        <w:rPr>
-          <w:rFonts w:hint="eastAsia" w:ascii="宋体" w:hAnsi="宋体" w:eastAsia="宋体" w:cs="宋体"/>
-          <w:sz w:val="28"/>
-          <w:szCs w:val="28"/>
-          <w:lang w:eastAsia="zh-CN"/>
-        </w:rPr>
-        <w:t>套餐</w:t>
-      </w:r>
-      <w:r>
-        <w:rPr>
-          <w:rFonts w:hint="eastAsia" w:ascii="宋体" w:hAnsi="宋体" w:eastAsia="宋体" w:cs="宋体"/>
-          <w:sz w:val="28"/>
-          <w:szCs w:val="28"/>
-        </w:rPr>
-        <w:t>删除</w:t>
-      </w:r>
-    </w:p>
-    <w:p>
-      <w:pPr>
-        <w:numPr>
-          <w:ilvl w:val="1"/>
-          <w:numId w:val="13"/>
-        </w:numPr>
-        <w:rPr>
-          <w:rFonts w:ascii="宋体" w:hAnsi="宋体" w:eastAsia="宋体" w:cs="宋体"/>
-          <w:sz w:val="28"/>
-          <w:szCs w:val="28"/>
-        </w:rPr>
-      </w:pPr>
-      <w:r>
-        <w:rPr>
-          <w:rFonts w:hint="eastAsia" w:ascii="宋体" w:hAnsi="宋体" w:eastAsia="宋体" w:cs="宋体"/>
-          <w:sz w:val="28"/>
-          <w:szCs w:val="28"/>
-          <w:lang w:eastAsia="zh-CN"/>
-        </w:rPr>
-        <w:t>套餐</w:t>
-      </w:r>
-      <w:r>
-        <w:rPr>
-          <w:rFonts w:hint="eastAsia" w:ascii="宋体" w:hAnsi="宋体" w:eastAsia="宋体" w:cs="宋体"/>
-          <w:sz w:val="28"/>
-          <w:szCs w:val="28"/>
-        </w:rPr>
-        <w:t>列表</w:t>
-      </w:r>
-    </w:p>
-    <w:p>
-      <w:pPr>
-        <w:numPr>
-          <w:ilvl w:val="1"/>
-          <w:numId w:val="13"/>
-        </w:numPr>
-        <w:rPr>
-          <w:rFonts w:ascii="宋体" w:hAnsi="宋体" w:eastAsia="宋体" w:cs="宋体"/>
-          <w:sz w:val="28"/>
-          <w:szCs w:val="28"/>
-        </w:rPr>
-      </w:pPr>
-      <w:r>
-        <w:rPr>
-          <w:rFonts w:hint="eastAsia" w:ascii="宋体" w:hAnsi="宋体" w:eastAsia="宋体" w:cs="宋体"/>
-          <w:sz w:val="28"/>
-          <w:szCs w:val="28"/>
-          <w:lang w:eastAsia="zh-CN"/>
-        </w:rPr>
-        <w:t>套餐</w:t>
-      </w:r>
-      <w:r>
-        <w:rPr>
-          <w:rFonts w:hint="eastAsia" w:ascii="宋体" w:hAnsi="宋体" w:eastAsia="宋体" w:cs="宋体"/>
-          <w:sz w:val="28"/>
-          <w:szCs w:val="28"/>
-        </w:rPr>
-        <w:t>详情</w:t>
-      </w:r>
-    </w:p>
-    <w:p>
-      <w:pPr>
-        <w:numPr>
-          <w:ilvl w:val="1"/>
-          <w:numId w:val="13"/>
-        </w:numPr>
-        <w:rPr>
-          <w:rFonts w:ascii="宋体" w:hAnsi="宋体" w:eastAsia="宋体" w:cs="宋体"/>
-          <w:sz w:val="28"/>
-          <w:szCs w:val="28"/>
-        </w:rPr>
-      </w:pPr>
-      <w:r>
-        <w:rPr>
-          <w:rFonts w:hint="eastAsia" w:ascii="宋体" w:hAnsi="宋体" w:eastAsia="宋体" w:cs="宋体"/>
-          <w:sz w:val="28"/>
-          <w:szCs w:val="28"/>
-          <w:lang w:eastAsia="zh-CN"/>
-        </w:rPr>
-        <w:t>产品</w:t>
-      </w:r>
-      <w:r>
-        <w:rPr>
-          <w:rFonts w:hint="eastAsia" w:ascii="宋体" w:hAnsi="宋体" w:eastAsia="宋体" w:cs="宋体"/>
-          <w:sz w:val="28"/>
-          <w:szCs w:val="28"/>
-        </w:rPr>
-        <w:t>列表</w:t>
-      </w:r>
-    </w:p>
-    <w:p>
-      <w:pPr>
-        <w:numPr>
-          <w:ilvl w:val="1"/>
-          <w:numId w:val="13"/>
-        </w:numPr>
-        <w:rPr>
-          <w:rFonts w:ascii="宋体" w:hAnsi="宋体" w:eastAsia="宋体" w:cs="宋体"/>
-          <w:sz w:val="28"/>
-          <w:szCs w:val="28"/>
-        </w:rPr>
-      </w:pPr>
-      <w:r>
-        <w:rPr>
-          <w:rFonts w:hint="eastAsia" w:ascii="宋体" w:hAnsi="宋体" w:eastAsia="宋体" w:cs="宋体"/>
-          <w:sz w:val="28"/>
-          <w:szCs w:val="28"/>
-          <w:lang w:eastAsia="zh-CN"/>
-        </w:rPr>
-        <w:t>套餐产品</w:t>
-      </w:r>
-      <w:r>
-        <w:rPr>
-          <w:rFonts w:hint="eastAsia" w:ascii="宋体" w:hAnsi="宋体" w:eastAsia="宋体" w:cs="宋体"/>
-          <w:sz w:val="28"/>
-          <w:szCs w:val="28"/>
-        </w:rPr>
-        <w:t>添加</w:t>
-      </w:r>
-    </w:p>
-    <w:p>
-      <w:pPr>
-        <w:numPr>
-          <w:ilvl w:val="1"/>
-          <w:numId w:val="13"/>
-        </w:numPr>
-        <w:rPr>
-          <w:rFonts w:ascii="宋体" w:hAnsi="宋体" w:eastAsia="宋体" w:cs="宋体"/>
-          <w:sz w:val="28"/>
-          <w:szCs w:val="28"/>
-        </w:rPr>
-      </w:pPr>
-      <w:r>
-        <w:rPr>
-          <w:rFonts w:hint="eastAsia" w:ascii="宋体" w:hAnsi="宋体" w:eastAsia="宋体" w:cs="宋体"/>
-          <w:sz w:val="28"/>
-          <w:szCs w:val="28"/>
-          <w:lang w:eastAsia="zh-CN"/>
-        </w:rPr>
-        <w:t>套餐产品</w:t>
-      </w:r>
-      <w:r>
-        <w:rPr>
-          <w:rFonts w:hint="eastAsia" w:ascii="宋体" w:hAnsi="宋体" w:eastAsia="宋体" w:cs="宋体"/>
-          <w:sz w:val="28"/>
-          <w:szCs w:val="28"/>
-        </w:rPr>
-        <w:t>修改</w:t>
-      </w:r>
-    </w:p>
-    <w:p>
-      <w:pPr>
-        <w:numPr>
-          <w:ilvl w:val="1"/>
-          <w:numId w:val="13"/>
-        </w:numPr>
-        <w:rPr>
-          <w:rFonts w:ascii="宋体" w:hAnsi="宋体" w:eastAsia="宋体" w:cs="宋体"/>
-          <w:strike/>
-          <w:dstrike w:val="0"/>
-          <w:sz w:val="28"/>
-          <w:szCs w:val="28"/>
-        </w:rPr>
-      </w:pPr>
-      <w:r>
-        <w:rPr>
-          <w:rFonts w:hint="eastAsia" w:ascii="宋体" w:hAnsi="宋体" w:eastAsia="宋体" w:cs="宋体"/>
-          <w:strike/>
-          <w:dstrike w:val="0"/>
-          <w:sz w:val="28"/>
-          <w:szCs w:val="28"/>
-        </w:rPr>
-        <w:t>税费列表</w:t>
-      </w:r>
-      <w:r>
-        <w:rPr>
-          <w:rFonts w:hint="eastAsia" w:ascii="宋体" w:hAnsi="宋体" w:eastAsia="宋体" w:cs="宋体"/>
-          <w:strike/>
-          <w:dstrike w:val="0"/>
-          <w:sz w:val="28"/>
-          <w:szCs w:val="28"/>
-          <w:lang w:eastAsia="zh-CN"/>
-        </w:rPr>
-        <w:t>（移至商户）</w:t>
-      </w:r>
-    </w:p>
-    <w:p>
-      <w:pPr>
-        <w:numPr>
-          <w:ilvl w:val="1"/>
-          <w:numId w:val="13"/>
-        </w:numPr>
-        <w:rPr>
-          <w:rFonts w:ascii="宋体" w:hAnsi="宋体" w:eastAsia="宋体" w:cs="宋体"/>
-          <w:strike/>
-          <w:dstrike w:val="0"/>
-          <w:sz w:val="28"/>
-          <w:szCs w:val="28"/>
-        </w:rPr>
-      </w:pPr>
-      <w:r>
-        <w:rPr>
-          <w:rFonts w:hint="eastAsia" w:ascii="宋体" w:hAnsi="宋体" w:eastAsia="宋体" w:cs="宋体"/>
-          <w:strike/>
-          <w:dstrike w:val="0"/>
-          <w:sz w:val="28"/>
-          <w:szCs w:val="28"/>
-        </w:rPr>
-        <w:t>服务费列表</w:t>
-      </w:r>
-      <w:r>
-        <w:rPr>
-          <w:rFonts w:hint="eastAsia" w:ascii="宋体" w:hAnsi="宋体" w:eastAsia="宋体" w:cs="宋体"/>
-          <w:strike/>
-          <w:dstrike w:val="0"/>
-          <w:sz w:val="28"/>
-          <w:szCs w:val="28"/>
-          <w:lang w:eastAsia="zh-CN"/>
-        </w:rPr>
-        <w:t>（移至商户）</w:t>
-      </w:r>
-    </w:p>
-    <w:p>
-      <w:pPr>
-        <w:numPr>
-          <w:ilvl w:val="1"/>
-          <w:numId w:val="13"/>
-        </w:numPr>
-        <w:rPr>
-          <w:rFonts w:hint="eastAsia" w:ascii="宋体" w:hAnsi="宋体" w:eastAsia="宋体" w:cs="宋体"/>
-          <w:strike/>
-          <w:dstrike w:val="0"/>
-          <w:sz w:val="28"/>
-          <w:szCs w:val="28"/>
+      </w:pPr>
+    </w:p>
+    <w:p>
+      <w:pPr>
+        <w:pStyle w:val="3"/>
+        <w:rPr>
+          <w:rFonts w:hint="eastAsia"/>
           <w:lang w:val="en-US" w:eastAsia="zh-CN"/>
         </w:rPr>
       </w:pPr>
       <w:r>
         <w:rPr>
-          <w:rFonts w:hint="eastAsia" w:ascii="宋体" w:hAnsi="宋体" w:eastAsia="宋体" w:cs="宋体"/>
-          <w:strike/>
-          <w:dstrike w:val="0"/>
-          <w:sz w:val="28"/>
-          <w:szCs w:val="28"/>
-        </w:rPr>
-        <w:t>折扣列表</w:t>
-      </w:r>
-    </w:p>
-    <w:p>
-      <w:pPr>
-        <w:pStyle w:val="3"/>
-      </w:pPr>
-      <w:r>
-        <w:rPr>
           <w:rFonts w:hint="eastAsia"/>
-        </w:rPr>
-        <w:t>配置信息管理</w:t>
-      </w:r>
-    </w:p>
-    <w:p>
-      <w:pPr>
-        <w:ind w:firstLine="420"/>
-        <w:rPr>
-          <w:rFonts w:ascii="宋体" w:hAnsi="宋体" w:eastAsia="宋体" w:cs="宋体"/>
-          <w:sz w:val="28"/>
-          <w:szCs w:val="28"/>
-        </w:rPr>
-      </w:pPr>
-      <w:r>
-        <w:rPr>
-          <w:rFonts w:hint="eastAsia" w:ascii="宋体" w:hAnsi="宋体" w:eastAsia="宋体" w:cs="宋体"/>
-          <w:sz w:val="28"/>
-          <w:szCs w:val="28"/>
-        </w:rPr>
-        <w:t>配置信息主要包括商户、及商户产品的一些选项信息维护，主要有商户管理员完成。</w:t>
-      </w:r>
-    </w:p>
-    <w:p>
-      <w:pPr>
-        <w:ind w:firstLine="420"/>
-        <w:rPr>
-          <w:rFonts w:ascii="宋体" w:hAnsi="宋体" w:eastAsia="宋体" w:cs="宋体"/>
-          <w:sz w:val="28"/>
-          <w:szCs w:val="28"/>
-        </w:rPr>
-      </w:pPr>
-      <w:r>
-        <w:rPr>
-          <w:rFonts w:hint="eastAsia" w:ascii="宋体" w:hAnsi="宋体" w:eastAsia="宋体" w:cs="宋体"/>
-          <w:sz w:val="28"/>
-          <w:szCs w:val="28"/>
-        </w:rPr>
-        <w:t>信息包含编码、名称、键、值。</w:t>
-      </w:r>
-    </w:p>
-    <w:p>
-      <w:pPr>
-        <w:ind w:firstLine="420"/>
-        <w:rPr>
-          <w:rFonts w:ascii="宋体" w:hAnsi="宋体" w:eastAsia="宋体" w:cs="宋体"/>
-          <w:sz w:val="28"/>
-          <w:szCs w:val="28"/>
-        </w:rPr>
-      </w:pPr>
-      <w:r>
-        <w:rPr>
-          <w:rFonts w:hint="eastAsia" w:ascii="宋体" w:hAnsi="宋体" w:eastAsia="宋体" w:cs="宋体"/>
-          <w:sz w:val="28"/>
-          <w:szCs w:val="28"/>
-        </w:rPr>
-        <w:t>举例：编码（P_TYPE）、名称（产品分类）、键（T_001）、值（牛肉类）;编码（P_TYPE）、名称（产品分类）、键（T_001）、值（海鲜类）</w:t>
-      </w:r>
-    </w:p>
-    <w:p>
-      <w:pPr>
-        <w:numPr>
-          <w:ilvl w:val="0"/>
-          <w:numId w:val="15"/>
-        </w:numPr>
-        <w:rPr>
-          <w:rFonts w:ascii="宋体" w:hAnsi="宋体" w:eastAsia="宋体" w:cs="宋体"/>
-          <w:sz w:val="28"/>
-          <w:szCs w:val="28"/>
-        </w:rPr>
-      </w:pPr>
-      <w:r>
-        <w:rPr>
-          <w:rFonts w:hint="eastAsia" w:ascii="宋体" w:hAnsi="宋体" w:eastAsia="宋体" w:cs="宋体"/>
-          <w:sz w:val="28"/>
-          <w:szCs w:val="28"/>
-        </w:rPr>
-        <w:t>操作：添加、修改、删除</w:t>
-      </w:r>
-    </w:p>
-    <w:p>
-      <w:pPr>
-        <w:numPr>
-          <w:ilvl w:val="0"/>
-          <w:numId w:val="15"/>
-        </w:numPr>
-        <w:rPr>
-          <w:rFonts w:ascii="宋体" w:hAnsi="宋体" w:eastAsia="宋体" w:cs="宋体"/>
-          <w:sz w:val="28"/>
-          <w:szCs w:val="28"/>
-        </w:rPr>
-      </w:pPr>
-      <w:r>
-        <w:rPr>
-          <w:rFonts w:hint="eastAsia" w:ascii="宋体" w:hAnsi="宋体" w:eastAsia="宋体" w:cs="宋体"/>
-          <w:sz w:val="28"/>
-          <w:szCs w:val="28"/>
-        </w:rPr>
-        <w:t>API：</w:t>
-      </w:r>
-    </w:p>
-    <w:p>
-      <w:pPr>
-        <w:numPr>
-          <w:ilvl w:val="1"/>
-          <w:numId w:val="15"/>
-        </w:numPr>
-        <w:rPr>
-          <w:rFonts w:ascii="宋体" w:hAnsi="宋体" w:eastAsia="宋体" w:cs="宋体"/>
-          <w:sz w:val="28"/>
-          <w:szCs w:val="28"/>
-        </w:rPr>
-      </w:pPr>
-      <w:r>
-        <w:rPr>
-          <w:rFonts w:hint="eastAsia" w:ascii="宋体" w:hAnsi="宋体" w:eastAsia="宋体" w:cs="宋体"/>
-          <w:sz w:val="28"/>
-          <w:szCs w:val="28"/>
-        </w:rPr>
-        <w:t>选项创建</w:t>
-      </w:r>
-    </w:p>
-    <w:p>
-      <w:pPr>
-        <w:numPr>
-          <w:ilvl w:val="1"/>
-          <w:numId w:val="15"/>
-        </w:numPr>
-        <w:rPr>
-          <w:rFonts w:ascii="宋体" w:hAnsi="宋体" w:eastAsia="宋体" w:cs="宋体"/>
-          <w:sz w:val="28"/>
-          <w:szCs w:val="28"/>
-        </w:rPr>
-      </w:pPr>
-      <w:r>
-        <w:rPr>
-          <w:rFonts w:hint="eastAsia" w:ascii="宋体" w:hAnsi="宋体" w:eastAsia="宋体" w:cs="宋体"/>
-          <w:sz w:val="28"/>
-          <w:szCs w:val="28"/>
-        </w:rPr>
-        <w:t>选项修改</w:t>
-      </w:r>
-    </w:p>
-    <w:p>
-      <w:pPr>
-        <w:numPr>
-          <w:ilvl w:val="1"/>
-          <w:numId w:val="15"/>
-        </w:numPr>
-        <w:rPr>
-          <w:rFonts w:ascii="宋体" w:hAnsi="宋体" w:eastAsia="宋体" w:cs="宋体"/>
-          <w:sz w:val="28"/>
-          <w:szCs w:val="28"/>
-        </w:rPr>
-      </w:pPr>
-      <w:r>
-        <w:rPr>
-          <w:rFonts w:hint="eastAsia" w:ascii="宋体" w:hAnsi="宋体" w:eastAsia="宋体" w:cs="宋体"/>
-          <w:sz w:val="28"/>
-          <w:szCs w:val="28"/>
-        </w:rPr>
-        <w:t>选项列表</w:t>
-      </w:r>
-    </w:p>
-    <w:p>
-      <w:pPr>
-        <w:numPr>
-          <w:ilvl w:val="1"/>
-          <w:numId w:val="15"/>
-        </w:numPr>
-        <w:rPr>
-          <w:rFonts w:ascii="宋体" w:hAnsi="宋体" w:eastAsia="宋体" w:cs="宋体"/>
-          <w:sz w:val="28"/>
-          <w:szCs w:val="28"/>
-        </w:rPr>
-      </w:pPr>
-      <w:r>
-        <w:rPr>
-          <w:rFonts w:hint="eastAsia" w:ascii="宋体" w:hAnsi="宋体" w:eastAsia="宋体" w:cs="宋体"/>
-          <w:sz w:val="28"/>
-          <w:szCs w:val="28"/>
-        </w:rPr>
-        <w:t>根据编码查询列表</w:t>
-      </w:r>
-    </w:p>
-    <w:p>
-      <w:pPr>
-        <w:pStyle w:val="3"/>
-      </w:pPr>
-      <w:r>
-        <w:rPr>
-          <w:rFonts w:hint="eastAsia"/>
-        </w:rPr>
-        <w:t>订单管理</w:t>
-      </w:r>
-    </w:p>
-    <w:p>
-      <w:pPr>
-        <w:ind w:firstLine="420"/>
-        <w:rPr>
-          <w:rFonts w:ascii="宋体" w:hAnsi="宋体" w:eastAsia="宋体" w:cs="宋体"/>
-          <w:sz w:val="28"/>
-          <w:szCs w:val="28"/>
-        </w:rPr>
-      </w:pPr>
-      <w:r>
-        <w:rPr>
-          <w:rFonts w:hint="eastAsia" w:ascii="宋体" w:hAnsi="宋体" w:eastAsia="宋体" w:cs="宋体"/>
-          <w:sz w:val="28"/>
-          <w:szCs w:val="28"/>
-        </w:rPr>
-        <w:t>商户订单管理，记录用户购买凭证。商户接单员管理订单信息、管理员和老板仅有查看权限。</w:t>
-      </w:r>
-    </w:p>
-    <w:p>
-      <w:pPr>
-        <w:ind w:firstLine="420"/>
-        <w:rPr>
-          <w:rFonts w:ascii="宋体" w:hAnsi="宋体" w:eastAsia="宋体" w:cs="宋体"/>
-          <w:sz w:val="28"/>
-          <w:szCs w:val="28"/>
-        </w:rPr>
-      </w:pPr>
-      <w:r>
-        <w:rPr>
-          <w:rFonts w:hint="eastAsia" w:ascii="宋体" w:hAnsi="宋体" w:eastAsia="宋体" w:cs="宋体"/>
-          <w:sz w:val="28"/>
-          <w:szCs w:val="28"/>
-        </w:rPr>
-        <w:t>信息包含单号、编号、联系人、联系电话、下单时间、所属商户、产品价格、数量、订单类型（默认&lt;就餐&gt;、打包、预约）、就餐时间（当类型为预约时设置）、订单状态（默认&lt;待接收&gt;、已接收、已完成、已取餐、取消</w:t>
-      </w:r>
-      <w:r>
-        <w:rPr>
-          <w:rFonts w:hint="eastAsia" w:ascii="宋体" w:hAnsi="宋体" w:eastAsia="宋体" w:cs="宋体"/>
-          <w:sz w:val="28"/>
-          <w:szCs w:val="28"/>
-          <w:lang w:eastAsia="zh-CN"/>
-        </w:rPr>
-        <w:t>、已退费</w:t>
-      </w:r>
-      <w:r>
-        <w:rPr>
-          <w:rFonts w:hint="eastAsia" w:ascii="宋体" w:hAnsi="宋体" w:eastAsia="宋体" w:cs="宋体"/>
-          <w:sz w:val="28"/>
-          <w:szCs w:val="28"/>
-        </w:rPr>
-        <w:t>）、二维码标识、税收、服务费、优惠券、</w:t>
-      </w:r>
-      <w:r>
-        <w:rPr>
-          <w:rFonts w:hint="eastAsia" w:ascii="宋体" w:hAnsi="宋体" w:eastAsia="宋体" w:cs="宋体"/>
-          <w:sz w:val="28"/>
-          <w:szCs w:val="28"/>
-          <w:lang w:eastAsia="zh-CN"/>
-        </w:rPr>
-        <w:t>折扣、</w:t>
-      </w:r>
-      <w:r>
-        <w:rPr>
-          <w:rFonts w:hint="eastAsia" w:ascii="宋体" w:hAnsi="宋体" w:eastAsia="宋体" w:cs="宋体"/>
-          <w:sz w:val="28"/>
-          <w:szCs w:val="28"/>
-        </w:rPr>
-        <w:t>订单总价、产品、备注。</w:t>
-      </w:r>
-      <w:bookmarkStart w:id="0" w:name="_GoBack"/>
-      <w:bookmarkEnd w:id="0"/>
-    </w:p>
-    <w:p>
-      <w:pPr>
-        <w:ind w:firstLine="420"/>
-        <w:rPr>
-          <w:rFonts w:ascii="宋体" w:hAnsi="宋体" w:eastAsia="宋体" w:cs="宋体"/>
-          <w:sz w:val="28"/>
-          <w:szCs w:val="28"/>
-        </w:rPr>
-      </w:pPr>
-      <w:r>
-        <w:rPr>
-          <w:rFonts w:hint="eastAsia" w:ascii="宋体" w:hAnsi="宋体" w:eastAsia="宋体" w:cs="宋体"/>
-          <w:sz w:val="28"/>
-          <w:szCs w:val="28"/>
-        </w:rPr>
-        <w:t>产品信息：名称、价格、数量、规格属性、备注</w:t>
-      </w:r>
-    </w:p>
-    <w:p>
-      <w:pPr>
-        <w:numPr>
-          <w:ilvl w:val="0"/>
-          <w:numId w:val="16"/>
-        </w:numPr>
-        <w:rPr>
-          <w:rFonts w:ascii="宋体" w:hAnsi="宋体" w:eastAsia="宋体" w:cs="宋体"/>
-          <w:sz w:val="28"/>
-          <w:szCs w:val="28"/>
-        </w:rPr>
-      </w:pPr>
-      <w:r>
-        <w:rPr>
-          <w:rFonts w:hint="eastAsia" w:ascii="宋体" w:hAnsi="宋体" w:eastAsia="宋体" w:cs="宋体"/>
-          <w:sz w:val="28"/>
-          <w:szCs w:val="28"/>
-        </w:rPr>
-        <w:t>操作：接收、取消、完成</w:t>
-      </w:r>
-    </w:p>
-    <w:p>
-      <w:pPr>
-        <w:numPr>
-          <w:ilvl w:val="0"/>
-          <w:numId w:val="16"/>
-        </w:numPr>
-        <w:rPr>
-          <w:rFonts w:ascii="宋体" w:hAnsi="宋体" w:eastAsia="宋体" w:cs="宋体"/>
-          <w:sz w:val="28"/>
-          <w:szCs w:val="28"/>
-        </w:rPr>
-      </w:pPr>
-      <w:r>
-        <w:rPr>
-          <w:rFonts w:hint="eastAsia" w:ascii="宋体" w:hAnsi="宋体" w:eastAsia="宋体" w:cs="宋体"/>
-          <w:sz w:val="28"/>
-          <w:szCs w:val="28"/>
-        </w:rPr>
-        <w:t>API：</w:t>
-      </w:r>
-    </w:p>
-    <w:p>
-      <w:pPr>
-        <w:numPr>
-          <w:ilvl w:val="1"/>
-          <w:numId w:val="16"/>
-        </w:numPr>
-        <w:rPr>
-          <w:rFonts w:ascii="宋体" w:hAnsi="宋体" w:eastAsia="宋体" w:cs="宋体"/>
-          <w:sz w:val="28"/>
-          <w:szCs w:val="28"/>
-        </w:rPr>
-      </w:pPr>
-      <w:r>
-        <w:rPr>
-          <w:rFonts w:hint="eastAsia" w:ascii="宋体" w:hAnsi="宋体" w:eastAsia="宋体" w:cs="宋体"/>
-          <w:sz w:val="28"/>
-          <w:szCs w:val="28"/>
-        </w:rPr>
-        <w:t>订单列表</w:t>
-      </w:r>
-    </w:p>
-    <w:p>
-      <w:pPr>
-        <w:numPr>
-          <w:ilvl w:val="1"/>
-          <w:numId w:val="16"/>
-        </w:numPr>
-        <w:rPr>
-          <w:rFonts w:ascii="宋体" w:hAnsi="宋体" w:eastAsia="宋体" w:cs="宋体"/>
-          <w:sz w:val="28"/>
-          <w:szCs w:val="28"/>
-        </w:rPr>
-      </w:pPr>
-      <w:r>
-        <w:rPr>
-          <w:rFonts w:hint="eastAsia" w:ascii="宋体" w:hAnsi="宋体" w:eastAsia="宋体" w:cs="宋体"/>
-          <w:sz w:val="28"/>
-          <w:szCs w:val="28"/>
-        </w:rPr>
-        <w:t>订单明细</w:t>
-      </w:r>
-    </w:p>
-    <w:p>
-      <w:pPr>
-        <w:numPr>
-          <w:ilvl w:val="1"/>
-          <w:numId w:val="16"/>
-        </w:numPr>
-        <w:rPr>
-          <w:rFonts w:ascii="宋体" w:hAnsi="宋体" w:eastAsia="宋体" w:cs="宋体"/>
-          <w:sz w:val="28"/>
-          <w:szCs w:val="28"/>
-        </w:rPr>
-      </w:pPr>
-      <w:r>
-        <w:rPr>
-          <w:rFonts w:hint="eastAsia" w:ascii="宋体" w:hAnsi="宋体" w:eastAsia="宋体" w:cs="宋体"/>
-          <w:sz w:val="28"/>
-          <w:szCs w:val="28"/>
-        </w:rPr>
-        <w:t>订单接收</w:t>
-      </w:r>
-    </w:p>
-    <w:p>
-      <w:pPr>
-        <w:numPr>
-          <w:ilvl w:val="1"/>
-          <w:numId w:val="16"/>
-        </w:numPr>
-        <w:rPr>
-          <w:rFonts w:ascii="宋体" w:hAnsi="宋体" w:eastAsia="宋体" w:cs="宋体"/>
-          <w:sz w:val="28"/>
-          <w:szCs w:val="28"/>
-        </w:rPr>
-      </w:pPr>
-      <w:r>
-        <w:rPr>
-          <w:rFonts w:hint="eastAsia" w:ascii="宋体" w:hAnsi="宋体" w:eastAsia="宋体" w:cs="宋体"/>
-          <w:sz w:val="28"/>
-          <w:szCs w:val="28"/>
-        </w:rPr>
-        <w:t>订单完成</w:t>
-      </w:r>
-    </w:p>
-    <w:p>
-      <w:pPr>
-        <w:numPr>
-          <w:ilvl w:val="1"/>
-          <w:numId w:val="16"/>
-        </w:numPr>
-        <w:rPr>
-          <w:rFonts w:ascii="宋体" w:hAnsi="宋体" w:eastAsia="宋体" w:cs="宋体"/>
-          <w:sz w:val="28"/>
-          <w:szCs w:val="28"/>
-        </w:rPr>
-      </w:pPr>
-      <w:r>
-        <w:rPr>
-          <w:rFonts w:hint="eastAsia" w:ascii="宋体" w:hAnsi="宋体" w:eastAsia="宋体" w:cs="宋体"/>
-          <w:sz w:val="28"/>
-          <w:szCs w:val="28"/>
-          <w:lang w:eastAsia="zh-CN"/>
-        </w:rPr>
-        <w:t>订单取消</w:t>
-      </w:r>
-    </w:p>
-    <w:p>
-      <w:pPr>
-        <w:numPr>
-          <w:ilvl w:val="1"/>
-          <w:numId w:val="16"/>
-        </w:numPr>
-        <w:rPr>
-          <w:rFonts w:ascii="宋体" w:hAnsi="宋体" w:eastAsia="宋体" w:cs="宋体"/>
-          <w:sz w:val="28"/>
-          <w:szCs w:val="28"/>
-        </w:rPr>
-      </w:pPr>
-      <w:r>
-        <w:rPr>
-          <w:rFonts w:hint="eastAsia" w:ascii="宋体" w:hAnsi="宋体" w:eastAsia="宋体" w:cs="宋体"/>
-          <w:sz w:val="28"/>
-          <w:szCs w:val="28"/>
-        </w:rPr>
-        <w:t>SMS</w:t>
-      </w:r>
-    </w:p>
-    <w:p>
-      <w:pPr>
-        <w:pStyle w:val="3"/>
-      </w:pPr>
-      <w:r>
-        <w:rPr>
-          <w:rFonts w:hint="eastAsia"/>
-        </w:rPr>
-        <w:t>优惠券管理</w:t>
-      </w:r>
-    </w:p>
-    <w:p>
-      <w:pPr>
-        <w:rPr>
-          <w:rFonts w:ascii="宋体" w:hAnsi="宋体" w:eastAsia="宋体" w:cs="宋体"/>
-          <w:sz w:val="28"/>
-          <w:szCs w:val="28"/>
-        </w:rPr>
-      </w:pPr>
-      <w:r>
-        <w:rPr>
-          <w:rFonts w:hint="eastAsia" w:ascii="宋体" w:hAnsi="宋体" w:eastAsia="宋体" w:cs="宋体"/>
-          <w:sz w:val="28"/>
-          <w:szCs w:val="28"/>
-        </w:rPr>
-        <w:t>优惠券管理维护商户优惠券电子券发放业务，将指定优惠券发放给指定顾客使用，商户管理员负责维护优惠券的信息维护及发放。</w:t>
-      </w:r>
-    </w:p>
-    <w:p>
-      <w:pPr>
-        <w:ind w:firstLine="420"/>
-        <w:rPr>
-          <w:rFonts w:ascii="宋体" w:hAnsi="宋体" w:eastAsia="宋体" w:cs="宋体"/>
-          <w:sz w:val="28"/>
-          <w:szCs w:val="28"/>
-        </w:rPr>
-      </w:pPr>
-      <w:r>
-        <w:rPr>
-          <w:rFonts w:hint="eastAsia" w:ascii="宋体" w:hAnsi="宋体" w:eastAsia="宋体" w:cs="宋体"/>
-          <w:sz w:val="28"/>
-          <w:szCs w:val="28"/>
-        </w:rPr>
-        <w:t>信息包含名称、编码、优惠券金额、类型（代金券、折扣券）、所属商户、使用状态（使用中、暂停）、使用开始时间、使用结束时间、优惠券发放规则（登录发放、消费满额发放、邀请发放）、发放开始时间、发放结束时间、发放状态（发放中、暂停）、</w:t>
-      </w:r>
-      <w:r>
-        <w:rPr>
-          <w:rFonts w:hint="eastAsia" w:ascii="宋体" w:hAnsi="宋体" w:eastAsia="宋体" w:cs="宋体"/>
-          <w:sz w:val="28"/>
-          <w:szCs w:val="28"/>
-          <w:lang w:eastAsia="zh-CN"/>
-        </w:rPr>
-        <w:t>发放数量、</w:t>
-      </w:r>
-      <w:r>
-        <w:rPr>
-          <w:rFonts w:hint="eastAsia" w:ascii="宋体" w:hAnsi="宋体" w:eastAsia="宋体" w:cs="宋体"/>
-          <w:sz w:val="28"/>
-          <w:szCs w:val="28"/>
-        </w:rPr>
-        <w:t>优惠券使用规则（满额、购买产品）、满额金额、产品对象</w:t>
-      </w:r>
-    </w:p>
-    <w:p>
-      <w:pPr>
-        <w:numPr>
-          <w:ilvl w:val="0"/>
-          <w:numId w:val="17"/>
-        </w:numPr>
-        <w:rPr>
-          <w:rFonts w:ascii="宋体" w:hAnsi="宋体" w:eastAsia="宋体" w:cs="宋体"/>
-          <w:sz w:val="28"/>
-          <w:szCs w:val="28"/>
-        </w:rPr>
-      </w:pPr>
-      <w:r>
-        <w:rPr>
-          <w:rFonts w:hint="eastAsia" w:ascii="宋体" w:hAnsi="宋体" w:eastAsia="宋体" w:cs="宋体"/>
-          <w:sz w:val="28"/>
-          <w:szCs w:val="28"/>
-        </w:rPr>
-        <w:t>操作：创建、修改、修改状态</w:t>
-      </w:r>
-    </w:p>
-    <w:p>
-      <w:pPr>
-        <w:numPr>
-          <w:ilvl w:val="0"/>
-          <w:numId w:val="17"/>
-        </w:numPr>
-        <w:rPr>
-          <w:rFonts w:ascii="宋体" w:hAnsi="宋体" w:eastAsia="宋体" w:cs="宋体"/>
-          <w:sz w:val="28"/>
-          <w:szCs w:val="28"/>
-        </w:rPr>
-      </w:pPr>
-      <w:r>
-        <w:rPr>
-          <w:rFonts w:hint="eastAsia" w:ascii="宋体" w:hAnsi="宋体" w:eastAsia="宋体" w:cs="宋体"/>
-          <w:sz w:val="28"/>
-          <w:szCs w:val="28"/>
-        </w:rPr>
-        <w:t>API：</w:t>
+          <w:lang w:val="en-US" w:eastAsia="zh-CN"/>
+        </w:rPr>
+        <w:t>简讯</w:t>
       </w:r>
     </w:p>
     <w:p>
@@ -6010,8 +6645,32 @@
           <w:rFonts w:hint="eastAsia" w:ascii="宋体" w:hAnsi="宋体" w:eastAsia="宋体" w:cs="宋体"/>
           <w:sz w:val="28"/>
           <w:szCs w:val="28"/>
-        </w:rPr>
-        <w:t>优惠券创建</w:t>
+          <w:lang w:eastAsia="zh-CN"/>
+        </w:rPr>
+        <w:t>充值记录</w:t>
+      </w:r>
+    </w:p>
+    <w:p>
+      <w:pPr>
+        <w:numPr>
+          <w:ilvl w:val="0"/>
+          <w:numId w:val="0"/>
+        </w:numPr>
+        <w:ind w:left="420" w:leftChars="0" w:firstLine="420" w:firstLineChars="0"/>
+        <w:rPr>
+          <w:rFonts w:ascii="宋体" w:hAnsi="宋体" w:eastAsia="宋体" w:cs="宋体"/>
+          <w:sz w:val="28"/>
+          <w:szCs w:val="28"/>
+        </w:rPr>
+      </w:pPr>
+      <w:r>
+        <w:rPr>
+          <w:rFonts w:hint="eastAsia" w:ascii="宋体" w:hAnsi="宋体" w:eastAsia="宋体" w:cs="宋体"/>
+          <w:sz w:val="28"/>
+          <w:szCs w:val="28"/>
+          <w:lang w:eastAsia="zh-CN"/>
+        </w:rPr>
+        <w:t>充值时间、充值金额、充值凭证（图片形式）、商户。</w:t>
       </w:r>
     </w:p>
     <w:p>
@@ -6031,201 +6690,112 @@
           <w:rFonts w:hint="eastAsia" w:ascii="宋体" w:hAnsi="宋体" w:eastAsia="宋体" w:cs="宋体"/>
           <w:sz w:val="28"/>
           <w:szCs w:val="28"/>
-        </w:rPr>
-        <w:t>优惠券修改</w:t>
-      </w:r>
-    </w:p>
-    <w:p>
-      <w:pPr>
-        <w:numPr>
-          <w:ilvl w:val="1"/>
-          <w:numId w:val="17"/>
-        </w:numPr>
-        <w:rPr>
-          <w:rFonts w:ascii="宋体" w:hAnsi="宋体" w:eastAsia="宋体" w:cs="宋体"/>
-          <w:sz w:val="28"/>
-          <w:szCs w:val="28"/>
-        </w:rPr>
-      </w:pPr>
-      <w:r>
-        <w:rPr>
-          <w:rFonts w:hint="eastAsia" w:ascii="宋体" w:hAnsi="宋体" w:eastAsia="宋体" w:cs="宋体"/>
-          <w:sz w:val="28"/>
-          <w:szCs w:val="28"/>
-        </w:rPr>
-        <w:t>优惠券暂停使用</w:t>
-      </w:r>
-    </w:p>
-    <w:p>
-      <w:pPr>
-        <w:numPr>
-          <w:ilvl w:val="1"/>
-          <w:numId w:val="17"/>
-        </w:numPr>
-        <w:rPr>
-          <w:rFonts w:ascii="宋体" w:hAnsi="宋体" w:eastAsia="宋体" w:cs="宋体"/>
-          <w:sz w:val="28"/>
-          <w:szCs w:val="28"/>
-        </w:rPr>
-      </w:pPr>
-      <w:r>
-        <w:rPr>
-          <w:rFonts w:hint="eastAsia" w:ascii="宋体" w:hAnsi="宋体" w:eastAsia="宋体" w:cs="宋体"/>
-          <w:sz w:val="28"/>
-          <w:szCs w:val="28"/>
-        </w:rPr>
-        <w:t>优惠券使用</w:t>
-      </w:r>
-    </w:p>
-    <w:p>
-      <w:pPr>
-        <w:numPr>
-          <w:ilvl w:val="1"/>
-          <w:numId w:val="17"/>
-        </w:numPr>
-        <w:rPr>
-          <w:rFonts w:ascii="宋体" w:hAnsi="宋体" w:eastAsia="宋体" w:cs="宋体"/>
-          <w:sz w:val="28"/>
-          <w:szCs w:val="28"/>
-        </w:rPr>
-      </w:pPr>
-      <w:r>
-        <w:rPr>
-          <w:rFonts w:hint="eastAsia" w:ascii="宋体" w:hAnsi="宋体" w:eastAsia="宋体" w:cs="宋体"/>
-          <w:sz w:val="28"/>
-          <w:szCs w:val="28"/>
-        </w:rPr>
-        <w:t>优惠券暂停发放</w:t>
-      </w:r>
-    </w:p>
-    <w:p>
-      <w:pPr>
-        <w:numPr>
-          <w:ilvl w:val="1"/>
-          <w:numId w:val="17"/>
-        </w:numPr>
-        <w:rPr>
-          <w:rFonts w:ascii="宋体" w:hAnsi="宋体" w:eastAsia="宋体" w:cs="宋体"/>
-          <w:sz w:val="28"/>
-          <w:szCs w:val="28"/>
-        </w:rPr>
-      </w:pPr>
-      <w:r>
-        <w:rPr>
-          <w:rFonts w:hint="eastAsia" w:ascii="宋体" w:hAnsi="宋体" w:eastAsia="宋体" w:cs="宋体"/>
-          <w:sz w:val="28"/>
-          <w:szCs w:val="28"/>
-        </w:rPr>
-        <w:t>优惠券发放</w:t>
-      </w:r>
-    </w:p>
-    <w:p>
-      <w:pPr>
-        <w:numPr>
-          <w:ilvl w:val="1"/>
-          <w:numId w:val="17"/>
-        </w:numPr>
-        <w:rPr>
-          <w:rFonts w:ascii="宋体" w:hAnsi="宋体" w:eastAsia="宋体" w:cs="宋体"/>
-          <w:sz w:val="28"/>
-          <w:szCs w:val="28"/>
-        </w:rPr>
-      </w:pPr>
-      <w:r>
-        <w:rPr>
-          <w:rFonts w:hint="eastAsia" w:ascii="宋体" w:hAnsi="宋体" w:eastAsia="宋体" w:cs="宋体"/>
-          <w:sz w:val="28"/>
-          <w:szCs w:val="28"/>
-        </w:rPr>
-        <w:t>优惠券列表</w:t>
-      </w:r>
-    </w:p>
-    <w:p>
-      <w:pPr>
-        <w:pStyle w:val="3"/>
-      </w:pPr>
-      <w:r>
+          <w:lang w:eastAsia="zh-CN"/>
+        </w:rPr>
+        <w:t>模板管理</w:t>
+      </w:r>
+    </w:p>
+    <w:p>
+      <w:pPr>
+        <w:numPr>
+          <w:ilvl w:val="0"/>
+          <w:numId w:val="0"/>
+        </w:numPr>
+        <w:ind w:left="420" w:leftChars="0" w:firstLine="420" w:firstLineChars="0"/>
+        <w:rPr>
+          <w:rFonts w:hint="eastAsia" w:ascii="宋体" w:hAnsi="宋体" w:eastAsia="宋体" w:cs="宋体"/>
+          <w:sz w:val="28"/>
+          <w:szCs w:val="28"/>
+          <w:lang w:eastAsia="zh-CN"/>
+        </w:rPr>
+      </w:pPr>
+      <w:r>
+        <w:rPr>
+          <w:rFonts w:hint="eastAsia" w:ascii="宋体" w:hAnsi="宋体" w:eastAsia="宋体" w:cs="宋体"/>
+          <w:sz w:val="28"/>
+          <w:szCs w:val="28"/>
+          <w:lang w:eastAsia="zh-CN"/>
+        </w:rPr>
+        <w:t>所属商户、模板标题、模板语言、模板内容、模板状态（默认</w:t>
+      </w:r>
+      <w:r>
+        <w:rPr>
+          <w:rFonts w:hint="eastAsia" w:ascii="宋体" w:hAnsi="宋体" w:eastAsia="宋体" w:cs="宋体"/>
+          <w:sz w:val="28"/>
+          <w:szCs w:val="28"/>
+          <w:lang w:val="en-US" w:eastAsia="zh-CN"/>
+        </w:rPr>
+        <w:t>&lt;未启用&gt;、启用</w:t>
+      </w:r>
+      <w:r>
+        <w:rPr>
+          <w:rFonts w:hint="eastAsia" w:ascii="宋体" w:hAnsi="宋体" w:eastAsia="宋体" w:cs="宋体"/>
+          <w:sz w:val="28"/>
+          <w:szCs w:val="28"/>
+          <w:lang w:eastAsia="zh-CN"/>
+        </w:rPr>
+        <w:t>）、删除状态、</w:t>
+      </w:r>
+    </w:p>
+    <w:p>
+      <w:pPr>
+        <w:numPr>
+          <w:ilvl w:val="0"/>
+          <w:numId w:val="0"/>
+        </w:numPr>
+        <w:ind w:left="420" w:leftChars="0" w:firstLine="420" w:firstLineChars="0"/>
+        <w:rPr>
+          <w:rFonts w:hint="eastAsia" w:ascii="宋体" w:hAnsi="宋体" w:eastAsia="宋体" w:cs="宋体"/>
+          <w:sz w:val="28"/>
+          <w:szCs w:val="28"/>
+          <w:lang w:eastAsia="zh-CN"/>
+        </w:rPr>
+      </w:pPr>
+      <w:r>
+        <w:rPr>
+          <w:rFonts w:hint="eastAsia" w:ascii="宋体" w:hAnsi="宋体" w:eastAsia="宋体" w:cs="宋体"/>
+          <w:sz w:val="28"/>
+          <w:szCs w:val="28"/>
+          <w:lang w:eastAsia="zh-CN"/>
+        </w:rPr>
+        <w:t>操作：添加、修改、状态编辑、删除、</w:t>
+      </w:r>
+    </w:p>
+    <w:p>
+      <w:pPr>
+        <w:numPr>
+          <w:ilvl w:val="0"/>
+          <w:numId w:val="0"/>
+        </w:numPr>
+        <w:rPr>
+          <w:rFonts w:hint="eastAsia" w:ascii="宋体" w:hAnsi="宋体" w:eastAsia="宋体" w:cs="宋体"/>
+          <w:sz w:val="28"/>
+          <w:szCs w:val="28"/>
+          <w:lang w:eastAsia="zh-CN"/>
+        </w:rPr>
+      </w:pPr>
+    </w:p>
+    <w:p>
+      <w:pPr>
+        <w:numPr>
+          <w:ilvl w:val="0"/>
+          <w:numId w:val="0"/>
+        </w:numPr>
+        <w:ind w:left="420" w:leftChars="0"/>
+        <w:rPr>
+          <w:rFonts w:ascii="宋体" w:hAnsi="宋体" w:eastAsia="宋体" w:cs="宋体"/>
+          <w:sz w:val="28"/>
+          <w:szCs w:val="28"/>
+        </w:rPr>
+      </w:pPr>
+    </w:p>
+    <w:p>
+      <w:pPr>
         <w:rPr>
           <w:rFonts w:hint="eastAsia"/>
-        </w:rPr>
-        <w:t>消费统计</w:t>
-      </w:r>
-    </w:p>
-    <w:p>
-      <w:pPr>
-        <w:rPr>
-          <w:rFonts w:hint="eastAsia" w:ascii="宋体" w:hAnsi="宋体" w:eastAsia="宋体" w:cs="宋体"/>
-          <w:sz w:val="28"/>
-          <w:szCs w:val="28"/>
           <w:lang w:val="en-US" w:eastAsia="zh-CN"/>
         </w:rPr>
       </w:pPr>
-      <w:r>
-        <w:rPr>
-          <w:rFonts w:hint="eastAsia" w:ascii="宋体" w:hAnsi="宋体" w:eastAsia="宋体" w:cs="宋体"/>
-          <w:sz w:val="28"/>
-          <w:szCs w:val="28"/>
-          <w:lang w:val="en-US" w:eastAsia="zh-CN"/>
-        </w:rPr>
-        <w:t>统计报表按具体市场需求报表。</w:t>
-      </w:r>
-    </w:p>
-    <w:p>
-      <w:pPr>
-        <w:rPr>
-          <w:rFonts w:hint="eastAsia" w:ascii="宋体" w:hAnsi="宋体" w:eastAsia="宋体" w:cs="宋体"/>
-          <w:sz w:val="28"/>
-          <w:szCs w:val="28"/>
-          <w:lang w:val="en-US" w:eastAsia="zh-CN"/>
-        </w:rPr>
-      </w:pPr>
-      <w:r>
-        <w:rPr>
-          <w:rFonts w:hint="eastAsia" w:ascii="宋体" w:hAnsi="宋体" w:eastAsia="宋体" w:cs="宋体"/>
-          <w:sz w:val="28"/>
-          <w:szCs w:val="28"/>
-          <w:lang w:val="en-US" w:eastAsia="zh-CN"/>
-        </w:rPr>
-        <w:t>报表一：按时间统计各个商户总销售额、总订单量、总退单量、总菜品量。（运营管理员查看）</w:t>
-      </w:r>
-    </w:p>
-    <w:p>
-      <w:pPr>
-        <w:rPr>
-          <w:rFonts w:hint="eastAsia" w:ascii="宋体" w:hAnsi="宋体" w:eastAsia="宋体" w:cs="宋体"/>
-          <w:sz w:val="28"/>
-          <w:szCs w:val="28"/>
-          <w:lang w:val="en-US" w:eastAsia="zh-CN"/>
-        </w:rPr>
-      </w:pPr>
-      <w:r>
-        <w:rPr>
-          <w:rFonts w:hint="eastAsia" w:ascii="宋体" w:hAnsi="宋体" w:eastAsia="宋体" w:cs="宋体"/>
-          <w:sz w:val="28"/>
-          <w:szCs w:val="28"/>
-          <w:lang w:val="en-US" w:eastAsia="zh-CN"/>
-        </w:rPr>
-        <w:t>报表二：按天、周、月、自定义时间统计商户总销售额、总订单量、打包订单量、就餐订单量、预约订单量、总退单量、总产品量。（商户人员查看）</w:t>
-      </w:r>
-    </w:p>
-    <w:p>
-      <w:pPr>
-        <w:rPr>
-          <w:rFonts w:hint="eastAsia" w:ascii="宋体" w:hAnsi="宋体" w:eastAsia="宋体" w:cs="宋体"/>
-          <w:sz w:val="28"/>
-          <w:szCs w:val="28"/>
-          <w:lang w:val="en-US" w:eastAsia="zh-CN"/>
-        </w:rPr>
-      </w:pPr>
-      <w:r>
-        <w:rPr>
-          <w:rFonts w:hint="eastAsia" w:ascii="宋体" w:hAnsi="宋体" w:eastAsia="宋体" w:cs="宋体"/>
-          <w:sz w:val="28"/>
-          <w:szCs w:val="28"/>
-          <w:lang w:val="en-US" w:eastAsia="zh-CN"/>
-        </w:rPr>
-        <w:t>报表三：按天、周、月、自定义时间统计商户每个产品的总销售额、总订单量、打包订单量、就餐订单量、预约订单量、总退单量。（商户人员查看）</w:t>
-      </w:r>
     </w:p>
     <w:p>
       <w:pPr>
@@ -9056,12 +9626,12 @@
 
 <file path=word/commentsExtended.xml><?xml version="1.0" encoding="utf-8"?>
 <w15:commentsEx xmlns:wpc="http://schemas.microsoft.com/office/word/2010/wordprocessingCanvas" xmlns:mc="http://schemas.openxmlformats.org/markup-compatibility/2006" xmlns:o="urn:schemas-microsoft-com:office:office" xmlns:r="http://schemas.openxmlformats.org/officeDocument/2006/relationships" xmlns:m="http://schemas.openxmlformats.org/officeDocument/2006/math" xmlns:v="urn:schemas-microsoft-com:vml" xmlns:wp14="http://schemas.microsoft.com/office/word/2010/wordprocessingDrawing" xmlns:wp="http://schemas.openxmlformats.org/drawingml/2006/wordprocessingDrawing" xmlns:w="http://schemas.openxmlformats.org/wordprocessingml/2006/main" xmlns:w14="http://schemas.microsoft.com/office/word/2010/wordml" xmlns:w15="http://schemas.microsoft.com/office/word/2012/wordml" xmlns:w10="urn:schemas-microsoft-com:office:word" xmlns:wpg="http://schemas.microsoft.com/office/word/2010/wordprocessingGroup" xmlns:wpi="http://schemas.microsoft.com/office/word/2010/wordprocessingInk" xmlns:wne="http://schemas.microsoft.com/office/word/2006/wordml" xmlns:wps="http://schemas.microsoft.com/office/word/2010/wordprocessingShape" xmlns:wpsCustomData="http://www.wps.cn/officeDocument/2013/wpsCustomData" mc:Ignorable="w14 w15 wp14">
-  <w15:commentEx w15:paraId="56B53FA6" w15:done="0"/>
-  <w15:commentEx w15:paraId="61AD3D73" w15:done="0"/>
-  <w15:commentEx w15:paraId="4E581712" w15:done="0"/>
-  <w15:commentEx w15:paraId="42562917" w15:done="0"/>
-  <w15:commentEx w15:paraId="14A43891" w15:done="0"/>
-  <w15:commentEx w15:paraId="1B0C7611" w15:done="0"/>
+  <w15:commentEx w15:paraId="0F090B3D" w15:done="0"/>
+  <w15:commentEx w15:paraId="6273719B" w15:done="0"/>
+  <w15:commentEx w15:paraId="725C5EF0" w15:done="0"/>
+  <w15:commentEx w15:paraId="3AA47BA1" w15:done="0"/>
+  <w15:commentEx w15:paraId="496B3CD9" w15:done="0"/>
+  <w15:commentEx w15:paraId="0B3F3750" w15:done="0"/>
 </w15:commentsEx>
 </file>
 

--- a/doc/点餐系统api需求设计.docx
+++ b/doc/点餐系统api需求设计.docx
@@ -2850,12 +2850,6 @@
             <w:insideV w:val="single" w:color="auto" w:sz="4" w:space="0"/>
           </w:tblBorders>
           <w:tblLayout w:type="fixed"/>
-          <w:tblCellMar>
-            <w:top w:w="0" w:type="dxa"/>
-            <w:left w:w="108" w:type="dxa"/>
-            <w:bottom w:w="0" w:type="dxa"/>
-            <w:right w:w="108" w:type="dxa"/>
-          </w:tblCellMar>
         </w:tblPrEx>
         <w:tc>
           <w:tcPr>
@@ -3088,12 +3082,6 @@
             <w:insideV w:val="single" w:color="auto" w:sz="4" w:space="0"/>
           </w:tblBorders>
           <w:tblLayout w:type="fixed"/>
-          <w:tblCellMar>
-            <w:top w:w="0" w:type="dxa"/>
-            <w:left w:w="108" w:type="dxa"/>
-            <w:bottom w:w="0" w:type="dxa"/>
-            <w:right w:w="108" w:type="dxa"/>
-          </w:tblCellMar>
         </w:tblPrEx>
         <w:tc>
           <w:tcPr>
@@ -3564,12 +3552,6 @@
             <w:insideV w:val="single" w:color="auto" w:sz="4" w:space="0"/>
           </w:tblBorders>
           <w:tblLayout w:type="fixed"/>
-          <w:tblCellMar>
-            <w:top w:w="0" w:type="dxa"/>
-            <w:left w:w="108" w:type="dxa"/>
-            <w:bottom w:w="0" w:type="dxa"/>
-            <w:right w:w="108" w:type="dxa"/>
-          </w:tblCellMar>
         </w:tblPrEx>
         <w:tc>
           <w:tcPr>
@@ -3676,15 +3658,6 @@
     <w:p>
       <w:pPr>
         <w:pStyle w:val="3"/>
-        <w:numPr>
-          <w:ilvl w:val="1"/>
-          <w:numId w:val="0"/>
-        </w:numPr>
-      </w:pPr>
-    </w:p>
-    <w:p>
-      <w:pPr>
-        <w:pStyle w:val="3"/>
         <w:rPr>
           <w:rFonts w:hint="eastAsia" w:eastAsiaTheme="minorEastAsia"/>
           <w:lang w:eastAsia="zh-CN"/>
@@ -4294,77 +4267,101 @@
         <w:rPr>
           <w:rFonts w:hint="eastAsia"/>
         </w:rPr>
-        <w:t>产品维护</w:t>
+        <w:t>产品</w:t>
+      </w:r>
+      <w:r>
+        <w:rPr>
+          <w:rFonts w:hint="eastAsia"/>
+          <w:lang w:eastAsia="zh-CN"/>
+        </w:rPr>
+        <w:t>分类</w:t>
+      </w:r>
+      <w:r>
+        <w:rPr>
+          <w:rFonts w:hint="eastAsia"/>
+        </w:rPr>
+        <w:t>维护</w:t>
       </w:r>
     </w:p>
     <w:p>
       <w:pPr>
         <w:ind w:firstLine="420"/>
         <w:rPr>
-          <w:rFonts w:ascii="宋体" w:hAnsi="宋体" w:eastAsia="宋体" w:cs="宋体"/>
-          <w:sz w:val="28"/>
-          <w:szCs w:val="28"/>
-        </w:rPr>
-      </w:pPr>
-      <w:r>
-        <w:rPr>
-          <w:rFonts w:hint="eastAsia" w:ascii="宋体" w:hAnsi="宋体" w:eastAsia="宋体" w:cs="宋体"/>
-          <w:sz w:val="28"/>
-          <w:szCs w:val="28"/>
-        </w:rPr>
-        <w:t>产品信息管理，主要完成用户点餐</w:t>
-      </w:r>
-      <w:r>
-        <w:rPr>
           <w:rFonts w:hint="eastAsia" w:ascii="宋体" w:hAnsi="宋体" w:eastAsia="宋体" w:cs="宋体"/>
           <w:sz w:val="28"/>
           <w:szCs w:val="28"/>
           <w:lang w:eastAsia="zh-CN"/>
         </w:rPr>
-        <w:t>时</w:t>
-      </w:r>
-      <w:r>
-        <w:rPr>
-          <w:rFonts w:hint="eastAsia" w:ascii="宋体" w:hAnsi="宋体" w:eastAsia="宋体" w:cs="宋体"/>
-          <w:sz w:val="28"/>
-          <w:szCs w:val="28"/>
-        </w:rPr>
-        <w:t>的浏览与展示，有商户管理员进行维护、店员和老板仅可以查看。</w:t>
+      </w:pPr>
+      <w:r>
+        <w:rPr>
+          <w:rFonts w:hint="eastAsia" w:ascii="宋体" w:hAnsi="宋体" w:eastAsia="宋体" w:cs="宋体"/>
+          <w:sz w:val="28"/>
+          <w:szCs w:val="28"/>
+        </w:rPr>
+        <w:t>产品</w:t>
+      </w:r>
+      <w:r>
+        <w:rPr>
+          <w:rFonts w:hint="eastAsia" w:ascii="宋体" w:hAnsi="宋体" w:eastAsia="宋体" w:cs="宋体"/>
+          <w:sz w:val="28"/>
+          <w:szCs w:val="28"/>
+          <w:lang w:eastAsia="zh-CN"/>
+        </w:rPr>
+        <w:t>分类</w:t>
+      </w:r>
+      <w:r>
+        <w:rPr>
+          <w:rFonts w:hint="eastAsia" w:ascii="宋体" w:hAnsi="宋体" w:eastAsia="宋体" w:cs="宋体"/>
+          <w:sz w:val="28"/>
+          <w:szCs w:val="28"/>
+        </w:rPr>
+        <w:t>信息管理，</w:t>
+      </w:r>
+      <w:r>
+        <w:rPr>
+          <w:rFonts w:hint="eastAsia" w:ascii="宋体" w:hAnsi="宋体" w:eastAsia="宋体" w:cs="宋体"/>
+          <w:sz w:val="28"/>
+          <w:szCs w:val="28"/>
+          <w:lang w:eastAsia="zh-CN"/>
+        </w:rPr>
+        <w:t>由</w:t>
+      </w:r>
+      <w:r>
+        <w:rPr>
+          <w:rFonts w:hint="eastAsia" w:ascii="宋体" w:hAnsi="宋体" w:eastAsia="宋体" w:cs="宋体"/>
+          <w:sz w:val="28"/>
+          <w:szCs w:val="28"/>
+        </w:rPr>
+        <w:t>商户管理员进行维护</w:t>
+      </w:r>
+      <w:r>
+        <w:rPr>
+          <w:rFonts w:hint="eastAsia" w:ascii="宋体" w:hAnsi="宋体" w:eastAsia="宋体" w:cs="宋体"/>
+          <w:sz w:val="28"/>
+          <w:szCs w:val="28"/>
+          <w:lang w:eastAsia="zh-CN"/>
+        </w:rPr>
+        <w:t>。</w:t>
       </w:r>
     </w:p>
     <w:p>
       <w:pPr>
         <w:ind w:firstLine="420"/>
         <w:rPr>
-          <w:rFonts w:ascii="宋体" w:hAnsi="宋体" w:eastAsia="宋体" w:cs="宋体"/>
-          <w:sz w:val="28"/>
-          <w:szCs w:val="28"/>
-        </w:rPr>
-      </w:pPr>
-      <w:r>
-        <w:rPr>
-          <w:rFonts w:hint="eastAsia" w:ascii="宋体" w:hAnsi="宋体" w:eastAsia="宋体" w:cs="宋体"/>
-          <w:sz w:val="28"/>
-          <w:szCs w:val="28"/>
-        </w:rPr>
-        <w:t>信息包括名称、图片、所属商户、分类、</w:t>
-      </w:r>
-      <w:r>
-        <w:rPr>
           <w:rFonts w:hint="eastAsia" w:ascii="宋体" w:hAnsi="宋体" w:eastAsia="宋体" w:cs="宋体"/>
           <w:sz w:val="28"/>
           <w:szCs w:val="28"/>
           <w:lang w:eastAsia="zh-CN"/>
         </w:rPr>
-        <w:t>成本</w:t>
-      </w:r>
-      <w:r>
-        <w:rPr>
-          <w:rFonts w:hint="eastAsia" w:ascii="宋体" w:hAnsi="宋体" w:eastAsia="宋体" w:cs="宋体"/>
-          <w:sz w:val="28"/>
-          <w:szCs w:val="28"/>
-        </w:rPr>
-        <w:t>价格</w:t>
+      </w:pPr>
+      <w:r>
+        <w:rPr>
+          <w:rFonts w:hint="eastAsia" w:ascii="宋体" w:hAnsi="宋体" w:eastAsia="宋体" w:cs="宋体"/>
+          <w:sz w:val="28"/>
+          <w:szCs w:val="28"/>
+        </w:rPr>
+        <w:t>信息包括名称、所属商户、状态（默认&lt;</w:t>
       </w:r>
       <w:r>
         <w:rPr>
@@ -4373,15 +4370,24 @@
           <w:szCs w:val="28"/>
           <w:lang w:eastAsia="zh-CN"/>
         </w:rPr>
-        <w:t>、消费价格（分税前、税后）</w:t>
-      </w:r>
-      <w:r>
-        <w:rPr>
-          <w:rFonts w:hint="eastAsia" w:ascii="宋体" w:hAnsi="宋体" w:eastAsia="宋体" w:cs="宋体"/>
-          <w:sz w:val="28"/>
-          <w:szCs w:val="28"/>
-        </w:rPr>
-        <w:t>、状态（默认&lt;</w:t>
+        <w:t>显示</w:t>
+      </w:r>
+      <w:r>
+        <w:rPr>
+          <w:rFonts w:hint="eastAsia" w:ascii="宋体" w:hAnsi="宋体" w:eastAsia="宋体" w:cs="宋体"/>
+          <w:sz w:val="28"/>
+          <w:szCs w:val="28"/>
+          <w:lang w:val="en-US" w:eastAsia="zh-CN"/>
+        </w:rPr>
+        <w:t>&gt;</w:t>
+      </w:r>
+      <w:r>
+        <w:rPr>
+          <w:rFonts w:hint="eastAsia" w:ascii="宋体" w:hAnsi="宋体" w:eastAsia="宋体" w:cs="宋体"/>
+          <w:sz w:val="28"/>
+          <w:szCs w:val="28"/>
+        </w:rPr>
+        <w:t>、</w:t>
       </w:r>
       <w:r>
         <w:rPr>
@@ -4390,24 +4396,15 @@
           <w:szCs w:val="28"/>
           <w:lang w:eastAsia="zh-CN"/>
         </w:rPr>
-        <w:t>下架</w:t>
-      </w:r>
-      <w:r>
-        <w:rPr>
-          <w:rFonts w:hint="eastAsia" w:ascii="宋体" w:hAnsi="宋体" w:eastAsia="宋体" w:cs="宋体"/>
-          <w:sz w:val="28"/>
-          <w:szCs w:val="28"/>
-          <w:lang w:val="en-US" w:eastAsia="zh-CN"/>
-        </w:rPr>
-        <w:t>&gt;</w:t>
-      </w:r>
-      <w:r>
-        <w:rPr>
-          <w:rFonts w:hint="eastAsia" w:ascii="宋体" w:hAnsi="宋体" w:eastAsia="宋体" w:cs="宋体"/>
-          <w:sz w:val="28"/>
-          <w:szCs w:val="28"/>
-        </w:rPr>
-        <w:t>、</w:t>
+        <w:t>隐藏</w:t>
+      </w:r>
+      <w:r>
+        <w:rPr>
+          <w:rFonts w:hint="eastAsia" w:ascii="宋体" w:hAnsi="宋体" w:eastAsia="宋体" w:cs="宋体"/>
+          <w:sz w:val="28"/>
+          <w:szCs w:val="28"/>
+        </w:rPr>
+        <w:t>）、</w:t>
       </w:r>
       <w:r>
         <w:rPr>
@@ -4416,256 +4413,31 @@
           <w:szCs w:val="28"/>
           <w:lang w:eastAsia="zh-CN"/>
         </w:rPr>
-        <w:t>上</w:t>
-      </w:r>
-      <w:r>
-        <w:rPr>
-          <w:rFonts w:hint="eastAsia" w:ascii="宋体" w:hAnsi="宋体" w:eastAsia="宋体" w:cs="宋体"/>
-          <w:sz w:val="28"/>
-          <w:szCs w:val="28"/>
-        </w:rPr>
-        <w:t>架</w:t>
-      </w:r>
-      <w:r>
-        <w:rPr>
-          <w:rFonts w:hint="eastAsia" w:ascii="宋体" w:hAnsi="宋体" w:eastAsia="宋体" w:cs="宋体"/>
-          <w:sz w:val="28"/>
-          <w:szCs w:val="28"/>
+        <w:t>排序、显示时间段。</w:t>
+      </w:r>
+    </w:p>
+    <w:p>
+      <w:pPr>
+        <w:ind w:firstLine="420" w:firstLineChars="0"/>
+        <w:rPr>
+          <w:rFonts w:hint="eastAsia" w:ascii="宋体" w:hAnsi="宋体" w:eastAsia="宋体" w:cs="宋体"/>
+          <w:color w:val="FF0000"/>
+          <w:sz w:val="28"/>
+          <w:szCs w:val="28"/>
+          <w:highlight w:val="none"/>
           <w:lang w:eastAsia="zh-CN"/>
         </w:rPr>
-        <w:t>、删除</w:t>
-      </w:r>
-      <w:r>
-        <w:rPr>
-          <w:rFonts w:hint="eastAsia" w:ascii="宋体" w:hAnsi="宋体" w:eastAsia="宋体" w:cs="宋体"/>
-          <w:sz w:val="28"/>
-          <w:szCs w:val="28"/>
-        </w:rPr>
-        <w:t>）、库存、规格、税费、服务费、折扣、介绍。</w:t>
-      </w:r>
-    </w:p>
-    <w:p>
-      <w:pPr>
-        <w:ind w:firstLine="420"/>
-        <w:rPr>
-          <w:rFonts w:hint="eastAsia" w:ascii="宋体" w:hAnsi="宋体" w:eastAsia="宋体" w:cs="宋体"/>
-          <w:sz w:val="28"/>
-          <w:szCs w:val="28"/>
+      </w:pPr>
+      <w:r>
+        <w:rPr>
+          <w:rFonts w:hint="eastAsia" w:ascii="宋体" w:hAnsi="宋体" w:eastAsia="宋体" w:cs="宋体"/>
+          <w:color w:val="FF0000"/>
+          <w:sz w:val="28"/>
+          <w:szCs w:val="28"/>
+          <w:highlight w:val="none"/>
           <w:lang w:eastAsia="zh-CN"/>
         </w:rPr>
-      </w:pPr>
-      <w:r>
-        <w:rPr>
-          <w:rFonts w:hint="eastAsia" w:ascii="宋体" w:hAnsi="宋体" w:eastAsia="宋体" w:cs="宋体"/>
-          <w:sz w:val="28"/>
-          <w:szCs w:val="28"/>
-        </w:rPr>
-        <w:t>规格：属性名称、规格名称、价格</w:t>
-      </w:r>
-      <w:r>
-        <w:rPr>
-          <w:rFonts w:hint="eastAsia" w:ascii="宋体" w:hAnsi="宋体" w:eastAsia="宋体" w:cs="宋体"/>
-          <w:sz w:val="28"/>
-          <w:szCs w:val="28"/>
-          <w:lang w:eastAsia="zh-CN"/>
-        </w:rPr>
-        <w:t>、是否单选、排序</w:t>
-      </w:r>
-    </w:p>
-    <w:p>
-      <w:pPr>
-        <w:ind w:left="840" w:firstLine="420"/>
-        <w:rPr>
-          <w:rFonts w:hint="eastAsia" w:ascii="宋体" w:hAnsi="宋体" w:eastAsia="宋体" w:cs="宋体"/>
-          <w:sz w:val="28"/>
-          <w:szCs w:val="28"/>
-          <w:lang w:eastAsia="zh-CN"/>
-        </w:rPr>
-      </w:pPr>
-      <w:r>
-        <w:rPr>
-          <w:rFonts w:hint="eastAsia" w:ascii="宋体" w:hAnsi="宋体" w:eastAsia="宋体" w:cs="宋体"/>
-          <w:sz w:val="28"/>
-          <w:szCs w:val="28"/>
-        </w:rPr>
-        <w:t>举例：属性名称（</w:t>
-      </w:r>
-      <w:r>
-        <w:rPr>
-          <w:rFonts w:hint="eastAsia" w:ascii="宋体" w:hAnsi="宋体" w:eastAsia="宋体" w:cs="宋体"/>
-          <w:sz w:val="28"/>
-          <w:szCs w:val="28"/>
-          <w:lang w:eastAsia="zh-CN"/>
-        </w:rPr>
-        <w:t>规格</w:t>
-      </w:r>
-      <w:r>
-        <w:rPr>
-          <w:rFonts w:hint="eastAsia" w:ascii="宋体" w:hAnsi="宋体" w:eastAsia="宋体" w:cs="宋体"/>
-          <w:sz w:val="28"/>
-          <w:szCs w:val="28"/>
-        </w:rPr>
-        <w:t>）、规格名称（黑胡椒）、价格（0.00）</w:t>
-      </w:r>
-      <w:r>
-        <w:rPr>
-          <w:rFonts w:hint="eastAsia" w:ascii="宋体" w:hAnsi="宋体" w:eastAsia="宋体" w:cs="宋体"/>
-          <w:sz w:val="28"/>
-          <w:szCs w:val="28"/>
-          <w:lang w:eastAsia="zh-CN"/>
-        </w:rPr>
-        <w:t>、是否单选（</w:t>
-      </w:r>
-      <w:r>
-        <w:rPr>
-          <w:rFonts w:hint="eastAsia" w:ascii="宋体" w:hAnsi="宋体" w:eastAsia="宋体" w:cs="宋体"/>
-          <w:sz w:val="28"/>
-          <w:szCs w:val="28"/>
-          <w:lang w:val="en-US" w:eastAsia="zh-CN"/>
-        </w:rPr>
-        <w:t>Y</w:t>
-      </w:r>
-      <w:r>
-        <w:rPr>
-          <w:rFonts w:hint="eastAsia" w:ascii="宋体" w:hAnsi="宋体" w:eastAsia="宋体" w:cs="宋体"/>
-          <w:sz w:val="28"/>
-          <w:szCs w:val="28"/>
-          <w:lang w:eastAsia="zh-CN"/>
-        </w:rPr>
-        <w:t>）</w:t>
-      </w:r>
-      <w:r>
-        <w:rPr>
-          <w:rFonts w:hint="eastAsia" w:ascii="宋体" w:hAnsi="宋体" w:eastAsia="宋体" w:cs="宋体"/>
-          <w:sz w:val="28"/>
-          <w:szCs w:val="28"/>
-        </w:rPr>
-        <w:t>;规格名称（孜然）、价格（0.00）</w:t>
-      </w:r>
-      <w:r>
-        <w:rPr>
-          <w:rFonts w:hint="eastAsia" w:ascii="宋体" w:hAnsi="宋体" w:eastAsia="宋体" w:cs="宋体"/>
-          <w:sz w:val="28"/>
-          <w:szCs w:val="28"/>
-          <w:lang w:eastAsia="zh-CN"/>
-        </w:rPr>
-        <w:t>、是否单选</w:t>
-      </w:r>
-      <w:r>
-        <w:rPr>
-          <w:rFonts w:hint="eastAsia" w:ascii="宋体" w:hAnsi="宋体" w:eastAsia="宋体" w:cs="宋体"/>
-          <w:sz w:val="28"/>
-          <w:szCs w:val="28"/>
-          <w:lang w:val="en-US" w:eastAsia="zh-CN"/>
-        </w:rPr>
-        <w:t>（Y）；</w:t>
-      </w:r>
-      <w:r>
-        <w:rPr>
-          <w:rFonts w:hint="eastAsia" w:ascii="宋体" w:hAnsi="宋体" w:eastAsia="宋体" w:cs="宋体"/>
-          <w:sz w:val="28"/>
-          <w:szCs w:val="28"/>
-        </w:rPr>
-        <w:t>规格名称（时蔬沙拉）、价格（1.20）</w:t>
-      </w:r>
-      <w:r>
-        <w:rPr>
-          <w:rFonts w:hint="eastAsia" w:ascii="宋体" w:hAnsi="宋体" w:eastAsia="宋体" w:cs="宋体"/>
-          <w:sz w:val="28"/>
-          <w:szCs w:val="28"/>
-          <w:lang w:eastAsia="zh-CN"/>
-        </w:rPr>
-        <w:t>、是否单选（</w:t>
-      </w:r>
-      <w:r>
-        <w:rPr>
-          <w:rFonts w:hint="eastAsia" w:ascii="宋体" w:hAnsi="宋体" w:eastAsia="宋体" w:cs="宋体"/>
-          <w:sz w:val="28"/>
-          <w:szCs w:val="28"/>
-          <w:lang w:val="en-US" w:eastAsia="zh-CN"/>
-        </w:rPr>
-        <w:t>N</w:t>
-      </w:r>
-      <w:r>
-        <w:rPr>
-          <w:rFonts w:hint="eastAsia" w:ascii="宋体" w:hAnsi="宋体" w:eastAsia="宋体" w:cs="宋体"/>
-          <w:sz w:val="28"/>
-          <w:szCs w:val="28"/>
-          <w:lang w:eastAsia="zh-CN"/>
-        </w:rPr>
-        <w:t>）</w:t>
-      </w:r>
-      <w:r>
-        <w:rPr>
-          <w:rFonts w:hint="eastAsia" w:ascii="宋体" w:hAnsi="宋体" w:eastAsia="宋体" w:cs="宋体"/>
-          <w:sz w:val="28"/>
-          <w:szCs w:val="28"/>
-        </w:rPr>
-        <w:t>;规格名称（小萝卜）、价格（0.</w:t>
-      </w:r>
-      <w:r>
-        <w:rPr>
-          <w:rFonts w:hint="eastAsia" w:ascii="宋体" w:hAnsi="宋体" w:eastAsia="宋体" w:cs="宋体"/>
-          <w:sz w:val="28"/>
-          <w:szCs w:val="28"/>
-          <w:lang w:val="en-US" w:eastAsia="zh-CN"/>
-        </w:rPr>
-        <w:t>5</w:t>
-      </w:r>
-      <w:r>
-        <w:rPr>
-          <w:rFonts w:hint="eastAsia" w:ascii="宋体" w:hAnsi="宋体" w:eastAsia="宋体" w:cs="宋体"/>
-          <w:sz w:val="28"/>
-          <w:szCs w:val="28"/>
-        </w:rPr>
-        <w:t>0）</w:t>
-      </w:r>
-      <w:r>
-        <w:rPr>
-          <w:rFonts w:hint="eastAsia" w:ascii="宋体" w:hAnsi="宋体" w:eastAsia="宋体" w:cs="宋体"/>
-          <w:sz w:val="28"/>
-          <w:szCs w:val="28"/>
-          <w:lang w:eastAsia="zh-CN"/>
-        </w:rPr>
-        <w:t>、是否单选（</w:t>
-      </w:r>
-      <w:r>
-        <w:rPr>
-          <w:rFonts w:hint="eastAsia" w:ascii="宋体" w:hAnsi="宋体" w:eastAsia="宋体" w:cs="宋体"/>
-          <w:sz w:val="28"/>
-          <w:szCs w:val="28"/>
-          <w:lang w:val="en-US" w:eastAsia="zh-CN"/>
-        </w:rPr>
-        <w:t>N</w:t>
-      </w:r>
-      <w:r>
-        <w:rPr>
-          <w:rFonts w:hint="eastAsia" w:ascii="宋体" w:hAnsi="宋体" w:eastAsia="宋体" w:cs="宋体"/>
-          <w:sz w:val="28"/>
-          <w:szCs w:val="28"/>
-          <w:lang w:eastAsia="zh-CN"/>
-        </w:rPr>
-        <w:t>）</w:t>
-      </w:r>
-    </w:p>
-    <w:p>
-      <w:pPr>
-        <w:ind w:firstLine="420" w:firstLineChars="0"/>
-        <w:rPr>
-          <w:rFonts w:hint="eastAsia" w:ascii="宋体" w:hAnsi="宋体" w:eastAsia="宋体" w:cs="宋体"/>
-          <w:sz w:val="28"/>
-          <w:szCs w:val="28"/>
-          <w:lang w:eastAsia="zh-CN"/>
-        </w:rPr>
-      </w:pPr>
-      <w:r>
-        <w:rPr>
-          <w:rFonts w:hint="eastAsia" w:ascii="宋体" w:hAnsi="宋体" w:eastAsia="宋体" w:cs="宋体"/>
-          <w:sz w:val="28"/>
-          <w:szCs w:val="28"/>
-          <w:lang w:eastAsia="zh-CN"/>
-        </w:rPr>
-        <w:t>规格与产品为多对对关系维护。</w:t>
+        <w:t>显示时间段及酒水购买用户年龄确认下期实现。</w:t>
       </w:r>
     </w:p>
     <w:p>
@@ -4686,7 +4458,50 @@
           <w:sz w:val="28"/>
           <w:szCs w:val="28"/>
         </w:rPr>
-        <w:t>操作：创建、修改、上架、下架、删除、添加规格、编辑规格</w:t>
+        <w:t>操作：创建、修改、</w:t>
+      </w:r>
+      <w:r>
+        <w:rPr>
+          <w:rFonts w:hint="eastAsia" w:ascii="宋体" w:hAnsi="宋体" w:eastAsia="宋体" w:cs="宋体"/>
+          <w:sz w:val="28"/>
+          <w:szCs w:val="28"/>
+          <w:lang w:eastAsia="zh-CN"/>
+        </w:rPr>
+        <w:t>显示</w:t>
+      </w:r>
+      <w:r>
+        <w:rPr>
+          <w:rFonts w:hint="eastAsia" w:ascii="宋体" w:hAnsi="宋体" w:eastAsia="宋体" w:cs="宋体"/>
+          <w:sz w:val="28"/>
+          <w:szCs w:val="28"/>
+        </w:rPr>
+        <w:t>、</w:t>
+      </w:r>
+      <w:r>
+        <w:rPr>
+          <w:rFonts w:hint="eastAsia" w:ascii="宋体" w:hAnsi="宋体" w:eastAsia="宋体" w:cs="宋体"/>
+          <w:sz w:val="28"/>
+          <w:szCs w:val="28"/>
+          <w:lang w:eastAsia="zh-CN"/>
+        </w:rPr>
+        <w:t>隐藏</w:t>
+      </w:r>
+      <w:r>
+        <w:rPr>
+          <w:rFonts w:hint="eastAsia" w:ascii="宋体" w:hAnsi="宋体" w:eastAsia="宋体" w:cs="宋体"/>
+          <w:sz w:val="28"/>
+          <w:szCs w:val="28"/>
+        </w:rPr>
+        <w:t>、删除</w:t>
+      </w:r>
+      <w:r>
+        <w:rPr>
+          <w:rFonts w:hint="eastAsia" w:ascii="宋体" w:hAnsi="宋体" w:eastAsia="宋体" w:cs="宋体"/>
+          <w:sz w:val="28"/>
+          <w:szCs w:val="28"/>
+          <w:lang w:eastAsia="zh-CN"/>
+        </w:rPr>
+        <w:t>、排序</w:t>
       </w:r>
     </w:p>
     <w:p>
@@ -4727,8 +4542,17 @@
           <w:rFonts w:hint="eastAsia" w:ascii="宋体" w:hAnsi="宋体" w:eastAsia="宋体" w:cs="宋体"/>
           <w:sz w:val="28"/>
           <w:szCs w:val="28"/>
-        </w:rPr>
-        <w:t>产品创建</w:t>
+          <w:lang w:eastAsia="zh-CN"/>
+        </w:rPr>
+        <w:t>分类</w:t>
+      </w:r>
+      <w:r>
+        <w:rPr>
+          <w:rFonts w:hint="eastAsia" w:ascii="宋体" w:hAnsi="宋体" w:eastAsia="宋体" w:cs="宋体"/>
+          <w:sz w:val="28"/>
+          <w:szCs w:val="28"/>
+        </w:rPr>
+        <w:t>创建</w:t>
       </w:r>
     </w:p>
     <w:p>
@@ -4748,8 +4572,17 @@
           <w:rFonts w:hint="eastAsia" w:ascii="宋体" w:hAnsi="宋体" w:eastAsia="宋体" w:cs="宋体"/>
           <w:sz w:val="28"/>
           <w:szCs w:val="28"/>
-        </w:rPr>
-        <w:t>产品修改</w:t>
+          <w:lang w:eastAsia="zh-CN"/>
+        </w:rPr>
+        <w:t>分类</w:t>
+      </w:r>
+      <w:r>
+        <w:rPr>
+          <w:rFonts w:hint="eastAsia" w:ascii="宋体" w:hAnsi="宋体" w:eastAsia="宋体" w:cs="宋体"/>
+          <w:sz w:val="28"/>
+          <w:szCs w:val="28"/>
+        </w:rPr>
+        <w:t>修改</w:t>
       </w:r>
     </w:p>
     <w:p>
@@ -4769,8 +4602,9 @@
           <w:rFonts w:hint="eastAsia" w:ascii="宋体" w:hAnsi="宋体" w:eastAsia="宋体" w:cs="宋体"/>
           <w:sz w:val="28"/>
           <w:szCs w:val="28"/>
-        </w:rPr>
-        <w:t>产品上架</w:t>
+          <w:lang w:eastAsia="zh-CN"/>
+        </w:rPr>
+        <w:t>分类显示</w:t>
       </w:r>
     </w:p>
     <w:p>
@@ -4790,8 +4624,9 @@
           <w:rFonts w:hint="eastAsia" w:ascii="宋体" w:hAnsi="宋体" w:eastAsia="宋体" w:cs="宋体"/>
           <w:sz w:val="28"/>
           <w:szCs w:val="28"/>
-        </w:rPr>
-        <w:t>产品下架</w:t>
+          <w:lang w:eastAsia="zh-CN"/>
+        </w:rPr>
+        <w:t>分类隐藏</w:t>
       </w:r>
     </w:p>
     <w:p>
@@ -4811,8 +4646,9 @@
           <w:rFonts w:hint="eastAsia" w:ascii="宋体" w:hAnsi="宋体" w:eastAsia="宋体" w:cs="宋体"/>
           <w:sz w:val="28"/>
           <w:szCs w:val="28"/>
-        </w:rPr>
-        <w:t>产品删除</w:t>
+          <w:lang w:eastAsia="zh-CN"/>
+        </w:rPr>
+        <w:t>分类删除</w:t>
       </w:r>
     </w:p>
     <w:p>
@@ -4832,8 +4668,17 @@
           <w:rFonts w:hint="eastAsia" w:ascii="宋体" w:hAnsi="宋体" w:eastAsia="宋体" w:cs="宋体"/>
           <w:sz w:val="28"/>
           <w:szCs w:val="28"/>
-        </w:rPr>
-        <w:t>产品列表</w:t>
+          <w:lang w:eastAsia="zh-CN"/>
+        </w:rPr>
+        <w:t>分类</w:t>
+      </w:r>
+      <w:r>
+        <w:rPr>
+          <w:rFonts w:hint="eastAsia" w:ascii="宋体" w:hAnsi="宋体" w:eastAsia="宋体" w:cs="宋体"/>
+          <w:sz w:val="28"/>
+          <w:szCs w:val="28"/>
+        </w:rPr>
+        <w:t>列表</w:t>
       </w:r>
     </w:p>
     <w:p>
@@ -4853,8 +4698,433 @@
           <w:rFonts w:hint="eastAsia" w:ascii="宋体" w:hAnsi="宋体" w:eastAsia="宋体" w:cs="宋体"/>
           <w:sz w:val="28"/>
           <w:szCs w:val="28"/>
-        </w:rPr>
-        <w:t>产品详情</w:t>
+          <w:lang w:eastAsia="zh-CN"/>
+        </w:rPr>
+        <w:t>分类排序</w:t>
+      </w:r>
+    </w:p>
+    <w:p>
+      <w:pPr>
+        <w:pStyle w:val="3"/>
+      </w:pPr>
+      <w:r>
+        <w:rPr>
+          <w:rFonts w:hint="eastAsia"/>
+        </w:rPr>
+        <w:t>产品维护</w:t>
+      </w:r>
+    </w:p>
+    <w:p>
+      <w:pPr>
+        <w:ind w:firstLine="420"/>
+        <w:rPr>
+          <w:rFonts w:ascii="宋体" w:hAnsi="宋体" w:eastAsia="宋体" w:cs="宋体"/>
+          <w:sz w:val="28"/>
+          <w:szCs w:val="28"/>
+        </w:rPr>
+      </w:pPr>
+      <w:r>
+        <w:rPr>
+          <w:rFonts w:hint="eastAsia" w:ascii="宋体" w:hAnsi="宋体" w:eastAsia="宋体" w:cs="宋体"/>
+          <w:sz w:val="28"/>
+          <w:szCs w:val="28"/>
+        </w:rPr>
+        <w:t>产品信息管理，主要完成用户点餐</w:t>
+      </w:r>
+      <w:r>
+        <w:rPr>
+          <w:rFonts w:hint="eastAsia" w:ascii="宋体" w:hAnsi="宋体" w:eastAsia="宋体" w:cs="宋体"/>
+          <w:sz w:val="28"/>
+          <w:szCs w:val="28"/>
+          <w:lang w:eastAsia="zh-CN"/>
+        </w:rPr>
+        <w:t>时</w:t>
+      </w:r>
+      <w:r>
+        <w:rPr>
+          <w:rFonts w:hint="eastAsia" w:ascii="宋体" w:hAnsi="宋体" w:eastAsia="宋体" w:cs="宋体"/>
+          <w:sz w:val="28"/>
+          <w:szCs w:val="28"/>
+        </w:rPr>
+        <w:t>的浏览与展示，有商户管理员进行维护、店员和老板仅可以查看。</w:t>
+      </w:r>
+    </w:p>
+    <w:p>
+      <w:pPr>
+        <w:ind w:firstLine="420"/>
+        <w:rPr>
+          <w:rFonts w:ascii="宋体" w:hAnsi="宋体" w:eastAsia="宋体" w:cs="宋体"/>
+          <w:sz w:val="28"/>
+          <w:szCs w:val="28"/>
+        </w:rPr>
+      </w:pPr>
+      <w:r>
+        <w:rPr>
+          <w:rFonts w:hint="eastAsia" w:ascii="宋体" w:hAnsi="宋体" w:eastAsia="宋体" w:cs="宋体"/>
+          <w:sz w:val="28"/>
+          <w:szCs w:val="28"/>
+        </w:rPr>
+        <w:t>信息包括名称、图片、所属商户、分类、</w:t>
+      </w:r>
+      <w:r>
+        <w:rPr>
+          <w:rFonts w:hint="eastAsia" w:ascii="宋体" w:hAnsi="宋体" w:eastAsia="宋体" w:cs="宋体"/>
+          <w:sz w:val="28"/>
+          <w:szCs w:val="28"/>
+          <w:lang w:eastAsia="zh-CN"/>
+        </w:rPr>
+        <w:t>成本</w:t>
+      </w:r>
+      <w:r>
+        <w:rPr>
+          <w:rFonts w:hint="eastAsia" w:ascii="宋体" w:hAnsi="宋体" w:eastAsia="宋体" w:cs="宋体"/>
+          <w:sz w:val="28"/>
+          <w:szCs w:val="28"/>
+        </w:rPr>
+        <w:t>价格</w:t>
+      </w:r>
+      <w:r>
+        <w:rPr>
+          <w:rFonts w:hint="eastAsia" w:ascii="宋体" w:hAnsi="宋体" w:eastAsia="宋体" w:cs="宋体"/>
+          <w:sz w:val="28"/>
+          <w:szCs w:val="28"/>
+          <w:lang w:eastAsia="zh-CN"/>
+        </w:rPr>
+        <w:t>、消费价格（分税前、税后）</w:t>
+      </w:r>
+      <w:r>
+        <w:rPr>
+          <w:rFonts w:hint="eastAsia" w:ascii="宋体" w:hAnsi="宋体" w:eastAsia="宋体" w:cs="宋体"/>
+          <w:sz w:val="28"/>
+          <w:szCs w:val="28"/>
+        </w:rPr>
+        <w:t>、状态（默认&lt;</w:t>
+      </w:r>
+      <w:r>
+        <w:rPr>
+          <w:rFonts w:hint="eastAsia" w:ascii="宋体" w:hAnsi="宋体" w:eastAsia="宋体" w:cs="宋体"/>
+          <w:sz w:val="28"/>
+          <w:szCs w:val="28"/>
+          <w:lang w:eastAsia="zh-CN"/>
+        </w:rPr>
+        <w:t>下架</w:t>
+      </w:r>
+      <w:r>
+        <w:rPr>
+          <w:rFonts w:hint="eastAsia" w:ascii="宋体" w:hAnsi="宋体" w:eastAsia="宋体" w:cs="宋体"/>
+          <w:sz w:val="28"/>
+          <w:szCs w:val="28"/>
+          <w:lang w:val="en-US" w:eastAsia="zh-CN"/>
+        </w:rPr>
+        <w:t>&gt;</w:t>
+      </w:r>
+      <w:r>
+        <w:rPr>
+          <w:rFonts w:hint="eastAsia" w:ascii="宋体" w:hAnsi="宋体" w:eastAsia="宋体" w:cs="宋体"/>
+          <w:sz w:val="28"/>
+          <w:szCs w:val="28"/>
+        </w:rPr>
+        <w:t>、</w:t>
+      </w:r>
+      <w:r>
+        <w:rPr>
+          <w:rFonts w:hint="eastAsia" w:ascii="宋体" w:hAnsi="宋体" w:eastAsia="宋体" w:cs="宋体"/>
+          <w:sz w:val="28"/>
+          <w:szCs w:val="28"/>
+          <w:lang w:eastAsia="zh-CN"/>
+        </w:rPr>
+        <w:t>上</w:t>
+      </w:r>
+      <w:r>
+        <w:rPr>
+          <w:rFonts w:hint="eastAsia" w:ascii="宋体" w:hAnsi="宋体" w:eastAsia="宋体" w:cs="宋体"/>
+          <w:sz w:val="28"/>
+          <w:szCs w:val="28"/>
+        </w:rPr>
+        <w:t>架</w:t>
+      </w:r>
+      <w:r>
+        <w:rPr>
+          <w:rFonts w:hint="eastAsia" w:ascii="宋体" w:hAnsi="宋体" w:eastAsia="宋体" w:cs="宋体"/>
+          <w:sz w:val="28"/>
+          <w:szCs w:val="28"/>
+          <w:lang w:eastAsia="zh-CN"/>
+        </w:rPr>
+        <w:t>、删除</w:t>
+      </w:r>
+      <w:r>
+        <w:rPr>
+          <w:rFonts w:hint="eastAsia" w:ascii="宋体" w:hAnsi="宋体" w:eastAsia="宋体" w:cs="宋体"/>
+          <w:sz w:val="28"/>
+          <w:szCs w:val="28"/>
+        </w:rPr>
+        <w:t>）、库存、规格、税费、服务费、折扣、介绍。</w:t>
+      </w:r>
+    </w:p>
+    <w:p>
+      <w:pPr>
+        <w:ind w:firstLine="420"/>
+        <w:rPr>
+          <w:rFonts w:hint="eastAsia" w:ascii="宋体" w:hAnsi="宋体" w:eastAsia="宋体" w:cs="宋体"/>
+          <w:sz w:val="28"/>
+          <w:szCs w:val="28"/>
+          <w:lang w:eastAsia="zh-CN"/>
+        </w:rPr>
+      </w:pPr>
+      <w:r>
+        <w:rPr>
+          <w:rFonts w:hint="eastAsia" w:ascii="宋体" w:hAnsi="宋体" w:eastAsia="宋体" w:cs="宋体"/>
+          <w:sz w:val="28"/>
+          <w:szCs w:val="28"/>
+        </w:rPr>
+        <w:t>规格：属性名称、规格名称、价格</w:t>
+      </w:r>
+      <w:r>
+        <w:rPr>
+          <w:rFonts w:hint="eastAsia" w:ascii="宋体" w:hAnsi="宋体" w:eastAsia="宋体" w:cs="宋体"/>
+          <w:sz w:val="28"/>
+          <w:szCs w:val="28"/>
+          <w:lang w:eastAsia="zh-CN"/>
+        </w:rPr>
+        <w:t>、是否单选、排序</w:t>
+      </w:r>
+    </w:p>
+    <w:p>
+      <w:pPr>
+        <w:ind w:left="840" w:firstLine="420"/>
+        <w:rPr>
+          <w:rFonts w:hint="eastAsia" w:ascii="宋体" w:hAnsi="宋体" w:eastAsia="宋体" w:cs="宋体"/>
+          <w:sz w:val="28"/>
+          <w:szCs w:val="28"/>
+          <w:lang w:eastAsia="zh-CN"/>
+        </w:rPr>
+      </w:pPr>
+      <w:r>
+        <w:rPr>
+          <w:rFonts w:hint="eastAsia" w:ascii="宋体" w:hAnsi="宋体" w:eastAsia="宋体" w:cs="宋体"/>
+          <w:sz w:val="28"/>
+          <w:szCs w:val="28"/>
+        </w:rPr>
+        <w:t>举例：属性名称（</w:t>
+      </w:r>
+      <w:r>
+        <w:rPr>
+          <w:rFonts w:hint="eastAsia" w:ascii="宋体" w:hAnsi="宋体" w:eastAsia="宋体" w:cs="宋体"/>
+          <w:sz w:val="28"/>
+          <w:szCs w:val="28"/>
+          <w:lang w:eastAsia="zh-CN"/>
+        </w:rPr>
+        <w:t>规格</w:t>
+      </w:r>
+      <w:r>
+        <w:rPr>
+          <w:rFonts w:hint="eastAsia" w:ascii="宋体" w:hAnsi="宋体" w:eastAsia="宋体" w:cs="宋体"/>
+          <w:sz w:val="28"/>
+          <w:szCs w:val="28"/>
+        </w:rPr>
+        <w:t>）、规格名称（黑胡椒）、价格（0.00）</w:t>
+      </w:r>
+      <w:r>
+        <w:rPr>
+          <w:rFonts w:hint="eastAsia" w:ascii="宋体" w:hAnsi="宋体" w:eastAsia="宋体" w:cs="宋体"/>
+          <w:sz w:val="28"/>
+          <w:szCs w:val="28"/>
+          <w:lang w:eastAsia="zh-CN"/>
+        </w:rPr>
+        <w:t>、是否单选（</w:t>
+      </w:r>
+      <w:r>
+        <w:rPr>
+          <w:rFonts w:hint="eastAsia" w:ascii="宋体" w:hAnsi="宋体" w:eastAsia="宋体" w:cs="宋体"/>
+          <w:sz w:val="28"/>
+          <w:szCs w:val="28"/>
+          <w:lang w:val="en-US" w:eastAsia="zh-CN"/>
+        </w:rPr>
+        <w:t>Y</w:t>
+      </w:r>
+      <w:r>
+        <w:rPr>
+          <w:rFonts w:hint="eastAsia" w:ascii="宋体" w:hAnsi="宋体" w:eastAsia="宋体" w:cs="宋体"/>
+          <w:sz w:val="28"/>
+          <w:szCs w:val="28"/>
+          <w:lang w:eastAsia="zh-CN"/>
+        </w:rPr>
+        <w:t>）</w:t>
+      </w:r>
+      <w:r>
+        <w:rPr>
+          <w:rFonts w:hint="eastAsia" w:ascii="宋体" w:hAnsi="宋体" w:eastAsia="宋体" w:cs="宋体"/>
+          <w:sz w:val="28"/>
+          <w:szCs w:val="28"/>
+        </w:rPr>
+        <w:t>;规格名称（孜然）、价格（0.00）</w:t>
+      </w:r>
+      <w:r>
+        <w:rPr>
+          <w:rFonts w:hint="eastAsia" w:ascii="宋体" w:hAnsi="宋体" w:eastAsia="宋体" w:cs="宋体"/>
+          <w:sz w:val="28"/>
+          <w:szCs w:val="28"/>
+          <w:lang w:eastAsia="zh-CN"/>
+        </w:rPr>
+        <w:t>、是否单选</w:t>
+      </w:r>
+      <w:r>
+        <w:rPr>
+          <w:rFonts w:hint="eastAsia" w:ascii="宋体" w:hAnsi="宋体" w:eastAsia="宋体" w:cs="宋体"/>
+          <w:sz w:val="28"/>
+          <w:szCs w:val="28"/>
+          <w:lang w:val="en-US" w:eastAsia="zh-CN"/>
+        </w:rPr>
+        <w:t>（Y）；</w:t>
+      </w:r>
+      <w:r>
+        <w:rPr>
+          <w:rFonts w:hint="eastAsia" w:ascii="宋体" w:hAnsi="宋体" w:eastAsia="宋体" w:cs="宋体"/>
+          <w:sz w:val="28"/>
+          <w:szCs w:val="28"/>
+        </w:rPr>
+        <w:t>规格名称（时蔬沙拉）、价格（1.20）</w:t>
+      </w:r>
+      <w:r>
+        <w:rPr>
+          <w:rFonts w:hint="eastAsia" w:ascii="宋体" w:hAnsi="宋体" w:eastAsia="宋体" w:cs="宋体"/>
+          <w:sz w:val="28"/>
+          <w:szCs w:val="28"/>
+          <w:lang w:eastAsia="zh-CN"/>
+        </w:rPr>
+        <w:t>、是否单选（</w:t>
+      </w:r>
+      <w:r>
+        <w:rPr>
+          <w:rFonts w:hint="eastAsia" w:ascii="宋体" w:hAnsi="宋体" w:eastAsia="宋体" w:cs="宋体"/>
+          <w:sz w:val="28"/>
+          <w:szCs w:val="28"/>
+          <w:lang w:val="en-US" w:eastAsia="zh-CN"/>
+        </w:rPr>
+        <w:t>N</w:t>
+      </w:r>
+      <w:r>
+        <w:rPr>
+          <w:rFonts w:hint="eastAsia" w:ascii="宋体" w:hAnsi="宋体" w:eastAsia="宋体" w:cs="宋体"/>
+          <w:sz w:val="28"/>
+          <w:szCs w:val="28"/>
+          <w:lang w:eastAsia="zh-CN"/>
+        </w:rPr>
+        <w:t>）</w:t>
+      </w:r>
+      <w:r>
+        <w:rPr>
+          <w:rFonts w:hint="eastAsia" w:ascii="宋体" w:hAnsi="宋体" w:eastAsia="宋体" w:cs="宋体"/>
+          <w:sz w:val="28"/>
+          <w:szCs w:val="28"/>
+        </w:rPr>
+        <w:t>;规格名称（小萝卜）、价格（0.</w:t>
+      </w:r>
+      <w:r>
+        <w:rPr>
+          <w:rFonts w:hint="eastAsia" w:ascii="宋体" w:hAnsi="宋体" w:eastAsia="宋体" w:cs="宋体"/>
+          <w:sz w:val="28"/>
+          <w:szCs w:val="28"/>
+          <w:lang w:val="en-US" w:eastAsia="zh-CN"/>
+        </w:rPr>
+        <w:t>5</w:t>
+      </w:r>
+      <w:r>
+        <w:rPr>
+          <w:rFonts w:hint="eastAsia" w:ascii="宋体" w:hAnsi="宋体" w:eastAsia="宋体" w:cs="宋体"/>
+          <w:sz w:val="28"/>
+          <w:szCs w:val="28"/>
+        </w:rPr>
+        <w:t>0）</w:t>
+      </w:r>
+      <w:r>
+        <w:rPr>
+          <w:rFonts w:hint="eastAsia" w:ascii="宋体" w:hAnsi="宋体" w:eastAsia="宋体" w:cs="宋体"/>
+          <w:sz w:val="28"/>
+          <w:szCs w:val="28"/>
+          <w:lang w:eastAsia="zh-CN"/>
+        </w:rPr>
+        <w:t>、是否单选（</w:t>
+      </w:r>
+      <w:r>
+        <w:rPr>
+          <w:rFonts w:hint="eastAsia" w:ascii="宋体" w:hAnsi="宋体" w:eastAsia="宋体" w:cs="宋体"/>
+          <w:sz w:val="28"/>
+          <w:szCs w:val="28"/>
+          <w:lang w:val="en-US" w:eastAsia="zh-CN"/>
+        </w:rPr>
+        <w:t>N</w:t>
+      </w:r>
+      <w:r>
+        <w:rPr>
+          <w:rFonts w:hint="eastAsia" w:ascii="宋体" w:hAnsi="宋体" w:eastAsia="宋体" w:cs="宋体"/>
+          <w:sz w:val="28"/>
+          <w:szCs w:val="28"/>
+          <w:lang w:eastAsia="zh-CN"/>
+        </w:rPr>
+        <w:t>）</w:t>
+      </w:r>
+    </w:p>
+    <w:p>
+      <w:pPr>
+        <w:ind w:firstLine="420" w:firstLineChars="0"/>
+        <w:rPr>
+          <w:rFonts w:hint="eastAsia" w:ascii="宋体" w:hAnsi="宋体" w:eastAsia="宋体" w:cs="宋体"/>
+          <w:sz w:val="28"/>
+          <w:szCs w:val="28"/>
+          <w:lang w:eastAsia="zh-CN"/>
+        </w:rPr>
+      </w:pPr>
+      <w:r>
+        <w:rPr>
+          <w:rFonts w:hint="eastAsia" w:ascii="宋体" w:hAnsi="宋体" w:eastAsia="宋体" w:cs="宋体"/>
+          <w:sz w:val="28"/>
+          <w:szCs w:val="28"/>
+          <w:lang w:eastAsia="zh-CN"/>
+        </w:rPr>
+        <w:t>规格与产品为多对对关系维护。</w:t>
+      </w:r>
+    </w:p>
+    <w:p>
+      <w:pPr>
+        <w:numPr>
+          <w:ilvl w:val="0"/>
+          <w:numId w:val="13"/>
+        </w:numPr>
+        <w:rPr>
+          <w:rFonts w:ascii="宋体" w:hAnsi="宋体" w:eastAsia="宋体" w:cs="宋体"/>
+          <w:sz w:val="28"/>
+          <w:szCs w:val="28"/>
+        </w:rPr>
+      </w:pPr>
+      <w:r>
+        <w:rPr>
+          <w:rFonts w:hint="eastAsia" w:ascii="宋体" w:hAnsi="宋体" w:eastAsia="宋体" w:cs="宋体"/>
+          <w:sz w:val="28"/>
+          <w:szCs w:val="28"/>
+        </w:rPr>
+        <w:t>操作：创建、修改、上架、下架、删除、添加规格、编辑规格</w:t>
+      </w:r>
+    </w:p>
+    <w:p>
+      <w:pPr>
+        <w:numPr>
+          <w:ilvl w:val="0"/>
+          <w:numId w:val="13"/>
+        </w:numPr>
+        <w:rPr>
+          <w:rFonts w:ascii="宋体" w:hAnsi="宋体" w:eastAsia="宋体" w:cs="宋体"/>
+          <w:sz w:val="28"/>
+          <w:szCs w:val="28"/>
+        </w:rPr>
+      </w:pPr>
+      <w:r>
+        <w:rPr>
+          <w:rFonts w:hint="eastAsia" w:ascii="宋体" w:hAnsi="宋体" w:eastAsia="宋体" w:cs="宋体"/>
+          <w:sz w:val="28"/>
+          <w:szCs w:val="28"/>
+        </w:rPr>
+        <w:t>API:</w:t>
       </w:r>
     </w:p>
     <w:p>
@@ -4875,7 +5145,7 @@
           <w:sz w:val="28"/>
           <w:szCs w:val="28"/>
         </w:rPr>
-        <w:t>产品分类列表</w:t>
+        <w:t>产品创建</w:t>
       </w:r>
     </w:p>
     <w:p>
@@ -4896,7 +5166,7 @@
           <w:sz w:val="28"/>
           <w:szCs w:val="28"/>
         </w:rPr>
-        <w:t>规格列表</w:t>
+        <w:t>产品修改</w:t>
       </w:r>
     </w:p>
     <w:p>
@@ -4917,7 +5187,7 @@
           <w:sz w:val="28"/>
           <w:szCs w:val="28"/>
         </w:rPr>
-        <w:t>产品规格添加</w:t>
+        <w:t>产品上架</w:t>
       </w:r>
     </w:p>
     <w:p>
@@ -4937,9 +5207,8 @@
           <w:rFonts w:hint="eastAsia" w:ascii="宋体" w:hAnsi="宋体" w:eastAsia="宋体" w:cs="宋体"/>
           <w:sz w:val="28"/>
           <w:szCs w:val="28"/>
-          <w:lang w:eastAsia="zh-CN"/>
-        </w:rPr>
-        <w:t>产品规格排序</w:t>
+        </w:rPr>
+        <w:t>产品下架</w:t>
       </w:r>
     </w:p>
     <w:p>
@@ -4960,7 +5229,7 @@
           <w:sz w:val="28"/>
           <w:szCs w:val="28"/>
         </w:rPr>
-        <w:t>产品规格修改</w:t>
+        <w:t>产品删除</w:t>
       </w:r>
     </w:p>
     <w:p>
@@ -4981,7 +5250,7 @@
           <w:sz w:val="28"/>
           <w:szCs w:val="28"/>
         </w:rPr>
-        <w:t>上传api</w:t>
+        <w:t>产品列表</w:t>
       </w:r>
     </w:p>
     <w:p>
@@ -4992,6 +5261,154 @@
         </w:numPr>
         <w:rPr>
           <w:rFonts w:ascii="宋体" w:hAnsi="宋体" w:eastAsia="宋体" w:cs="宋体"/>
+          <w:sz w:val="28"/>
+          <w:szCs w:val="28"/>
+        </w:rPr>
+      </w:pPr>
+      <w:r>
+        <w:rPr>
+          <w:rFonts w:hint="eastAsia" w:ascii="宋体" w:hAnsi="宋体" w:eastAsia="宋体" w:cs="宋体"/>
+          <w:sz w:val="28"/>
+          <w:szCs w:val="28"/>
+        </w:rPr>
+        <w:t>产品详情</w:t>
+      </w:r>
+    </w:p>
+    <w:p>
+      <w:pPr>
+        <w:numPr>
+          <w:ilvl w:val="1"/>
+          <w:numId w:val="13"/>
+        </w:numPr>
+        <w:rPr>
+          <w:rFonts w:ascii="宋体" w:hAnsi="宋体" w:eastAsia="宋体" w:cs="宋体"/>
+          <w:sz w:val="28"/>
+          <w:szCs w:val="28"/>
+        </w:rPr>
+      </w:pPr>
+      <w:r>
+        <w:rPr>
+          <w:rFonts w:hint="eastAsia" w:ascii="宋体" w:hAnsi="宋体" w:eastAsia="宋体" w:cs="宋体"/>
+          <w:sz w:val="28"/>
+          <w:szCs w:val="28"/>
+        </w:rPr>
+        <w:t>产品分类列表</w:t>
+      </w:r>
+    </w:p>
+    <w:p>
+      <w:pPr>
+        <w:numPr>
+          <w:ilvl w:val="1"/>
+          <w:numId w:val="13"/>
+        </w:numPr>
+        <w:rPr>
+          <w:rFonts w:ascii="宋体" w:hAnsi="宋体" w:eastAsia="宋体" w:cs="宋体"/>
+          <w:sz w:val="28"/>
+          <w:szCs w:val="28"/>
+        </w:rPr>
+      </w:pPr>
+      <w:r>
+        <w:rPr>
+          <w:rFonts w:hint="eastAsia" w:ascii="宋体" w:hAnsi="宋体" w:eastAsia="宋体" w:cs="宋体"/>
+          <w:sz w:val="28"/>
+          <w:szCs w:val="28"/>
+        </w:rPr>
+        <w:t>规格列表</w:t>
+      </w:r>
+    </w:p>
+    <w:p>
+      <w:pPr>
+        <w:numPr>
+          <w:ilvl w:val="1"/>
+          <w:numId w:val="13"/>
+        </w:numPr>
+        <w:rPr>
+          <w:rFonts w:ascii="宋体" w:hAnsi="宋体" w:eastAsia="宋体" w:cs="宋体"/>
+          <w:sz w:val="28"/>
+          <w:szCs w:val="28"/>
+        </w:rPr>
+      </w:pPr>
+      <w:r>
+        <w:rPr>
+          <w:rFonts w:hint="eastAsia" w:ascii="宋体" w:hAnsi="宋体" w:eastAsia="宋体" w:cs="宋体"/>
+          <w:sz w:val="28"/>
+          <w:szCs w:val="28"/>
+        </w:rPr>
+        <w:t>产品规格添加</w:t>
+      </w:r>
+    </w:p>
+    <w:p>
+      <w:pPr>
+        <w:numPr>
+          <w:ilvl w:val="1"/>
+          <w:numId w:val="13"/>
+        </w:numPr>
+        <w:rPr>
+          <w:rFonts w:ascii="宋体" w:hAnsi="宋体" w:eastAsia="宋体" w:cs="宋体"/>
+          <w:sz w:val="28"/>
+          <w:szCs w:val="28"/>
+        </w:rPr>
+      </w:pPr>
+      <w:r>
+        <w:rPr>
+          <w:rFonts w:hint="eastAsia" w:ascii="宋体" w:hAnsi="宋体" w:eastAsia="宋体" w:cs="宋体"/>
+          <w:sz w:val="28"/>
+          <w:szCs w:val="28"/>
+          <w:lang w:eastAsia="zh-CN"/>
+        </w:rPr>
+        <w:t>产品规格排序</w:t>
+      </w:r>
+    </w:p>
+    <w:p>
+      <w:pPr>
+        <w:numPr>
+          <w:ilvl w:val="1"/>
+          <w:numId w:val="13"/>
+        </w:numPr>
+        <w:rPr>
+          <w:rFonts w:ascii="宋体" w:hAnsi="宋体" w:eastAsia="宋体" w:cs="宋体"/>
+          <w:sz w:val="28"/>
+          <w:szCs w:val="28"/>
+        </w:rPr>
+      </w:pPr>
+      <w:r>
+        <w:rPr>
+          <w:rFonts w:hint="eastAsia" w:ascii="宋体" w:hAnsi="宋体" w:eastAsia="宋体" w:cs="宋体"/>
+          <w:sz w:val="28"/>
+          <w:szCs w:val="28"/>
+        </w:rPr>
+        <w:t>产品规格修改</w:t>
+      </w:r>
+    </w:p>
+    <w:p>
+      <w:pPr>
+        <w:numPr>
+          <w:ilvl w:val="1"/>
+          <w:numId w:val="13"/>
+        </w:numPr>
+        <w:rPr>
+          <w:rFonts w:ascii="宋体" w:hAnsi="宋体" w:eastAsia="宋体" w:cs="宋体"/>
+          <w:sz w:val="28"/>
+          <w:szCs w:val="28"/>
+        </w:rPr>
+      </w:pPr>
+      <w:r>
+        <w:rPr>
+          <w:rFonts w:hint="eastAsia" w:ascii="宋体" w:hAnsi="宋体" w:eastAsia="宋体" w:cs="宋体"/>
+          <w:sz w:val="28"/>
+          <w:szCs w:val="28"/>
+        </w:rPr>
+        <w:t>上传api</w:t>
+      </w:r>
+    </w:p>
+    <w:p>
+      <w:pPr>
+        <w:numPr>
+          <w:ilvl w:val="1"/>
+          <w:numId w:val="13"/>
+        </w:numPr>
+        <w:rPr>
+          <w:rFonts w:ascii="宋体" w:hAnsi="宋体" w:eastAsia="宋体" w:cs="宋体"/>
           <w:strike w:val="0"/>
           <w:dstrike w:val="0"/>
           <w:sz w:val="28"/>
@@ -6204,15 +6621,33 @@
           <w:sz w:val="28"/>
           <w:szCs w:val="28"/>
         </w:rPr>
-        <w:t>信息包含名称、编码、优惠券金额、类型（代金券、折扣券）、所属商户、</w:t>
-      </w:r>
-      <w:r>
-        <w:rPr>
-          <w:rFonts w:hint="eastAsia" w:ascii="宋体" w:hAnsi="宋体" w:eastAsia="宋体" w:cs="宋体"/>
+        <w:t>信息包含名称、编码、优惠券金额、类型（</w:t>
+      </w:r>
+      <w:r>
+        <w:rPr>
+          <w:rFonts w:hint="eastAsia" w:ascii="宋体" w:hAnsi="宋体" w:eastAsia="宋体" w:cs="宋体"/>
+          <w:color w:val="auto"/>
           <w:sz w:val="28"/>
           <w:szCs w:val="28"/>
           <w:lang w:eastAsia="zh-CN"/>
         </w:rPr>
+        <w:t>优惠码、优惠券</w:t>
+      </w:r>
+      <w:r>
+        <w:rPr>
+          <w:rFonts w:hint="eastAsia" w:ascii="宋体" w:hAnsi="宋体" w:eastAsia="宋体" w:cs="宋体"/>
+          <w:sz w:val="28"/>
+          <w:szCs w:val="28"/>
+        </w:rPr>
+        <w:t>）、所属商户、</w:t>
+      </w:r>
+      <w:r>
+        <w:rPr>
+          <w:rFonts w:hint="eastAsia" w:ascii="宋体" w:hAnsi="宋体" w:eastAsia="宋体" w:cs="宋体"/>
+          <w:sz w:val="28"/>
+          <w:szCs w:val="28"/>
+          <w:lang w:eastAsia="zh-CN"/>
+        </w:rPr>
         <w:t>状态（默认、发放、停止发放）</w:t>
       </w:r>
       <w:r>
@@ -6255,7 +6690,7 @@
           <w:sz w:val="28"/>
           <w:szCs w:val="28"/>
         </w:rPr>
-        <w:t>发放、消费满额发放）、</w:t>
+        <w:t>发放、消费满额发放</w:t>
       </w:r>
       <w:r>
         <w:rPr>
@@ -6264,6 +6699,23 @@
           <w:szCs w:val="28"/>
           <w:lang w:eastAsia="zh-CN"/>
         </w:rPr>
+        <w:t>、手动发放</w:t>
+      </w:r>
+      <w:r>
+        <w:rPr>
+          <w:rFonts w:hint="eastAsia" w:ascii="宋体" w:hAnsi="宋体" w:eastAsia="宋体" w:cs="宋体"/>
+          <w:sz w:val="28"/>
+          <w:szCs w:val="28"/>
+        </w:rPr>
+        <w:t>）、</w:t>
+      </w:r>
+      <w:r>
+        <w:rPr>
+          <w:rFonts w:hint="eastAsia" w:ascii="宋体" w:hAnsi="宋体" w:eastAsia="宋体" w:cs="宋体"/>
+          <w:sz w:val="28"/>
+          <w:szCs w:val="28"/>
+          <w:lang w:eastAsia="zh-CN"/>
+        </w:rPr>
         <w:t>发放数量、单用户最多领取数量、</w:t>
       </w:r>
       <w:r>
@@ -6272,7 +6724,24 @@
           <w:sz w:val="28"/>
           <w:szCs w:val="28"/>
         </w:rPr>
-        <w:t>优惠券使用规则（满额、购买产品）</w:t>
+        <w:t>优惠券使用规则（</w:t>
+      </w:r>
+      <w:r>
+        <w:rPr>
+          <w:rFonts w:hint="eastAsia" w:ascii="宋体" w:hAnsi="宋体" w:eastAsia="宋体" w:cs="宋体"/>
+          <w:sz w:val="28"/>
+          <w:szCs w:val="28"/>
+          <w:lang w:eastAsia="zh-CN"/>
+        </w:rPr>
+        <w:t>税前满额抵扣、产品抵扣、税前满额打折、产品打折</w:t>
+      </w:r>
+      <w:r>
+        <w:rPr>
+          <w:rFonts w:hint="eastAsia" w:ascii="宋体" w:hAnsi="宋体" w:eastAsia="宋体" w:cs="宋体"/>
+          <w:sz w:val="28"/>
+          <w:szCs w:val="28"/>
+        </w:rPr>
+        <w:t>）</w:t>
       </w:r>
       <w:r>
         <w:rPr>
@@ -9626,12 +10095,12 @@
 
 <file path=word/commentsExtended.xml><?xml version="1.0" encoding="utf-8"?>
 <w15:commentsEx xmlns:wpc="http://schemas.microsoft.com/office/word/2010/wordprocessingCanvas" xmlns:mc="http://schemas.openxmlformats.org/markup-compatibility/2006" xmlns:o="urn:schemas-microsoft-com:office:office" xmlns:r="http://schemas.openxmlformats.org/officeDocument/2006/relationships" xmlns:m="http://schemas.openxmlformats.org/officeDocument/2006/math" xmlns:v="urn:schemas-microsoft-com:vml" xmlns:wp14="http://schemas.microsoft.com/office/word/2010/wordprocessingDrawing" xmlns:wp="http://schemas.openxmlformats.org/drawingml/2006/wordprocessingDrawing" xmlns:w="http://schemas.openxmlformats.org/wordprocessingml/2006/main" xmlns:w14="http://schemas.microsoft.com/office/word/2010/wordml" xmlns:w15="http://schemas.microsoft.com/office/word/2012/wordml" xmlns:w10="urn:schemas-microsoft-com:office:word" xmlns:wpg="http://schemas.microsoft.com/office/word/2010/wordprocessingGroup" xmlns:wpi="http://schemas.microsoft.com/office/word/2010/wordprocessingInk" xmlns:wne="http://schemas.microsoft.com/office/word/2006/wordml" xmlns:wps="http://schemas.microsoft.com/office/word/2010/wordprocessingShape" xmlns:wpsCustomData="http://www.wps.cn/officeDocument/2013/wpsCustomData" mc:Ignorable="w14 w15 wp14">
-  <w15:commentEx w15:paraId="0F090B3D" w15:done="0"/>
-  <w15:commentEx w15:paraId="6273719B" w15:done="0"/>
-  <w15:commentEx w15:paraId="725C5EF0" w15:done="0"/>
-  <w15:commentEx w15:paraId="3AA47BA1" w15:done="0"/>
-  <w15:commentEx w15:paraId="496B3CD9" w15:done="0"/>
-  <w15:commentEx w15:paraId="0B3F3750" w15:done="0"/>
+  <w15:commentEx w15:paraId="64CE47F4" w15:done="0"/>
+  <w15:commentEx w15:paraId="34261BBE" w15:done="0"/>
+  <w15:commentEx w15:paraId="25514238" w15:done="0"/>
+  <w15:commentEx w15:paraId="4C065A89" w15:done="0"/>
+  <w15:commentEx w15:paraId="66AB7E0E" w15:done="0"/>
+  <w15:commentEx w15:paraId="3B603A29" w15:done="0"/>
 </w15:commentsEx>
 </file>
 

--- a/doc/点餐系统api需求设计.docx
+++ b/doc/点餐系统api需求设计.docx
@@ -243,12 +243,6 @@
             <w:insideV w:val="single" w:color="auto" w:sz="4" w:space="0"/>
           </w:tblBorders>
           <w:tblLayout w:type="fixed"/>
-          <w:tblCellMar>
-            <w:top w:w="0" w:type="dxa"/>
-            <w:left w:w="108" w:type="dxa"/>
-            <w:bottom w:w="0" w:type="dxa"/>
-            <w:right w:w="108" w:type="dxa"/>
-          </w:tblCellMar>
         </w:tblPrEx>
         <w:trPr>
           <w:trHeight w:val="567" w:hRule="atLeast"/>
@@ -1419,6 +1413,8 @@
           <w:numId w:val="7"/>
         </w:numPr>
         <w:rPr>
+          <w:strike/>
+          <w:dstrike w:val="0"/>
           <w:sz w:val="28"/>
           <w:szCs w:val="28"/>
         </w:rPr>
@@ -1426,6 +1422,8 @@
       <w:r>
         <w:rPr>
           <w:rFonts w:hint="eastAsia"/>
+          <w:strike/>
+          <w:dstrike w:val="0"/>
           <w:sz w:val="28"/>
           <w:szCs w:val="28"/>
         </w:rPr>
@@ -1531,6 +1529,16 @@
         </w:rPr>
         <w:t>邀请好友记录（分享注册）</w:t>
       </w:r>
+      <w:r>
+        <w:rPr>
+          <w:rFonts w:hint="eastAsia"/>
+          <w:color w:val="FF0000"/>
+          <w:sz w:val="28"/>
+          <w:szCs w:val="28"/>
+          <w:lang w:eastAsia="zh-CN"/>
+        </w:rPr>
+        <w:t>《下期》</w:t>
+      </w:r>
     </w:p>
     <w:p>
       <w:pPr>
@@ -1550,6 +1558,16 @@
           <w:szCs w:val="28"/>
         </w:rPr>
         <w:t>邀请二维码</w:t>
+      </w:r>
+      <w:r>
+        <w:rPr>
+          <w:rFonts w:hint="eastAsia"/>
+          <w:color w:val="FF0000"/>
+          <w:sz w:val="28"/>
+          <w:szCs w:val="28"/>
+          <w:lang w:eastAsia="zh-CN"/>
+        </w:rPr>
+        <w:t>《下期》</w:t>
       </w:r>
     </w:p>
     <w:p>
@@ -2024,13 +2042,17 @@
         </w:numPr>
         <w:rPr>
           <w:rFonts w:ascii="宋体" w:hAnsi="宋体" w:eastAsia="宋体" w:cs="宋体"/>
-          <w:sz w:val="28"/>
-          <w:szCs w:val="28"/>
-        </w:rPr>
-      </w:pPr>
-      <w:r>
-        <w:rPr>
-          <w:rFonts w:hint="eastAsia" w:ascii="宋体" w:hAnsi="宋体" w:eastAsia="宋体" w:cs="宋体"/>
+          <w:strike/>
+          <w:dstrike w:val="0"/>
+          <w:sz w:val="28"/>
+          <w:szCs w:val="28"/>
+        </w:rPr>
+      </w:pPr>
+      <w:r>
+        <w:rPr>
+          <w:rFonts w:hint="eastAsia" w:ascii="宋体" w:hAnsi="宋体" w:eastAsia="宋体" w:cs="宋体"/>
+          <w:strike/>
+          <w:dstrike w:val="0"/>
           <w:sz w:val="28"/>
           <w:szCs w:val="28"/>
         </w:rPr>
@@ -2096,8 +2118,9 @@
           <w:rFonts w:hint="eastAsia" w:ascii="宋体" w:hAnsi="宋体" w:eastAsia="宋体" w:cs="宋体"/>
           <w:sz w:val="28"/>
           <w:szCs w:val="28"/>
-        </w:rPr>
-        <w:t>获取套餐信息</w:t>
+          <w:lang w:eastAsia="zh-CN"/>
+        </w:rPr>
+        <w:t>套餐售罄设置</w:t>
       </w:r>
     </w:p>
     <w:p>
@@ -2118,7 +2141,7 @@
           <w:sz w:val="28"/>
           <w:szCs w:val="28"/>
         </w:rPr>
-        <w:t>编辑套餐</w:t>
+        <w:t>获取套餐信息</w:t>
       </w:r>
     </w:p>
     <w:p>
@@ -2136,6 +2159,31 @@
       <w:r>
         <w:rPr>
           <w:rFonts w:hint="eastAsia" w:ascii="宋体" w:hAnsi="宋体" w:eastAsia="宋体" w:cs="宋体"/>
+          <w:sz w:val="28"/>
+          <w:szCs w:val="28"/>
+        </w:rPr>
+        <w:t>编辑套餐</w:t>
+      </w:r>
+    </w:p>
+    <w:p>
+      <w:pPr>
+        <w:numPr>
+          <w:ilvl w:val="0"/>
+          <w:numId w:val="9"/>
+        </w:numPr>
+        <w:rPr>
+          <w:rFonts w:ascii="宋体" w:hAnsi="宋体" w:eastAsia="宋体" w:cs="宋体"/>
+          <w:strike/>
+          <w:dstrike w:val="0"/>
+          <w:sz w:val="28"/>
+          <w:szCs w:val="28"/>
+        </w:rPr>
+      </w:pPr>
+      <w:r>
+        <w:rPr>
+          <w:rFonts w:hint="eastAsia" w:ascii="宋体" w:hAnsi="宋体" w:eastAsia="宋体" w:cs="宋体"/>
+          <w:strike/>
+          <w:dstrike w:val="0"/>
           <w:sz w:val="28"/>
           <w:szCs w:val="28"/>
         </w:rPr>
@@ -2850,6 +2898,12 @@
             <w:insideV w:val="single" w:color="auto" w:sz="4" w:space="0"/>
           </w:tblBorders>
           <w:tblLayout w:type="fixed"/>
+          <w:tblCellMar>
+            <w:top w:w="0" w:type="dxa"/>
+            <w:left w:w="108" w:type="dxa"/>
+            <w:bottom w:w="0" w:type="dxa"/>
+            <w:right w:w="108" w:type="dxa"/>
+          </w:tblCellMar>
         </w:tblPrEx>
         <w:tc>
           <w:tcPr>
@@ -3082,6 +3136,12 @@
             <w:insideV w:val="single" w:color="auto" w:sz="4" w:space="0"/>
           </w:tblBorders>
           <w:tblLayout w:type="fixed"/>
+          <w:tblCellMar>
+            <w:top w:w="0" w:type="dxa"/>
+            <w:left w:w="108" w:type="dxa"/>
+            <w:bottom w:w="0" w:type="dxa"/>
+            <w:right w:w="108" w:type="dxa"/>
+          </w:tblCellMar>
         </w:tblPrEx>
         <w:tc>
           <w:tcPr>
@@ -3328,8 +3388,9 @@
           <w:p>
             <w:pPr>
               <w:rPr>
-                <w:rFonts w:ascii="微软雅黑" w:hAnsi="微软雅黑" w:eastAsia="微软雅黑" w:cs="微软雅黑"/>
+                <w:rFonts w:hint="eastAsia" w:ascii="微软雅黑" w:hAnsi="微软雅黑" w:eastAsia="微软雅黑" w:cs="微软雅黑"/>
                 <w:sz w:val="24"/>
+                <w:lang w:eastAsia="zh-CN"/>
               </w:rPr>
             </w:pPr>
             <w:r>
@@ -3337,7 +3398,15 @@
                 <w:rFonts w:hint="eastAsia" w:ascii="微软雅黑" w:hAnsi="微软雅黑" w:eastAsia="微软雅黑" w:cs="微软雅黑"/>
                 <w:sz w:val="24"/>
               </w:rPr>
-              <w:t>商户设置、及产品</w:t>
+              <w:t>商户设置、产品</w:t>
+            </w:r>
+            <w:r>
+              <w:rPr>
+                <w:rFonts w:hint="eastAsia" w:ascii="微软雅黑" w:hAnsi="微软雅黑" w:eastAsia="微软雅黑" w:cs="微软雅黑"/>
+                <w:sz w:val="24"/>
+                <w:lang w:eastAsia="zh-CN"/>
+              </w:rPr>
+              <w:t>、套餐、分类、规格属性</w:t>
             </w:r>
           </w:p>
         </w:tc>
@@ -3552,6 +3621,141 @@
             <w:insideV w:val="single" w:color="auto" w:sz="4" w:space="0"/>
           </w:tblBorders>
           <w:tblLayout w:type="fixed"/>
+          <w:tblCellMar>
+            <w:top w:w="0" w:type="dxa"/>
+            <w:left w:w="108" w:type="dxa"/>
+            <w:bottom w:w="0" w:type="dxa"/>
+            <w:right w:w="108" w:type="dxa"/>
+          </w:tblCellMar>
+        </w:tblPrEx>
+        <w:tc>
+          <w:tcPr>
+            <w:tcW w:w="2419" w:type="dxa"/>
+          </w:tcPr>
+          <w:p>
+            <w:pPr>
+              <w:rPr>
+                <w:rFonts w:hint="eastAsia" w:ascii="微软雅黑" w:hAnsi="微软雅黑" w:eastAsia="微软雅黑" w:cs="微软雅黑"/>
+                <w:sz w:val="24"/>
+                <w:lang w:eastAsia="zh-CN"/>
+              </w:rPr>
+            </w:pPr>
+            <w:r>
+              <w:rPr>
+                <w:rFonts w:hint="eastAsia" w:ascii="微软雅黑" w:hAnsi="微软雅黑" w:eastAsia="微软雅黑" w:cs="微软雅黑"/>
+                <w:sz w:val="24"/>
+                <w:lang w:eastAsia="zh-CN"/>
+              </w:rPr>
+              <w:t>优惠券管理</w:t>
+            </w:r>
+          </w:p>
+        </w:tc>
+        <w:tc>
+          <w:tcPr>
+            <w:tcW w:w="1667" w:type="dxa"/>
+          </w:tcPr>
+          <w:p>
+            <w:pPr>
+              <w:rPr>
+                <w:rFonts w:hint="eastAsia" w:ascii="微软雅黑" w:hAnsi="微软雅黑" w:eastAsia="微软雅黑" w:cs="微软雅黑"/>
+                <w:sz w:val="24"/>
+                <w:lang w:val="en-US" w:eastAsia="zh-CN"/>
+              </w:rPr>
+            </w:pPr>
+            <w:r>
+              <w:rPr>
+                <w:rFonts w:hint="eastAsia" w:ascii="微软雅黑" w:hAnsi="微软雅黑" w:eastAsia="微软雅黑" w:cs="微软雅黑"/>
+                <w:sz w:val="24"/>
+                <w:lang w:val="en-US" w:eastAsia="zh-CN"/>
+              </w:rPr>
+              <w:t>Y</w:t>
+            </w:r>
+          </w:p>
+        </w:tc>
+        <w:tc>
+          <w:tcPr>
+            <w:tcW w:w="1416" w:type="dxa"/>
+          </w:tcPr>
+          <w:p>
+            <w:pPr>
+              <w:rPr>
+                <w:rFonts w:hint="eastAsia" w:ascii="微软雅黑" w:hAnsi="微软雅黑" w:eastAsia="微软雅黑" w:cs="微软雅黑"/>
+                <w:sz w:val="24"/>
+                <w:lang w:val="en-US" w:eastAsia="zh-CN"/>
+              </w:rPr>
+            </w:pPr>
+            <w:r>
+              <w:rPr>
+                <w:rFonts w:hint="eastAsia" w:ascii="微软雅黑" w:hAnsi="微软雅黑" w:eastAsia="微软雅黑" w:cs="微软雅黑"/>
+                <w:sz w:val="24"/>
+                <w:lang w:val="en-US" w:eastAsia="zh-CN"/>
+              </w:rPr>
+              <w:t>N</w:t>
+            </w:r>
+          </w:p>
+        </w:tc>
+        <w:tc>
+          <w:tcPr>
+            <w:tcW w:w="1650" w:type="dxa"/>
+          </w:tcPr>
+          <w:p>
+            <w:pPr>
+              <w:rPr>
+                <w:rFonts w:hint="eastAsia" w:ascii="微软雅黑" w:hAnsi="微软雅黑" w:eastAsia="微软雅黑" w:cs="微软雅黑"/>
+                <w:sz w:val="24"/>
+                <w:lang w:val="en-US" w:eastAsia="zh-CN"/>
+              </w:rPr>
+            </w:pPr>
+            <w:r>
+              <w:rPr>
+                <w:rFonts w:hint="eastAsia" w:ascii="微软雅黑" w:hAnsi="微软雅黑" w:eastAsia="微软雅黑" w:cs="微软雅黑"/>
+                <w:sz w:val="24"/>
+                <w:lang w:val="en-US" w:eastAsia="zh-CN"/>
+              </w:rPr>
+              <w:t>Y</w:t>
+            </w:r>
+          </w:p>
+        </w:tc>
+        <w:tc>
+          <w:tcPr>
+            <w:tcW w:w="1367" w:type="dxa"/>
+          </w:tcPr>
+          <w:p>
+            <w:pPr>
+              <w:rPr>
+                <w:rFonts w:hint="eastAsia" w:ascii="微软雅黑" w:hAnsi="微软雅黑" w:eastAsia="微软雅黑" w:cs="微软雅黑"/>
+                <w:sz w:val="24"/>
+                <w:lang w:val="en-US" w:eastAsia="zh-CN"/>
+              </w:rPr>
+            </w:pPr>
+            <w:r>
+              <w:rPr>
+                <w:rFonts w:hint="eastAsia" w:ascii="微软雅黑" w:hAnsi="微软雅黑" w:eastAsia="微软雅黑" w:cs="微软雅黑"/>
+                <w:sz w:val="24"/>
+                <w:lang w:val="en-US" w:eastAsia="zh-CN"/>
+              </w:rPr>
+              <w:t>N</w:t>
+            </w:r>
+          </w:p>
+        </w:tc>
+      </w:tr>
+      <w:tr>
+        <w:tblPrEx>
+          <w:tblBorders>
+            <w:top w:val="single" w:color="auto" w:sz="4" w:space="0"/>
+            <w:left w:val="single" w:color="auto" w:sz="4" w:space="0"/>
+            <w:bottom w:val="single" w:color="auto" w:sz="4" w:space="0"/>
+            <w:right w:val="single" w:color="auto" w:sz="4" w:space="0"/>
+            <w:insideH w:val="single" w:color="auto" w:sz="4" w:space="0"/>
+            <w:insideV w:val="single" w:color="auto" w:sz="4" w:space="0"/>
+          </w:tblBorders>
+          <w:tblLayout w:type="fixed"/>
+          <w:tblCellMar>
+            <w:top w:w="0" w:type="dxa"/>
+            <w:left w:w="108" w:type="dxa"/>
+            <w:bottom w:w="0" w:type="dxa"/>
+            <w:right w:w="108" w:type="dxa"/>
+          </w:tblCellMar>
         </w:tblPrEx>
         <w:tc>
           <w:tcPr>
@@ -3832,15 +4036,18 @@
           <w:szCs w:val="28"/>
           <w:lang w:eastAsia="zh-CN"/>
         </w:rPr>
-        <w:t>、预约今天内就餐、营业执照编号、营业执照公司名称、营业执照公司地址、营业执照附件、营业时间设置、货币符号</w:t>
-      </w:r>
-      <w:r>
-        <w:rPr>
-          <w:rFonts w:hint="eastAsia" w:ascii="宋体" w:hAnsi="宋体" w:eastAsia="宋体" w:cs="宋体"/>
-          <w:sz w:val="28"/>
-          <w:szCs w:val="28"/>
-        </w:rPr>
-        <w:t>。</w:t>
+        <w:t>、提前预约</w:t>
+      </w:r>
+      <w:bookmarkStart w:id="0" w:name="_GoBack"/>
+      <w:bookmarkEnd w:id="0"/>
+      <w:r>
+        <w:rPr>
+          <w:rFonts w:hint="eastAsia" w:ascii="宋体" w:hAnsi="宋体" w:eastAsia="宋体" w:cs="宋体"/>
+          <w:sz w:val="28"/>
+          <w:szCs w:val="28"/>
+          <w:lang w:eastAsia="zh-CN"/>
+        </w:rPr>
+        <w:t>几小时后就餐、营业执照编号、营业执照公司名称、营业执照公司地址、营业执照附件、营业时间设置、货币符号、菜品平均制作时间、歇业前下单时间（分钟）、打印时间、打印模板、接受倒计时</w:t>
       </w:r>
     </w:p>
     <w:p>
@@ -6772,8 +6979,6 @@
         </w:rPr>
         <w:t>使用时间：特定时间可以是多条件限制，周几到周几，几点到几点</w:t>
       </w:r>
-      <w:bookmarkStart w:id="0" w:name="_GoBack"/>
-      <w:bookmarkEnd w:id="0"/>
     </w:p>
     <w:p>
       <w:pPr>
@@ -10095,12 +10300,12 @@
 
 <file path=word/commentsExtended.xml><?xml version="1.0" encoding="utf-8"?>
 <w15:commentsEx xmlns:wpc="http://schemas.microsoft.com/office/word/2010/wordprocessingCanvas" xmlns:mc="http://schemas.openxmlformats.org/markup-compatibility/2006" xmlns:o="urn:schemas-microsoft-com:office:office" xmlns:r="http://schemas.openxmlformats.org/officeDocument/2006/relationships" xmlns:m="http://schemas.openxmlformats.org/officeDocument/2006/math" xmlns:v="urn:schemas-microsoft-com:vml" xmlns:wp14="http://schemas.microsoft.com/office/word/2010/wordprocessingDrawing" xmlns:wp="http://schemas.openxmlformats.org/drawingml/2006/wordprocessingDrawing" xmlns:w="http://schemas.openxmlformats.org/wordprocessingml/2006/main" xmlns:w14="http://schemas.microsoft.com/office/word/2010/wordml" xmlns:w15="http://schemas.microsoft.com/office/word/2012/wordml" xmlns:w10="urn:schemas-microsoft-com:office:word" xmlns:wpg="http://schemas.microsoft.com/office/word/2010/wordprocessingGroup" xmlns:wpi="http://schemas.microsoft.com/office/word/2010/wordprocessingInk" xmlns:wne="http://schemas.microsoft.com/office/word/2006/wordml" xmlns:wps="http://schemas.microsoft.com/office/word/2010/wordprocessingShape" xmlns:wpsCustomData="http://www.wps.cn/officeDocument/2013/wpsCustomData" mc:Ignorable="w14 w15 wp14">
-  <w15:commentEx w15:paraId="64CE47F4" w15:done="0"/>
-  <w15:commentEx w15:paraId="34261BBE" w15:done="0"/>
-  <w15:commentEx w15:paraId="25514238" w15:done="0"/>
-  <w15:commentEx w15:paraId="4C065A89" w15:done="0"/>
-  <w15:commentEx w15:paraId="66AB7E0E" w15:done="0"/>
-  <w15:commentEx w15:paraId="3B603A29" w15:done="0"/>
+  <w15:commentEx w15:paraId="05E613DE" w15:done="0"/>
+  <w15:commentEx w15:paraId="45EF0486" w15:done="0"/>
+  <w15:commentEx w15:paraId="381A578C" w15:done="0"/>
+  <w15:commentEx w15:paraId="22D85171" w15:done="0"/>
+  <w15:commentEx w15:paraId="5F262B0D" w15:done="0"/>
+  <w15:commentEx w15:paraId="050E56E1" w15:done="0"/>
 </w15:commentsEx>
 </file>
 
